--- a/ModernGuide(I).docx
+++ b/ModernGuide(I).docx
@@ -2369,26 +2369,6 @@
             </w:rPr>
             <w:lastRenderedPageBreak/>
             <w:fldChar w:fldCharType="end"/>
-          </w:r>
-        </w:p>
-        <w:p>
-          <w:pPr>
-            <w:widowControl/>
-            <w:spacing w:line="240" w:lineRule="auto"/>
-            <w:jc w:val="left"/>
-            <w:rPr>
-              <w:b/>
-              <w:bCs/>
-              <w:lang w:val="zh-CN"/>
-            </w:rPr>
-          </w:pPr>
-          <w:r>
-            <w:rPr>
-              <w:b/>
-              <w:bCs/>
-              <w:lang w:val="zh-CN"/>
-            </w:rPr>
-            <w:br w:type="page"/>
           </w:r>
         </w:p>
       </w:sdtContent>

--- a/ModernGuide(I).docx
+++ b/ModernGuide(I).docx
@@ -63,7 +63,7 @@
           <w:r>
             <w:fldChar w:fldCharType="separate"/>
           </w:r>
-          <w:hyperlink w:anchor="_Toc105160757" w:history="1">
+          <w:hyperlink w:anchor="_Toc117881891" w:history="1">
             <w:r>
               <w:rPr>
                 <w:rStyle w:val="a5"/>
@@ -97,7 +97,7 @@
                 <w:noProof/>
                 <w:webHidden/>
               </w:rPr>
-              <w:instrText xml:space="preserve"> PAGEREF _Toc105160757 \h </w:instrText>
+              <w:instrText xml:space="preserve"> PAGEREF _Toc117881891 \h </w:instrText>
             </w:r>
             <w:r>
               <w:rPr>
@@ -117,7 +117,7 @@
                 <w:noProof/>
                 <w:webHidden/>
               </w:rPr>
-              <w:t>3</w:t>
+              <w:t>2</w:t>
             </w:r>
             <w:r>
               <w:rPr>
@@ -141,14 +141,30 @@
               <w:sz w:val="21"/>
             </w:rPr>
           </w:pPr>
-          <w:hyperlink w:anchor="_Toc105160758" w:history="1">
+          <w:hyperlink w:anchor="_Toc117881892" w:history="1">
             <w:r>
               <w:rPr>
                 <w:rStyle w:val="a5"/>
                 <w:rFonts w:cs="Times New Roman"/>
                 <w:noProof/>
               </w:rPr>
-              <w:t>1.1</w:t>
+              <w:t xml:space="preserve">1.1 </w:t>
+            </w:r>
+            <w:r>
+              <w:rPr>
+                <w:rStyle w:val="a5"/>
+                <w:rFonts w:cs="Times New Roman"/>
+                <w:noProof/>
+              </w:rPr>
+              <w:t>什么是</w:t>
+            </w:r>
+            <w:r>
+              <w:rPr>
+                <w:rStyle w:val="a5"/>
+                <w:rFonts w:cs="Times New Roman"/>
+                <w:noProof/>
+              </w:rPr>
+              <w:t>JVM</w:t>
             </w:r>
             <w:r>
               <w:rPr>
@@ -169,7 +185,7 @@
                 <w:noProof/>
                 <w:webHidden/>
               </w:rPr>
-              <w:instrText xml:space="preserve"> PAGEREF _Toc105160758 \h </w:instrText>
+              <w:instrText xml:space="preserve"> PAGEREF _Toc117881892 \h </w:instrText>
             </w:r>
             <w:r>
               <w:rPr>
@@ -189,7 +205,7 @@
                 <w:noProof/>
                 <w:webHidden/>
               </w:rPr>
-              <w:t>3</w:t>
+              <w:t>2</w:t>
             </w:r>
             <w:r>
               <w:rPr>
@@ -212,7 +228,7 @@
               <w:sz w:val="21"/>
             </w:rPr>
           </w:pPr>
-          <w:hyperlink w:anchor="_Toc105160759" w:history="1">
+          <w:hyperlink w:anchor="_Toc117881893" w:history="1">
             <w:r>
               <w:rPr>
                 <w:rStyle w:val="a5"/>
@@ -239,7 +255,7 @@
                 <w:noProof/>
                 <w:webHidden/>
               </w:rPr>
-              <w:instrText xml:space="preserve"> PAGEREF _Toc105160759 \h </w:instrText>
+              <w:instrText xml:space="preserve"> PAGEREF _Toc117881893 \h </w:instrText>
             </w:r>
             <w:r>
               <w:rPr>
@@ -259,7 +275,7 @@
                 <w:noProof/>
                 <w:webHidden/>
               </w:rPr>
-              <w:t>3</w:t>
+              <w:t>2</w:t>
             </w:r>
             <w:r>
               <w:rPr>
@@ -283,7 +299,7 @@
               <w:sz w:val="21"/>
             </w:rPr>
           </w:pPr>
-          <w:hyperlink w:anchor="_Toc105160760" w:history="1">
+          <w:hyperlink w:anchor="_Toc117881894" w:history="1">
             <w:r>
               <w:rPr>
                 <w:rStyle w:val="a5"/>
@@ -310,7 +326,7 @@
                 <w:noProof/>
                 <w:webHidden/>
               </w:rPr>
-              <w:instrText xml:space="preserve"> PAGEREF _Toc105160760 \h </w:instrText>
+              <w:instrText xml:space="preserve"> PAGEREF _Toc117881894 \h </w:instrText>
             </w:r>
             <w:r>
               <w:rPr>
@@ -330,7 +346,7 @@
                 <w:noProof/>
                 <w:webHidden/>
               </w:rPr>
-              <w:t>3</w:t>
+              <w:t>2</w:t>
             </w:r>
             <w:r>
               <w:rPr>
@@ -353,7 +369,7 @@
               <w:sz w:val="21"/>
             </w:rPr>
           </w:pPr>
-          <w:hyperlink w:anchor="_Toc105160761" w:history="1">
+          <w:hyperlink w:anchor="_Toc117881895" w:history="1">
             <w:r>
               <w:rPr>
                 <w:rStyle w:val="a5"/>
@@ -388,7 +404,7 @@
                 <w:noProof/>
                 <w:webHidden/>
               </w:rPr>
-              <w:instrText xml:space="preserve"> PAGEREF _Toc105160761 \h </w:instrText>
+              <w:instrText xml:space="preserve"> PAGEREF _Toc117881895 \h </w:instrText>
             </w:r>
             <w:r>
               <w:rPr>
@@ -408,7 +424,7 @@
                 <w:noProof/>
                 <w:webHidden/>
               </w:rPr>
-              <w:t>3</w:t>
+              <w:t>2</w:t>
             </w:r>
             <w:r>
               <w:rPr>
@@ -432,7 +448,7 @@
               <w:sz w:val="21"/>
             </w:rPr>
           </w:pPr>
-          <w:hyperlink w:anchor="_Toc105160762" w:history="1">
+          <w:hyperlink w:anchor="_Toc117881896" w:history="1">
             <w:r>
               <w:rPr>
                 <w:rStyle w:val="a5"/>
@@ -459,7 +475,7 @@
                 <w:noProof/>
                 <w:webHidden/>
               </w:rPr>
-              <w:instrText xml:space="preserve"> PAGEREF _Toc105160762 \h </w:instrText>
+              <w:instrText xml:space="preserve"> PAGEREF _Toc117881896 \h </w:instrText>
             </w:r>
             <w:r>
               <w:rPr>
@@ -479,7 +495,7 @@
                 <w:noProof/>
                 <w:webHidden/>
               </w:rPr>
-              <w:t>3</w:t>
+              <w:t>2</w:t>
             </w:r>
             <w:r>
               <w:rPr>
@@ -502,7 +518,7 @@
               <w:sz w:val="21"/>
             </w:rPr>
           </w:pPr>
-          <w:hyperlink w:anchor="_Toc105160763" w:history="1">
+          <w:hyperlink w:anchor="_Toc117881897" w:history="1">
             <w:r>
               <w:rPr>
                 <w:rStyle w:val="a5"/>
@@ -537,7 +553,7 @@
                 <w:noProof/>
                 <w:webHidden/>
               </w:rPr>
-              <w:instrText xml:space="preserve"> PAGEREF _Toc105160763 \h </w:instrText>
+              <w:instrText xml:space="preserve"> PAGEREF _Toc117881897 \h </w:instrText>
             </w:r>
             <w:r>
               <w:rPr>
@@ -557,7 +573,7 @@
                 <w:noProof/>
                 <w:webHidden/>
               </w:rPr>
-              <w:t>3</w:t>
+              <w:t>2</w:t>
             </w:r>
             <w:r>
               <w:rPr>
@@ -581,7 +597,7 @@
               <w:sz w:val="21"/>
             </w:rPr>
           </w:pPr>
-          <w:hyperlink w:anchor="_Toc105160764" w:history="1">
+          <w:hyperlink w:anchor="_Toc117881898" w:history="1">
             <w:r>
               <w:rPr>
                 <w:rStyle w:val="a5"/>
@@ -608,7 +624,7 @@
                 <w:noProof/>
                 <w:webHidden/>
               </w:rPr>
-              <w:instrText xml:space="preserve"> PAGEREF _Toc105160764 \h </w:instrText>
+              <w:instrText xml:space="preserve"> PAGEREF _Toc117881898 \h </w:instrText>
             </w:r>
             <w:r>
               <w:rPr>
@@ -628,7 +644,7 @@
                 <w:noProof/>
                 <w:webHidden/>
               </w:rPr>
-              <w:t>3</w:t>
+              <w:t>2</w:t>
             </w:r>
             <w:r>
               <w:rPr>
@@ -652,7 +668,7 @@
               <w:sz w:val="21"/>
             </w:rPr>
           </w:pPr>
-          <w:hyperlink w:anchor="_Toc105160765" w:history="1">
+          <w:hyperlink w:anchor="_Toc117881899" w:history="1">
             <w:r>
               <w:rPr>
                 <w:rStyle w:val="a5"/>
@@ -679,7 +695,7 @@
                 <w:noProof/>
                 <w:webHidden/>
               </w:rPr>
-              <w:instrText xml:space="preserve"> PAGEREF _Toc105160765 \h </w:instrText>
+              <w:instrText xml:space="preserve"> PAGEREF _Toc117881899 \h </w:instrText>
             </w:r>
             <w:r>
               <w:rPr>
@@ -699,7 +715,7 @@
                 <w:noProof/>
                 <w:webHidden/>
               </w:rPr>
-              <w:t>3</w:t>
+              <w:t>2</w:t>
             </w:r>
             <w:r>
               <w:rPr>
@@ -723,7 +739,7 @@
               <w:sz w:val="21"/>
             </w:rPr>
           </w:pPr>
-          <w:hyperlink w:anchor="_Toc105160766" w:history="1">
+          <w:hyperlink w:anchor="_Toc117881900" w:history="1">
             <w:r>
               <w:rPr>
                 <w:rStyle w:val="a5"/>
@@ -751,7 +767,7 @@
                 <w:noProof/>
                 <w:webHidden/>
               </w:rPr>
-              <w:instrText xml:space="preserve"> PAGEREF _Toc105160766 \h </w:instrText>
+              <w:instrText xml:space="preserve"> PAGEREF _Toc117881900 \h </w:instrText>
             </w:r>
             <w:r>
               <w:rPr>
@@ -771,7 +787,7 @@
                 <w:noProof/>
                 <w:webHidden/>
               </w:rPr>
-              <w:t>3</w:t>
+              <w:t>2</w:t>
             </w:r>
             <w:r>
               <w:rPr>
@@ -795,7 +811,7 @@
               <w:sz w:val="21"/>
             </w:rPr>
           </w:pPr>
-          <w:hyperlink w:anchor="_Toc105160767" w:history="1">
+          <w:hyperlink w:anchor="_Toc117881901" w:history="1">
             <w:r>
               <w:rPr>
                 <w:rStyle w:val="a5"/>
@@ -823,7 +839,7 @@
                 <w:noProof/>
                 <w:webHidden/>
               </w:rPr>
-              <w:instrText xml:space="preserve"> PAGEREF _Toc105160767 \h </w:instrText>
+              <w:instrText xml:space="preserve"> PAGEREF _Toc117881901 \h </w:instrText>
             </w:r>
             <w:r>
               <w:rPr>
@@ -843,7 +859,7 @@
                 <w:noProof/>
                 <w:webHidden/>
               </w:rPr>
-              <w:t>3</w:t>
+              <w:t>2</w:t>
             </w:r>
             <w:r>
               <w:rPr>
@@ -867,7 +883,7 @@
               <w:sz w:val="21"/>
             </w:rPr>
           </w:pPr>
-          <w:hyperlink w:anchor="_Toc105160768" w:history="1">
+          <w:hyperlink w:anchor="_Toc117881902" w:history="1">
             <w:r>
               <w:rPr>
                 <w:rStyle w:val="a5"/>
@@ -895,7 +911,7 @@
                 <w:noProof/>
                 <w:webHidden/>
               </w:rPr>
-              <w:instrText xml:space="preserve"> PAGEREF _Toc105160768 \h </w:instrText>
+              <w:instrText xml:space="preserve"> PAGEREF _Toc117881902 \h </w:instrText>
             </w:r>
             <w:r>
               <w:rPr>
@@ -915,7 +931,7 @@
                 <w:noProof/>
                 <w:webHidden/>
               </w:rPr>
-              <w:t>3</w:t>
+              <w:t>2</w:t>
             </w:r>
             <w:r>
               <w:rPr>
@@ -939,7 +955,7 @@
               <w:sz w:val="21"/>
             </w:rPr>
           </w:pPr>
-          <w:hyperlink w:anchor="_Toc105160769" w:history="1">
+          <w:hyperlink w:anchor="_Toc117881903" w:history="1">
             <w:r>
               <w:rPr>
                 <w:rStyle w:val="a5"/>
@@ -967,7 +983,7 @@
                 <w:noProof/>
                 <w:webHidden/>
               </w:rPr>
-              <w:instrText xml:space="preserve"> PAGEREF _Toc105160769 \h </w:instrText>
+              <w:instrText xml:space="preserve"> PAGEREF _Toc117881903 \h </w:instrText>
             </w:r>
             <w:r>
               <w:rPr>
@@ -987,7 +1003,7 @@
                 <w:noProof/>
                 <w:webHidden/>
               </w:rPr>
-              <w:t>3</w:t>
+              <w:t>2</w:t>
             </w:r>
             <w:r>
               <w:rPr>
@@ -1011,7 +1027,7 @@
               <w:sz w:val="21"/>
             </w:rPr>
           </w:pPr>
-          <w:hyperlink w:anchor="_Toc105160770" w:history="1">
+          <w:hyperlink w:anchor="_Toc117881904" w:history="1">
             <w:r>
               <w:rPr>
                 <w:rStyle w:val="a5"/>
@@ -1038,7 +1054,7 @@
                 <w:noProof/>
                 <w:webHidden/>
               </w:rPr>
-              <w:instrText xml:space="preserve"> PAGEREF _Toc105160770 \h </w:instrText>
+              <w:instrText xml:space="preserve"> PAGEREF _Toc117881904 \h </w:instrText>
             </w:r>
             <w:r>
               <w:rPr>
@@ -1058,7 +1074,7 @@
                 <w:noProof/>
                 <w:webHidden/>
               </w:rPr>
-              <w:t>3</w:t>
+              <w:t>2</w:t>
             </w:r>
             <w:r>
               <w:rPr>
@@ -1082,7 +1098,7 @@
               <w:sz w:val="21"/>
             </w:rPr>
           </w:pPr>
-          <w:hyperlink w:anchor="_Toc105160771" w:history="1">
+          <w:hyperlink w:anchor="_Toc117881905" w:history="1">
             <w:r>
               <w:rPr>
                 <w:rStyle w:val="a5"/>
@@ -1110,7 +1126,7 @@
                 <w:noProof/>
                 <w:webHidden/>
               </w:rPr>
-              <w:instrText xml:space="preserve"> PAGEREF _Toc105160771 \h </w:instrText>
+              <w:instrText xml:space="preserve"> PAGEREF _Toc117881905 \h </w:instrText>
             </w:r>
             <w:r>
               <w:rPr>
@@ -1130,7 +1146,7 @@
                 <w:noProof/>
                 <w:webHidden/>
               </w:rPr>
-              <w:t>3</w:t>
+              <w:t>2</w:t>
             </w:r>
             <w:r>
               <w:rPr>
@@ -1154,7 +1170,7 @@
               <w:sz w:val="21"/>
             </w:rPr>
           </w:pPr>
-          <w:hyperlink w:anchor="_Toc105160772" w:history="1">
+          <w:hyperlink w:anchor="_Toc117881906" w:history="1">
             <w:r>
               <w:rPr>
                 <w:rStyle w:val="a5"/>
@@ -1182,7 +1198,7 @@
                 <w:noProof/>
                 <w:webHidden/>
               </w:rPr>
-              <w:instrText xml:space="preserve"> PAGEREF _Toc105160772 \h </w:instrText>
+              <w:instrText xml:space="preserve"> PAGEREF _Toc117881906 \h </w:instrText>
             </w:r>
             <w:r>
               <w:rPr>
@@ -1202,7 +1218,7 @@
                 <w:noProof/>
                 <w:webHidden/>
               </w:rPr>
-              <w:t>3</w:t>
+              <w:t>2</w:t>
             </w:r>
             <w:r>
               <w:rPr>
@@ -1226,7 +1242,7 @@
               <w:sz w:val="21"/>
             </w:rPr>
           </w:pPr>
-          <w:hyperlink w:anchor="_Toc105160773" w:history="1">
+          <w:hyperlink w:anchor="_Toc117881907" w:history="1">
             <w:r>
               <w:rPr>
                 <w:rStyle w:val="a5"/>
@@ -1253,7 +1269,7 @@
                 <w:noProof/>
                 <w:webHidden/>
               </w:rPr>
-              <w:instrText xml:space="preserve"> PAGEREF _Toc105160773 \h </w:instrText>
+              <w:instrText xml:space="preserve"> PAGEREF _Toc117881907 \h </w:instrText>
             </w:r>
             <w:r>
               <w:rPr>
@@ -1273,7 +1289,7 @@
                 <w:noProof/>
                 <w:webHidden/>
               </w:rPr>
-              <w:t>3</w:t>
+              <w:t>2</w:t>
             </w:r>
             <w:r>
               <w:rPr>
@@ -1297,7 +1313,7 @@
               <w:sz w:val="21"/>
             </w:rPr>
           </w:pPr>
-          <w:hyperlink w:anchor="_Toc105160774" w:history="1">
+          <w:hyperlink w:anchor="_Toc117881908" w:history="1">
             <w:r>
               <w:rPr>
                 <w:rStyle w:val="a5"/>
@@ -1325,7 +1341,7 @@
                 <w:noProof/>
                 <w:webHidden/>
               </w:rPr>
-              <w:instrText xml:space="preserve"> PAGEREF _Toc105160774 \h </w:instrText>
+              <w:instrText xml:space="preserve"> PAGEREF _Toc117881908 \h </w:instrText>
             </w:r>
             <w:r>
               <w:rPr>
@@ -1345,7 +1361,7 @@
                 <w:noProof/>
                 <w:webHidden/>
               </w:rPr>
-              <w:t>3</w:t>
+              <w:t>2</w:t>
             </w:r>
             <w:r>
               <w:rPr>
@@ -1369,7 +1385,7 @@
               <w:sz w:val="21"/>
             </w:rPr>
           </w:pPr>
-          <w:hyperlink w:anchor="_Toc105160775" w:history="1">
+          <w:hyperlink w:anchor="_Toc117881909" w:history="1">
             <w:r>
               <w:rPr>
                 <w:rStyle w:val="a5"/>
@@ -1397,7 +1413,7 @@
                 <w:noProof/>
                 <w:webHidden/>
               </w:rPr>
-              <w:instrText xml:space="preserve"> PAGEREF _Toc105160775 \h </w:instrText>
+              <w:instrText xml:space="preserve"> PAGEREF _Toc117881909 \h </w:instrText>
             </w:r>
             <w:r>
               <w:rPr>
@@ -1417,7 +1433,7 @@
                 <w:noProof/>
                 <w:webHidden/>
               </w:rPr>
-              <w:t>3</w:t>
+              <w:t>5</w:t>
             </w:r>
             <w:r>
               <w:rPr>
@@ -1441,7 +1457,7 @@
               <w:sz w:val="21"/>
             </w:rPr>
           </w:pPr>
-          <w:hyperlink w:anchor="_Toc105160776" w:history="1">
+          <w:hyperlink w:anchor="_Toc117881910" w:history="1">
             <w:r>
               <w:rPr>
                 <w:rStyle w:val="a5"/>
@@ -1469,7 +1485,7 @@
                 <w:noProof/>
                 <w:webHidden/>
               </w:rPr>
-              <w:instrText xml:space="preserve"> PAGEREF _Toc105160776 \h </w:instrText>
+              <w:instrText xml:space="preserve"> PAGEREF _Toc117881910 \h </w:instrText>
             </w:r>
             <w:r>
               <w:rPr>
@@ -1489,7 +1505,7 @@
                 <w:noProof/>
                 <w:webHidden/>
               </w:rPr>
-              <w:t>3</w:t>
+              <w:t>5</w:t>
             </w:r>
             <w:r>
               <w:rPr>
@@ -1512,7 +1528,7 @@
               <w:sz w:val="21"/>
             </w:rPr>
           </w:pPr>
-          <w:hyperlink w:anchor="_Toc105160777" w:history="1">
+          <w:hyperlink w:anchor="_Toc117881911" w:history="1">
             <w:r>
               <w:rPr>
                 <w:rStyle w:val="a5"/>
@@ -1539,7 +1555,7 @@
                 <w:noProof/>
                 <w:webHidden/>
               </w:rPr>
-              <w:instrText xml:space="preserve"> PAGEREF _Toc105160777 \h </w:instrText>
+              <w:instrText xml:space="preserve"> PAGEREF _Toc117881911 \h </w:instrText>
             </w:r>
             <w:r>
               <w:rPr>
@@ -1559,7 +1575,7 @@
                 <w:noProof/>
                 <w:webHidden/>
               </w:rPr>
-              <w:t>3</w:t>
+              <w:t>5</w:t>
             </w:r>
             <w:r>
               <w:rPr>
@@ -1583,7 +1599,7 @@
               <w:sz w:val="21"/>
             </w:rPr>
           </w:pPr>
-          <w:hyperlink w:anchor="_Toc105160778" w:history="1">
+          <w:hyperlink w:anchor="_Toc117881912" w:history="1">
             <w:r>
               <w:rPr>
                 <w:rStyle w:val="a5"/>
@@ -1610,7 +1626,7 @@
                 <w:noProof/>
                 <w:webHidden/>
               </w:rPr>
-              <w:instrText xml:space="preserve"> PAGEREF _Toc105160778 \h </w:instrText>
+              <w:instrText xml:space="preserve"> PAGEREF _Toc117881912 \h </w:instrText>
             </w:r>
             <w:r>
               <w:rPr>
@@ -1630,7 +1646,7 @@
                 <w:noProof/>
                 <w:webHidden/>
               </w:rPr>
-              <w:t>4</w:t>
+              <w:t>5</w:t>
             </w:r>
             <w:r>
               <w:rPr>
@@ -1653,7 +1669,7 @@
               <w:sz w:val="21"/>
             </w:rPr>
           </w:pPr>
-          <w:hyperlink w:anchor="_Toc105160779" w:history="1">
+          <w:hyperlink w:anchor="_Toc117881913" w:history="1">
             <w:r>
               <w:rPr>
                 <w:rStyle w:val="a5"/>
@@ -1687,7 +1703,7 @@
                 <w:noProof/>
                 <w:webHidden/>
               </w:rPr>
-              <w:instrText xml:space="preserve"> PAGEREF _Toc105160779 \h </w:instrText>
+              <w:instrText xml:space="preserve"> PAGEREF _Toc117881913 \h </w:instrText>
             </w:r>
             <w:r>
               <w:rPr>
@@ -1707,7 +1723,7 @@
                 <w:noProof/>
                 <w:webHidden/>
               </w:rPr>
-              <w:t>4</w:t>
+              <w:t>5</w:t>
             </w:r>
             <w:r>
               <w:rPr>
@@ -1731,7 +1747,7 @@
               <w:sz w:val="21"/>
             </w:rPr>
           </w:pPr>
-          <w:hyperlink w:anchor="_Toc105160780" w:history="1">
+          <w:hyperlink w:anchor="_Toc117881914" w:history="1">
             <w:r>
               <w:rPr>
                 <w:rStyle w:val="a5"/>
@@ -1758,7 +1774,7 @@
                 <w:noProof/>
                 <w:webHidden/>
               </w:rPr>
-              <w:instrText xml:space="preserve"> PAGEREF _Toc105160780 \h </w:instrText>
+              <w:instrText xml:space="preserve"> PAGEREF _Toc117881914 \h </w:instrText>
             </w:r>
             <w:r>
               <w:rPr>
@@ -1778,7 +1794,7 @@
                 <w:noProof/>
                 <w:webHidden/>
               </w:rPr>
-              <w:t>4</w:t>
+              <w:t>5</w:t>
             </w:r>
             <w:r>
               <w:rPr>
@@ -1801,7 +1817,7 @@
               <w:sz w:val="21"/>
             </w:rPr>
           </w:pPr>
-          <w:hyperlink w:anchor="_Toc105160781" w:history="1">
+          <w:hyperlink w:anchor="_Toc117881915" w:history="1">
             <w:r>
               <w:rPr>
                 <w:rStyle w:val="a5"/>
@@ -1828,7 +1844,7 @@
                 <w:noProof/>
                 <w:webHidden/>
               </w:rPr>
-              <w:instrText xml:space="preserve"> PAGEREF _Toc105160781 \h </w:instrText>
+              <w:instrText xml:space="preserve"> PAGEREF _Toc117881915 \h </w:instrText>
             </w:r>
             <w:r>
               <w:rPr>
@@ -1848,7 +1864,7 @@
                 <w:noProof/>
                 <w:webHidden/>
               </w:rPr>
-              <w:t>4</w:t>
+              <w:t>5</w:t>
             </w:r>
             <w:r>
               <w:rPr>
@@ -1872,7 +1888,7 @@
               <w:sz w:val="21"/>
             </w:rPr>
           </w:pPr>
-          <w:hyperlink w:anchor="_Toc105160782" w:history="1">
+          <w:hyperlink w:anchor="_Toc117881916" w:history="1">
             <w:r>
               <w:rPr>
                 <w:rStyle w:val="a5"/>
@@ -1899,7 +1915,7 @@
                 <w:noProof/>
                 <w:webHidden/>
               </w:rPr>
-              <w:instrText xml:space="preserve"> PAGEREF _Toc105160782 \h </w:instrText>
+              <w:instrText xml:space="preserve"> PAGEREF _Toc117881916 \h </w:instrText>
             </w:r>
             <w:r>
               <w:rPr>
@@ -1919,7 +1935,7 @@
                 <w:noProof/>
                 <w:webHidden/>
               </w:rPr>
-              <w:t>4</w:t>
+              <w:t>5</w:t>
             </w:r>
             <w:r>
               <w:rPr>
@@ -1942,7 +1958,7 @@
               <w:sz w:val="21"/>
             </w:rPr>
           </w:pPr>
-          <w:hyperlink w:anchor="_Toc105160783" w:history="1">
+          <w:hyperlink w:anchor="_Toc117881917" w:history="1">
             <w:r>
               <w:rPr>
                 <w:rStyle w:val="a5"/>
@@ -1969,7 +1985,7 @@
                 <w:noProof/>
                 <w:webHidden/>
               </w:rPr>
-              <w:instrText xml:space="preserve"> PAGEREF _Toc105160783 \h </w:instrText>
+              <w:instrText xml:space="preserve"> PAGEREF _Toc117881917 \h </w:instrText>
             </w:r>
             <w:r>
               <w:rPr>
@@ -1989,7 +2005,7 @@
                 <w:noProof/>
                 <w:webHidden/>
               </w:rPr>
-              <w:t>4</w:t>
+              <w:t>5</w:t>
             </w:r>
             <w:r>
               <w:rPr>
@@ -2013,7 +2029,7 @@
               <w:sz w:val="21"/>
             </w:rPr>
           </w:pPr>
-          <w:hyperlink w:anchor="_Toc105160784" w:history="1">
+          <w:hyperlink w:anchor="_Toc117881918" w:history="1">
             <w:r>
               <w:rPr>
                 <w:rStyle w:val="a5"/>
@@ -2040,7 +2056,7 @@
                 <w:noProof/>
                 <w:webHidden/>
               </w:rPr>
-              <w:instrText xml:space="preserve"> PAGEREF _Toc105160784 \h </w:instrText>
+              <w:instrText xml:space="preserve"> PAGEREF _Toc117881918 \h </w:instrText>
             </w:r>
             <w:r>
               <w:rPr>
@@ -2060,7 +2076,7 @@
                 <w:noProof/>
                 <w:webHidden/>
               </w:rPr>
-              <w:t>4</w:t>
+              <w:t>5</w:t>
             </w:r>
             <w:r>
               <w:rPr>
@@ -2083,7 +2099,7 @@
               <w:sz w:val="21"/>
             </w:rPr>
           </w:pPr>
-          <w:hyperlink w:anchor="_Toc105160785" w:history="1">
+          <w:hyperlink w:anchor="_Toc117881919" w:history="1">
             <w:r>
               <w:rPr>
                 <w:rStyle w:val="a5"/>
@@ -2110,7 +2126,7 @@
                 <w:noProof/>
                 <w:webHidden/>
               </w:rPr>
-              <w:instrText xml:space="preserve"> PAGEREF _Toc105160785 \h </w:instrText>
+              <w:instrText xml:space="preserve"> PAGEREF _Toc117881919 \h </w:instrText>
             </w:r>
             <w:r>
               <w:rPr>
@@ -2130,7 +2146,7 @@
                 <w:noProof/>
                 <w:webHidden/>
               </w:rPr>
-              <w:t>4</w:t>
+              <w:t>5</w:t>
             </w:r>
             <w:r>
               <w:rPr>
@@ -2154,7 +2170,7 @@
               <w:sz w:val="21"/>
             </w:rPr>
           </w:pPr>
-          <w:hyperlink w:anchor="_Toc105160786" w:history="1">
+          <w:hyperlink w:anchor="_Toc117881920" w:history="1">
             <w:r>
               <w:rPr>
                 <w:rStyle w:val="a5"/>
@@ -2181,7 +2197,7 @@
                 <w:noProof/>
                 <w:webHidden/>
               </w:rPr>
-              <w:instrText xml:space="preserve"> PAGEREF _Toc105160786 \h </w:instrText>
+              <w:instrText xml:space="preserve"> PAGEREF _Toc117881920 \h </w:instrText>
             </w:r>
             <w:r>
               <w:rPr>
@@ -2201,7 +2217,7 @@
                 <w:noProof/>
                 <w:webHidden/>
               </w:rPr>
-              <w:t>4</w:t>
+              <w:t>5</w:t>
             </w:r>
             <w:r>
               <w:rPr>
@@ -2224,7 +2240,7 @@
               <w:sz w:val="21"/>
             </w:rPr>
           </w:pPr>
-          <w:hyperlink w:anchor="_Toc105160787" w:history="1">
+          <w:hyperlink w:anchor="_Toc117881921" w:history="1">
             <w:r>
               <w:rPr>
                 <w:rStyle w:val="a5"/>
@@ -2251,7 +2267,7 @@
                 <w:noProof/>
                 <w:webHidden/>
               </w:rPr>
-              <w:instrText xml:space="preserve"> PAGEREF _Toc105160787 \h </w:instrText>
+              <w:instrText xml:space="preserve"> PAGEREF _Toc117881921 \h </w:instrText>
             </w:r>
             <w:r>
               <w:rPr>
@@ -2271,7 +2287,7 @@
                 <w:noProof/>
                 <w:webHidden/>
               </w:rPr>
-              <w:t>4</w:t>
+              <w:t>5</w:t>
             </w:r>
             <w:r>
               <w:rPr>
@@ -2295,7 +2311,7 @@
               <w:sz w:val="21"/>
             </w:rPr>
           </w:pPr>
-          <w:hyperlink w:anchor="_Toc105160788" w:history="1">
+          <w:hyperlink w:anchor="_Toc117881922" w:history="1">
             <w:r>
               <w:rPr>
                 <w:rStyle w:val="a5"/>
@@ -2322,7 +2338,7 @@
                 <w:noProof/>
                 <w:webHidden/>
               </w:rPr>
-              <w:instrText xml:space="preserve"> PAGEREF _Toc105160788 \h </w:instrText>
+              <w:instrText xml:space="preserve"> PAGEREF _Toc117881922 \h </w:instrText>
             </w:r>
             <w:r>
               <w:rPr>
@@ -2342,7 +2358,7 @@
                 <w:noProof/>
                 <w:webHidden/>
               </w:rPr>
-              <w:t>4</w:t>
+              <w:t>5</w:t>
             </w:r>
             <w:r>
               <w:rPr>
@@ -2377,12 +2393,11 @@
       <w:pPr>
         <w:pStyle w:val="1"/>
       </w:pPr>
-      <w:bookmarkStart w:id="0" w:name="_Toc105160757"/>
-      <w:r>
-        <w:rPr>
-          <w:rFonts w:hint="eastAsia"/>
-        </w:rPr>
-        <w:lastRenderedPageBreak/>
+      <w:bookmarkStart w:id="0" w:name="_Toc117881891"/>
+      <w:r>
+        <w:rPr>
+          <w:rFonts w:hint="eastAsia"/>
+        </w:rPr>
         <w:t>一、</w:t>
       </w:r>
       <w:r>
@@ -2404,619 +2419,3246 @@
           <w:shd w:val="clear" w:color="auto" w:fill="FFFFFF"/>
         </w:rPr>
       </w:pPr>
-      <w:bookmarkStart w:id="1" w:name="_Toc105160758"/>
+      <w:bookmarkStart w:id="1" w:name="_Toc117881892"/>
       <w:r>
         <w:rPr>
           <w:rFonts w:cs="Times New Roman"/>
         </w:rPr>
         <w:t>1.1</w:t>
       </w:r>
+      <w:r>
+        <w:rPr>
+          <w:rFonts w:cs="Times New Roman"/>
+        </w:rPr>
+        <w:t xml:space="preserve"> </w:t>
+      </w:r>
+      <w:r>
+        <w:rPr>
+          <w:rFonts w:cs="Times New Roman" w:hint="eastAsia"/>
+        </w:rPr>
+        <w:t>什么是</w:t>
+      </w:r>
+      <w:r>
+        <w:rPr>
+          <w:rFonts w:cs="Times New Roman" w:hint="eastAsia"/>
+        </w:rPr>
+        <w:t>J</w:t>
+      </w:r>
+      <w:r>
+        <w:rPr>
+          <w:rFonts w:cs="Times New Roman"/>
+        </w:rPr>
+        <w:t>VM</w:t>
+      </w:r>
       <w:bookmarkEnd w:id="1"/>
-      <w:r>
-        <w:rPr>
-          <w:rFonts w:cs="Times New Roman"/>
+    </w:p>
+    <w:p>
+      <w:pPr>
+        <w:pStyle w:val="1"/>
+      </w:pPr>
+      <w:bookmarkStart w:id="2" w:name="_Toc117881893"/>
+      <w:r>
+        <w:rPr>
+          <w:rFonts w:hint="eastAsia"/>
+        </w:rPr>
+        <w:t>二、</w:t>
+      </w:r>
+      <w:r>
+        <w:rPr>
+          <w:rFonts w:hint="eastAsia"/>
+        </w:rPr>
+        <w:t>面向对象</w:t>
+      </w:r>
+      <w:bookmarkEnd w:id="2"/>
+    </w:p>
+    <w:p>
+      <w:pPr>
+        <w:pStyle w:val="2"/>
+      </w:pPr>
+      <w:bookmarkStart w:id="3" w:name="_Toc117881894"/>
+      <w:r>
+        <w:rPr>
+          <w:rFonts w:hint="eastAsia"/>
+        </w:rPr>
+        <w:t>2</w:t>
+      </w:r>
+      <w:r>
+        <w:t>.1</w:t>
+      </w:r>
+      <w:bookmarkEnd w:id="3"/>
+    </w:p>
+    <w:p>
+      <w:pPr>
+        <w:pStyle w:val="1"/>
+        <w:rPr>
+          <w:shd w:val="clear" w:color="auto" w:fill="FFFFFF"/>
+        </w:rPr>
+      </w:pPr>
+      <w:bookmarkStart w:id="4" w:name="_Toc117881895"/>
+      <w:r>
+        <w:rPr>
+          <w:rFonts w:hint="eastAsia"/>
+        </w:rPr>
+        <w:t>三、</w:t>
+      </w:r>
+      <w:r>
+        <w:rPr>
+          <w:rFonts w:hint="eastAsia"/>
+          <w:shd w:val="clear" w:color="auto" w:fill="FFFFFF"/>
+        </w:rPr>
+        <w:t>流程控制</w:t>
+      </w:r>
+      <w:bookmarkEnd w:id="4"/>
+    </w:p>
+    <w:p>
+      <w:pPr>
+        <w:pStyle w:val="2"/>
+      </w:pPr>
+      <w:bookmarkStart w:id="5" w:name="_Toc117881896"/>
+      <w:r>
+        <w:rPr>
+          <w:rFonts w:hint="eastAsia"/>
+        </w:rPr>
+        <w:t>3</w:t>
+      </w:r>
+      <w:r>
+        <w:t>.1</w:t>
+      </w:r>
+      <w:bookmarkEnd w:id="5"/>
+    </w:p>
+    <w:p>
+      <w:pPr>
+        <w:pStyle w:val="1"/>
+        <w:rPr>
+          <w:shd w:val="clear" w:color="auto" w:fill="FFFFFF"/>
+        </w:rPr>
+      </w:pPr>
+      <w:bookmarkStart w:id="6" w:name="_Toc117881897"/>
+      <w:r>
+        <w:rPr>
+          <w:rFonts w:hint="eastAsia"/>
+        </w:rPr>
+        <w:t>四、</w:t>
+      </w:r>
+      <w:r>
+        <w:rPr>
+          <w:rFonts w:hint="eastAsia"/>
+          <w:shd w:val="clear" w:color="auto" w:fill="FFFFFF"/>
+        </w:rPr>
+        <w:t>容器</w:t>
+      </w:r>
+      <w:bookmarkEnd w:id="6"/>
+    </w:p>
+    <w:p>
+      <w:pPr>
+        <w:pStyle w:val="2"/>
+      </w:pPr>
+      <w:bookmarkStart w:id="7" w:name="_Toc117881898"/>
+      <w:r>
+        <w:rPr>
+          <w:rFonts w:hint="eastAsia"/>
+        </w:rPr>
+        <w:t>4</w:t>
+      </w:r>
+      <w:r>
+        <w:t>.1</w:t>
+      </w:r>
+      <w:r>
+        <w:t xml:space="preserve"> List</w:t>
+      </w:r>
+      <w:bookmarkEnd w:id="7"/>
+    </w:p>
+    <w:p>
+      <w:pPr>
+        <w:pStyle w:val="3"/>
+      </w:pPr>
+      <w:bookmarkStart w:id="8" w:name="_Toc117881899"/>
+      <w:r>
+        <w:rPr>
+          <w:rFonts w:hint="eastAsia"/>
+        </w:rPr>
+        <w:t>4</w:t>
+      </w:r>
+      <w:r>
+        <w:t>.1.1 ArrayList</w:t>
+      </w:r>
+      <w:bookmarkEnd w:id="8"/>
+    </w:p>
+    <w:p>
+      <w:pPr>
+        <w:pStyle w:val="3"/>
+        <w:rPr>
+          <w:shd w:val="clear" w:color="auto" w:fill="FFFFFF"/>
+        </w:rPr>
+      </w:pPr>
+      <w:bookmarkStart w:id="9" w:name="_Toc117881900"/>
+      <w:r>
+        <w:rPr>
+          <w:shd w:val="clear" w:color="auto" w:fill="FFFFFF"/>
+        </w:rPr>
+        <w:t xml:space="preserve">4.1.2 </w:t>
+      </w:r>
+      <w:r>
+        <w:rPr>
+          <w:rFonts w:hint="eastAsia"/>
+          <w:shd w:val="clear" w:color="auto" w:fill="FFFFFF"/>
+        </w:rPr>
+        <w:t>LinkedList</w:t>
+      </w:r>
+      <w:bookmarkEnd w:id="9"/>
+    </w:p>
+    <w:p>
+      <w:pPr>
+        <w:pStyle w:val="3"/>
+        <w:rPr>
+          <w:shd w:val="clear" w:color="auto" w:fill="FFFFFF"/>
+        </w:rPr>
+      </w:pPr>
+      <w:bookmarkStart w:id="10" w:name="_Toc117881901"/>
+      <w:r>
+        <w:rPr>
+          <w:shd w:val="clear" w:color="auto" w:fill="FFFFFF"/>
+        </w:rPr>
+        <w:t xml:space="preserve">4.1.3 </w:t>
+      </w:r>
+      <w:r>
+        <w:rPr>
+          <w:rFonts w:hint="eastAsia"/>
+          <w:shd w:val="clear" w:color="auto" w:fill="FFFFFF"/>
+        </w:rPr>
+        <w:t>Vector</w:t>
+      </w:r>
+      <w:bookmarkEnd w:id="10"/>
+    </w:p>
+    <w:p>
+      <w:pPr>
+        <w:pStyle w:val="3"/>
+        <w:rPr>
+          <w:shd w:val="clear" w:color="auto" w:fill="FFFFFF"/>
+        </w:rPr>
+      </w:pPr>
+      <w:bookmarkStart w:id="11" w:name="_Toc117881902"/>
+      <w:r>
+        <w:rPr>
+          <w:shd w:val="clear" w:color="auto" w:fill="FFFFFF"/>
+        </w:rPr>
+        <w:t xml:space="preserve">4.1.4 </w:t>
+      </w:r>
+      <w:r>
+        <w:rPr>
+          <w:rFonts w:hint="eastAsia"/>
+          <w:shd w:val="clear" w:color="auto" w:fill="FFFFFF"/>
+        </w:rPr>
+        <w:t>Queue</w:t>
+      </w:r>
+      <w:bookmarkEnd w:id="11"/>
+    </w:p>
+    <w:p>
+      <w:pPr>
+        <w:pStyle w:val="3"/>
+        <w:rPr>
+          <w:shd w:val="clear" w:color="auto" w:fill="FFFFFF"/>
+        </w:rPr>
+      </w:pPr>
+      <w:bookmarkStart w:id="12" w:name="_Toc117881903"/>
+      <w:r>
+        <w:rPr>
+          <w:shd w:val="clear" w:color="auto" w:fill="FFFFFF"/>
+        </w:rPr>
+        <w:t xml:space="preserve">4.1.5 </w:t>
+      </w:r>
+      <w:r>
+        <w:rPr>
+          <w:rFonts w:hint="eastAsia"/>
+          <w:shd w:val="clear" w:color="auto" w:fill="FFFFFF"/>
+        </w:rPr>
+        <w:t>Deque</w:t>
+      </w:r>
+      <w:bookmarkEnd w:id="12"/>
+    </w:p>
+    <w:p>
+      <w:pPr>
+        <w:pStyle w:val="2"/>
+      </w:pPr>
+      <w:bookmarkStart w:id="13" w:name="_Toc117881904"/>
+      <w:r>
+        <w:t>4.2 Set</w:t>
+      </w:r>
+      <w:bookmarkEnd w:id="13"/>
+    </w:p>
+    <w:p>
+      <w:pPr>
+        <w:pStyle w:val="3"/>
+      </w:pPr>
+      <w:bookmarkStart w:id="14" w:name="_Toc117881905"/>
+      <w:r>
+        <w:rPr>
+          <w:shd w:val="clear" w:color="auto" w:fill="FFFFFF"/>
+        </w:rPr>
+        <w:t xml:space="preserve">4.2.1 </w:t>
+      </w:r>
+      <w:r>
+        <w:rPr>
+          <w:rFonts w:hint="eastAsia"/>
+          <w:shd w:val="clear" w:color="auto" w:fill="FFFFFF"/>
+        </w:rPr>
+        <w:t>HashSet</w:t>
+      </w:r>
+      <w:bookmarkEnd w:id="14"/>
+    </w:p>
+    <w:p>
+      <w:pPr>
+        <w:pStyle w:val="3"/>
+      </w:pPr>
+      <w:bookmarkStart w:id="15" w:name="_Toc117881906"/>
+      <w:r>
+        <w:rPr>
+          <w:shd w:val="clear" w:color="auto" w:fill="FFFFFF"/>
+        </w:rPr>
+        <w:t xml:space="preserve">4.2.2 </w:t>
+      </w:r>
+      <w:r>
+        <w:rPr>
+          <w:rFonts w:hint="eastAsia"/>
+          <w:shd w:val="clear" w:color="auto" w:fill="FFFFFF"/>
+        </w:rPr>
+        <w:t>TreeSet</w:t>
+      </w:r>
+      <w:bookmarkEnd w:id="15"/>
+    </w:p>
+    <w:p>
+      <w:pPr>
+        <w:pStyle w:val="2"/>
+      </w:pPr>
+      <w:bookmarkStart w:id="16" w:name="_Toc117881907"/>
+      <w:r>
+        <w:rPr>
+          <w:rFonts w:hint="eastAsia"/>
+        </w:rPr>
+        <w:t>4</w:t>
+      </w:r>
+      <w:r>
+        <w:t>.3 Map</w:t>
+      </w:r>
+      <w:bookmarkEnd w:id="16"/>
+    </w:p>
+    <w:p>
+      <w:pPr>
+        <w:pStyle w:val="3"/>
+        <w:rPr>
+          <w:shd w:val="clear" w:color="auto" w:fill="FFFFFF"/>
+        </w:rPr>
+      </w:pPr>
+      <w:bookmarkStart w:id="17" w:name="_Toc117881908"/>
+      <w:r>
+        <w:rPr>
+          <w:shd w:val="clear" w:color="auto" w:fill="FFFFFF"/>
+        </w:rPr>
+        <w:t>4.</w:t>
+      </w:r>
+      <w:r>
+        <w:rPr>
+          <w:shd w:val="clear" w:color="auto" w:fill="FFFFFF"/>
+        </w:rPr>
+        <w:t>3</w:t>
+      </w:r>
+      <w:r>
+        <w:rPr>
+          <w:shd w:val="clear" w:color="auto" w:fill="FFFFFF"/>
+        </w:rPr>
+        <w:t xml:space="preserve">.1 </w:t>
+      </w:r>
+      <w:r>
+        <w:rPr>
+          <w:rFonts w:hint="eastAsia"/>
+          <w:shd w:val="clear" w:color="auto" w:fill="FFFFFF"/>
+        </w:rPr>
+        <w:t>HashMap</w:t>
+      </w:r>
+      <w:bookmarkEnd w:id="17"/>
+    </w:p>
+    <w:p>
+      <w:pPr>
+        <w:pStyle w:val="aa"/>
+        <w:numPr>
+          <w:ilvl w:val="0"/>
+          <w:numId w:val="6"/>
+        </w:numPr>
+        <w:ind w:firstLineChars="0"/>
+      </w:pPr>
+      <w:r>
+        <w:rPr>
+          <w:rFonts w:hint="eastAsia"/>
+        </w:rPr>
+        <w:t>重要参数</w:t>
+      </w:r>
+    </w:p>
+    <w:p>
+      <w:pPr>
+        <w:pStyle w:val="aa"/>
+        <w:numPr>
+          <w:ilvl w:val="0"/>
+          <w:numId w:val="7"/>
+        </w:numPr>
+        <w:ind w:firstLineChars="0"/>
+      </w:pPr>
+      <w:r>
+        <w:rPr>
+          <w:rFonts w:hint="eastAsia"/>
+        </w:rPr>
+        <w:t>容量</w:t>
+      </w:r>
+    </w:p>
+    <w:p>
+      <w:pPr>
+        <w:pStyle w:val="aa"/>
+        <w:ind w:left="1260" w:firstLineChars="0" w:firstLine="0"/>
+      </w:pPr>
+      <w:r>
+        <w:rPr>
+          <w:rFonts w:hint="eastAsia"/>
+        </w:rPr>
+        <w:t>必须是</w:t>
+      </w:r>
+      <w:r>
+        <w:rPr>
+          <w:rFonts w:hint="eastAsia"/>
+        </w:rPr>
+        <w:t>2</w:t>
+      </w:r>
+      <w:r>
+        <w:rPr>
+          <w:rFonts w:hint="eastAsia"/>
+        </w:rPr>
+        <w:t>的幂</w:t>
+      </w:r>
+      <w:r>
+        <w:rPr>
+          <w:rFonts w:hint="eastAsia"/>
+        </w:rPr>
+        <w:t xml:space="preserve"> &amp; &lt;</w:t>
+      </w:r>
+      <w:r>
+        <w:rPr>
+          <w:rFonts w:hint="eastAsia"/>
+        </w:rPr>
+        <w:t>最大容量（</w:t>
+      </w:r>
+      <w:r>
+        <w:rPr>
+          <w:rFonts w:hint="eastAsia"/>
+        </w:rPr>
+        <w:t>2</w:t>
+      </w:r>
+      <w:r>
+        <w:rPr>
+          <w:rFonts w:hint="eastAsia"/>
+        </w:rPr>
+        <w:t>的</w:t>
+      </w:r>
+      <w:r>
+        <w:rPr>
+          <w:rFonts w:hint="eastAsia"/>
+        </w:rPr>
+        <w:t>30</w:t>
+      </w:r>
+      <w:r>
+        <w:rPr>
+          <w:rFonts w:hint="eastAsia"/>
+        </w:rPr>
+        <w:t>次方）</w:t>
+      </w:r>
+      <w:r>
+        <w:rPr>
+          <w:rFonts w:hint="eastAsia"/>
+        </w:rPr>
+        <w:t>。</w:t>
+      </w:r>
+    </w:p>
+    <w:p>
+      <w:pPr>
+        <w:pStyle w:val="aa"/>
+        <w:numPr>
+          <w:ilvl w:val="0"/>
+          <w:numId w:val="7"/>
+        </w:numPr>
+        <w:ind w:firstLineChars="0"/>
+      </w:pPr>
+      <w:r>
+        <w:rPr>
+          <w:rFonts w:hint="eastAsia"/>
+        </w:rPr>
+        <w:lastRenderedPageBreak/>
+        <w:t>加载因子</w:t>
+      </w:r>
+    </w:p>
+    <w:p>
+      <w:pPr>
+        <w:pStyle w:val="aa"/>
+        <w:ind w:left="1260" w:firstLineChars="0" w:firstLine="0"/>
+      </w:pPr>
+      <w:r>
+        <w:rPr>
+          <w:rFonts w:hint="eastAsia"/>
+        </w:rPr>
+        <w:t>HashMap</w:t>
+      </w:r>
+      <w:r>
+        <w:rPr>
+          <w:rFonts w:hint="eastAsia"/>
+        </w:rPr>
+        <w:t>在其容量自动增加前可达到多满的一种尺度</w:t>
+      </w:r>
+      <w:r>
+        <w:rPr>
+          <w:rFonts w:hint="eastAsia"/>
+        </w:rPr>
+        <w:t>。</w:t>
+      </w:r>
+    </w:p>
+    <w:p>
+      <w:pPr>
+        <w:pStyle w:val="aa"/>
+        <w:numPr>
+          <w:ilvl w:val="0"/>
+          <w:numId w:val="7"/>
+        </w:numPr>
+        <w:ind w:firstLineChars="0"/>
+      </w:pPr>
+      <w:r>
+        <w:rPr>
+          <w:rFonts w:hint="eastAsia"/>
+        </w:rPr>
+        <w:t>扩容阈值</w:t>
+      </w:r>
+    </w:p>
+    <w:p>
+      <w:pPr>
+        <w:ind w:left="840" w:firstLine="420"/>
+      </w:pPr>
+      <w:r>
+        <w:rPr>
+          <w:rFonts w:hint="eastAsia"/>
+        </w:rPr>
+        <w:t>当哈希表的大小</w:t>
+      </w:r>
+      <w:r>
+        <w:rPr>
+          <w:rFonts w:hint="eastAsia"/>
         </w:rPr>
         <w:t xml:space="preserve"> </w:t>
       </w:r>
       <w:r>
         <w:rPr>
-          <w:rFonts w:cs="Times New Roman" w:hint="eastAsia"/>
-        </w:rPr>
-        <w:t>什么是</w:t>
-      </w:r>
-      <w:r>
-        <w:rPr>
-          <w:rFonts w:cs="Times New Roman" w:hint="eastAsia"/>
+          <w:rFonts w:hint="eastAsia"/>
+        </w:rPr>
+        <w:t>≥</w:t>
+      </w:r>
+      <w:r>
+        <w:rPr>
+          <w:rFonts w:hint="eastAsia"/>
+        </w:rPr>
+        <w:t xml:space="preserve"> </w:t>
+      </w:r>
+      <w:r>
+        <w:rPr>
+          <w:rFonts w:hint="eastAsia"/>
+        </w:rPr>
+        <w:t>扩容阈值时，就会扩容哈希表（即扩充</w:t>
+      </w:r>
+      <w:r>
+        <w:rPr>
+          <w:rFonts w:hint="eastAsia"/>
+        </w:rPr>
+        <w:t>HashMap</w:t>
+      </w:r>
+      <w:r>
+        <w:rPr>
+          <w:rFonts w:hint="eastAsia"/>
+        </w:rPr>
+        <w:t>的容量）</w:t>
+      </w:r>
+      <w:r>
+        <w:rPr>
+          <w:rFonts w:hint="eastAsia"/>
+        </w:rPr>
+        <w:t>。</w:t>
+      </w:r>
+    </w:p>
+    <w:p>
+      <w:pPr>
+        <w:pStyle w:val="aa"/>
+        <w:numPr>
+          <w:ilvl w:val="0"/>
+          <w:numId w:val="7"/>
+        </w:numPr>
+        <w:ind w:firstLineChars="0"/>
+      </w:pPr>
+      <w:r>
+        <w:rPr>
+          <w:rFonts w:hint="eastAsia"/>
+        </w:rPr>
+        <w:t>桶的树化阈值</w:t>
+      </w:r>
+    </w:p>
+    <w:p>
+      <w:pPr>
+        <w:ind w:left="840" w:firstLine="420"/>
+      </w:pPr>
+      <w:r>
+        <w:rPr>
+          <w:rFonts w:hint="eastAsia"/>
+        </w:rPr>
+        <w:t>链表转成红黑树的阈值，在存储数据时，当链表长度</w:t>
+      </w:r>
+      <w:r>
+        <w:rPr>
+          <w:rFonts w:hint="eastAsia"/>
+        </w:rPr>
+        <w:t xml:space="preserve"> &gt; </w:t>
+      </w:r>
+      <w:r>
+        <w:rPr>
+          <w:rFonts w:hint="eastAsia"/>
+        </w:rPr>
+        <w:t>该值时，则将链表转换成红黑树</w:t>
+      </w:r>
+      <w:r>
+        <w:rPr>
+          <w:rFonts w:hint="eastAsia"/>
+        </w:rPr>
+        <w:t>。</w:t>
+      </w:r>
+    </w:p>
+    <w:p>
+      <w:pPr>
+        <w:pStyle w:val="aa"/>
+        <w:numPr>
+          <w:ilvl w:val="0"/>
+          <w:numId w:val="7"/>
+        </w:numPr>
+        <w:ind w:firstLineChars="0"/>
+      </w:pPr>
+      <w:r>
+        <w:rPr>
+          <w:rFonts w:hint="eastAsia"/>
+        </w:rPr>
+        <w:t>桶的链表还原阈值</w:t>
+      </w:r>
+    </w:p>
+    <w:p>
+      <w:pPr>
+        <w:ind w:left="840" w:firstLine="420"/>
+      </w:pPr>
+      <w:r>
+        <w:rPr>
+          <w:rFonts w:hint="eastAsia"/>
+        </w:rPr>
+        <w:t>红黑树转为链表的阈值，当在扩容时（此时</w:t>
+      </w:r>
+      <w:r>
+        <w:rPr>
+          <w:rFonts w:hint="eastAsia"/>
+        </w:rPr>
+        <w:t>HashMap</w:t>
+      </w:r>
+      <w:r>
+        <w:rPr>
+          <w:rFonts w:hint="eastAsia"/>
+        </w:rPr>
+        <w:t>的数据存储位置会重新计算），在重新计算存储位置后，当原有的红黑树内数量</w:t>
+      </w:r>
+      <w:r>
+        <w:rPr>
+          <w:rFonts w:hint="eastAsia"/>
+        </w:rPr>
+        <w:t>&lt;6</w:t>
+      </w:r>
+      <w:r>
+        <w:rPr>
+          <w:rFonts w:hint="eastAsia"/>
+        </w:rPr>
+        <w:t>时，则将红黑树转换成链表</w:t>
+      </w:r>
+      <w:r>
+        <w:rPr>
+          <w:rFonts w:hint="eastAsia"/>
+        </w:rPr>
+        <w:t>。</w:t>
+      </w:r>
+    </w:p>
+    <w:p>
+      <w:pPr>
+        <w:pStyle w:val="aa"/>
+        <w:numPr>
+          <w:ilvl w:val="0"/>
+          <w:numId w:val="7"/>
+        </w:numPr>
+        <w:ind w:firstLineChars="0"/>
+      </w:pPr>
+      <w:r>
+        <w:rPr>
+          <w:rFonts w:hint="eastAsia"/>
+        </w:rPr>
+        <w:t>最小树化容量阈值</w:t>
+      </w:r>
+    </w:p>
+    <w:p>
+      <w:pPr>
+        <w:ind w:left="840" w:firstLine="420"/>
+      </w:pPr>
+      <w:r>
+        <w:rPr>
+          <w:rFonts w:hint="eastAsia"/>
+        </w:rPr>
+        <w:t>当哈希表中的容量</w:t>
+      </w:r>
+      <w:r>
+        <w:rPr>
+          <w:rFonts w:hint="eastAsia"/>
+        </w:rPr>
+        <w:t xml:space="preserve"> &gt; </w:t>
+      </w:r>
+      <w:r>
+        <w:rPr>
+          <w:rFonts w:hint="eastAsia"/>
+        </w:rPr>
+        <w:t>该值时，才允许树形化链表（即将链表转换成红黑树）</w:t>
+      </w:r>
+      <w:r>
+        <w:rPr>
+          <w:rFonts w:hint="eastAsia"/>
+        </w:rPr>
+        <w:t>。</w:t>
+      </w:r>
+    </w:p>
+    <w:p/>
+    <w:p>
+      <w:pPr>
+        <w:pStyle w:val="aa"/>
+        <w:numPr>
+          <w:ilvl w:val="0"/>
+          <w:numId w:val="6"/>
+        </w:numPr>
+        <w:ind w:firstLineChars="0"/>
+      </w:pPr>
+      <w:r>
+        <w:rPr>
+          <w:rFonts w:hint="eastAsia"/>
+        </w:rPr>
+        <w:t>put(</w:t>
+      </w:r>
+      <w:r>
+        <w:t>)</w:t>
+      </w:r>
+      <w:r>
+        <w:rPr>
+          <w:rFonts w:hint="eastAsia"/>
+        </w:rPr>
+        <w:t>源码分析</w:t>
+      </w:r>
+    </w:p>
+    <w:p>
+      <w:pPr>
+        <w:pStyle w:val="aa"/>
+        <w:numPr>
+          <w:ilvl w:val="1"/>
+          <w:numId w:val="6"/>
+        </w:numPr>
+        <w:ind w:firstLineChars="0"/>
+      </w:pPr>
+      <w:r>
+        <w:rPr>
+          <w:rFonts w:hint="eastAsia"/>
+        </w:rPr>
+        <w:t>hash</w:t>
+      </w:r>
+      <w:r>
+        <w:rPr>
+          <w:rFonts w:hint="eastAsia"/>
+        </w:rPr>
+        <w:t>（</w:t>
+      </w:r>
+      <w:r>
+        <w:rPr>
+          <w:rFonts w:hint="eastAsia"/>
+        </w:rPr>
+        <w:t>key</w:t>
+      </w:r>
+      <w:r>
+        <w:rPr>
+          <w:rFonts w:hint="eastAsia"/>
+        </w:rPr>
+        <w:t>）</w:t>
+      </w:r>
+      <w:r>
+        <w:rPr>
+          <w:rFonts w:hint="eastAsia"/>
+        </w:rPr>
+        <w:t>扰动</w:t>
+      </w:r>
+      <w:r>
+        <w:rPr>
+          <w:rFonts w:hint="eastAsia"/>
+        </w:rPr>
+        <w:t>处理：</w:t>
+      </w:r>
+    </w:p>
+    <w:p>
+      <w:pPr>
+        <w:pStyle w:val="aa"/>
+        <w:ind w:left="1260" w:firstLineChars="0" w:firstLine="0"/>
+      </w:pPr>
+      <w:r>
+        <w:rPr>
+          <w:rFonts w:hint="eastAsia"/>
+        </w:rPr>
+        <w:t>哈希码与数组大小不匹配，提高随机性</w:t>
+      </w:r>
+      <w:r>
+        <w:rPr>
+          <w:rFonts w:hint="eastAsia"/>
+        </w:rPr>
+        <w:t>&amp;</w:t>
+      </w:r>
+      <w:r>
+        <w:rPr>
+          <w:rFonts w:hint="eastAsia"/>
+        </w:rPr>
+        <w:t>均匀性</w:t>
+      </w:r>
+    </w:p>
+    <w:p>
+      <w:pPr>
+        <w:pStyle w:val="aa"/>
+        <w:numPr>
+          <w:ilvl w:val="2"/>
+          <w:numId w:val="6"/>
+        </w:numPr>
+        <w:ind w:firstLineChars="0"/>
+      </w:pPr>
+      <w:r>
+        <w:t xml:space="preserve">JDK </w:t>
+      </w:r>
+      <w:r>
+        <w:rPr>
+          <w:rFonts w:hint="eastAsia"/>
+        </w:rPr>
+        <w:t>1</w:t>
+      </w:r>
+      <w:r>
+        <w:t>.7</w:t>
+      </w:r>
+      <w:r>
+        <w:softHyphen/>
+      </w:r>
+      <w:r>
+        <w:rPr>
+          <w:rFonts w:hint="eastAsia"/>
+        </w:rPr>
+        <w:t>：</w:t>
+      </w:r>
+    </w:p>
+    <w:p>
+      <w:pPr>
+        <w:pStyle w:val="aa"/>
+        <w:ind w:left="1680" w:firstLineChars="0" w:firstLine="0"/>
+      </w:pPr>
+      <w:r>
+        <w:rPr>
+          <w:noProof/>
+        </w:rPr>
+        <w:drawing>
+          <wp:anchor distT="0" distB="0" distL="114300" distR="114300" simplePos="0" relativeHeight="251658240" behindDoc="0" locked="0" layoutInCell="1" allowOverlap="1" wp14:anchorId="4300A29E" wp14:editId="0FCD63F8">
+            <wp:simplePos x="0" y="0"/>
+            <wp:positionH relativeFrom="margin">
+              <wp:align>center</wp:align>
+            </wp:positionH>
+            <wp:positionV relativeFrom="paragraph">
+              <wp:posOffset>323701</wp:posOffset>
+            </wp:positionV>
+            <wp:extent cx="2904490" cy="1028065"/>
+            <wp:effectExtent l="0" t="0" r="0" b="635"/>
+            <wp:wrapTopAndBottom/>
+            <wp:docPr id="1" name="图片 1"/>
+            <wp:cNvGraphicFramePr>
+              <a:graphicFrameLocks xmlns:a="http://schemas.openxmlformats.org/drawingml/2006/main" noChangeAspect="1"/>
+            </wp:cNvGraphicFramePr>
+            <a:graphic xmlns:a="http://schemas.openxmlformats.org/drawingml/2006/main">
+              <a:graphicData uri="http://schemas.openxmlformats.org/drawingml/2006/picture">
+                <pic:pic xmlns:pic="http://schemas.openxmlformats.org/drawingml/2006/picture">
+                  <pic:nvPicPr>
+                    <pic:cNvPr id="1" name=""/>
+                    <pic:cNvPicPr/>
+                  </pic:nvPicPr>
+                  <pic:blipFill>
+                    <a:blip r:embed="rId8">
+                      <a:extLst>
+                        <a:ext uri="{28A0092B-C50C-407E-A947-70E740481C1C}">
+                          <a14:useLocalDpi xmlns:a14="http://schemas.microsoft.com/office/drawing/2010/main" val="0"/>
+                        </a:ext>
+                      </a:extLst>
+                    </a:blip>
+                    <a:stretch>
+                      <a:fillRect/>
+                    </a:stretch>
+                  </pic:blipFill>
+                  <pic:spPr>
+                    <a:xfrm>
+                      <a:off x="0" y="0"/>
+                      <a:ext cx="2904490" cy="1028065"/>
+                    </a:xfrm>
+                    <a:prstGeom prst="rect">
+                      <a:avLst/>
+                    </a:prstGeom>
+                  </pic:spPr>
+                </pic:pic>
+              </a:graphicData>
+            </a:graphic>
+            <wp14:sizeRelH relativeFrom="page">
+              <wp14:pctWidth>0</wp14:pctWidth>
+            </wp14:sizeRelH>
+            <wp14:sizeRelV relativeFrom="page">
+              <wp14:pctHeight>0</wp14:pctHeight>
+            </wp14:sizeRelV>
+          </wp:anchor>
+        </w:drawing>
+      </w:r>
+      <w:r>
+        <w:rPr>
+          <w:rFonts w:hint="eastAsia"/>
+        </w:rPr>
+        <w:t>使用</w:t>
+      </w:r>
+      <w:r>
+        <w:rPr>
+          <w:rFonts w:hint="eastAsia"/>
+        </w:rPr>
+        <w:t>hashCode() + 4</w:t>
+      </w:r>
+      <w:r>
+        <w:rPr>
+          <w:rFonts w:hint="eastAsia"/>
+        </w:rPr>
+        <w:t>次位运算</w:t>
+      </w:r>
+      <w:r>
+        <w:rPr>
+          <w:rFonts w:hint="eastAsia"/>
+        </w:rPr>
+        <w:t xml:space="preserve"> + 5</w:t>
+      </w:r>
+      <w:r>
+        <w:rPr>
+          <w:rFonts w:hint="eastAsia"/>
+        </w:rPr>
+        <w:t>次异或运算（</w:t>
+      </w:r>
+      <w:r>
+        <w:rPr>
+          <w:rFonts w:hint="eastAsia"/>
+        </w:rPr>
+        <w:t>9</w:t>
+      </w:r>
+      <w:r>
+        <w:rPr>
+          <w:rFonts w:hint="eastAsia"/>
+        </w:rPr>
+        <w:t>次扰动）</w:t>
+      </w:r>
+    </w:p>
+    <w:p>
+      <w:pPr>
+        <w:pStyle w:val="aa"/>
+        <w:numPr>
+          <w:ilvl w:val="2"/>
+          <w:numId w:val="6"/>
+        </w:numPr>
+        <w:ind w:firstLineChars="0"/>
+      </w:pPr>
+      <w:r>
+        <w:t>JDK</w:t>
+      </w:r>
+      <w:r>
+        <w:rPr>
+          <w:rFonts w:hint="eastAsia"/>
+        </w:rPr>
+        <w:t xml:space="preserve"> 1</w:t>
+      </w:r>
+      <w:r>
+        <w:t>.8</w:t>
+      </w:r>
+      <w:r>
+        <w:rPr>
+          <w:rFonts w:hint="eastAsia"/>
+        </w:rPr>
+        <w:t>：</w:t>
+      </w:r>
+    </w:p>
+    <w:p>
+      <w:pPr>
+        <w:pStyle w:val="aa"/>
+        <w:ind w:left="1680" w:firstLineChars="0" w:firstLine="0"/>
+      </w:pPr>
+      <w:r>
+        <w:rPr>
+          <w:noProof/>
+        </w:rPr>
+        <w:drawing>
+          <wp:anchor distT="0" distB="0" distL="114300" distR="114300" simplePos="0" relativeHeight="251659264" behindDoc="0" locked="0" layoutInCell="1" allowOverlap="1" wp14:anchorId="41A835FF" wp14:editId="340FE34E">
+            <wp:simplePos x="0" y="0"/>
+            <wp:positionH relativeFrom="column">
+              <wp:posOffset>322282</wp:posOffset>
+            </wp:positionH>
+            <wp:positionV relativeFrom="paragraph">
+              <wp:posOffset>339090</wp:posOffset>
+            </wp:positionV>
+            <wp:extent cx="5274310" cy="729615"/>
+            <wp:effectExtent l="0" t="0" r="2540" b="0"/>
+            <wp:wrapTopAndBottom/>
+            <wp:docPr id="2" name="图片 2"/>
+            <wp:cNvGraphicFramePr>
+              <a:graphicFrameLocks xmlns:a="http://schemas.openxmlformats.org/drawingml/2006/main" noChangeAspect="1"/>
+            </wp:cNvGraphicFramePr>
+            <a:graphic xmlns:a="http://schemas.openxmlformats.org/drawingml/2006/main">
+              <a:graphicData uri="http://schemas.openxmlformats.org/drawingml/2006/picture">
+                <pic:pic xmlns:pic="http://schemas.openxmlformats.org/drawingml/2006/picture">
+                  <pic:nvPicPr>
+                    <pic:cNvPr id="1" name=""/>
+                    <pic:cNvPicPr/>
+                  </pic:nvPicPr>
+                  <pic:blipFill>
+                    <a:blip r:embed="rId9">
+                      <a:extLst>
+                        <a:ext uri="{28A0092B-C50C-407E-A947-70E740481C1C}">
+                          <a14:useLocalDpi xmlns:a14="http://schemas.microsoft.com/office/drawing/2010/main" val="0"/>
+                        </a:ext>
+                      </a:extLst>
+                    </a:blip>
+                    <a:stretch>
+                      <a:fillRect/>
+                    </a:stretch>
+                  </pic:blipFill>
+                  <pic:spPr>
+                    <a:xfrm>
+                      <a:off x="0" y="0"/>
+                      <a:ext cx="5274310" cy="729615"/>
+                    </a:xfrm>
+                    <a:prstGeom prst="rect">
+                      <a:avLst/>
+                    </a:prstGeom>
+                  </pic:spPr>
+                </pic:pic>
+              </a:graphicData>
+            </a:graphic>
+            <wp14:sizeRelH relativeFrom="page">
+              <wp14:pctWidth>0</wp14:pctWidth>
+            </wp14:sizeRelH>
+            <wp14:sizeRelV relativeFrom="page">
+              <wp14:pctHeight>0</wp14:pctHeight>
+            </wp14:sizeRelV>
+          </wp:anchor>
+        </w:drawing>
+      </w:r>
+      <w:r>
+        <w:rPr>
+          <w:rFonts w:hint="eastAsia"/>
+        </w:rPr>
+        <w:t>使用</w:t>
+      </w:r>
+      <w:r>
+        <w:rPr>
+          <w:rFonts w:hint="eastAsia"/>
+        </w:rPr>
+        <w:t>hashCode() + 1</w:t>
+      </w:r>
+      <w:r>
+        <w:rPr>
+          <w:rFonts w:hint="eastAsia"/>
+        </w:rPr>
+        <w:t>次位运算</w:t>
+      </w:r>
+      <w:r>
+        <w:rPr>
+          <w:rFonts w:hint="eastAsia"/>
+        </w:rPr>
+        <w:t xml:space="preserve"> + 1</w:t>
+      </w:r>
+      <w:r>
+        <w:rPr>
+          <w:rFonts w:hint="eastAsia"/>
+        </w:rPr>
+        <w:t>次异或运算（</w:t>
+      </w:r>
+      <w:r>
+        <w:rPr>
+          <w:rFonts w:hint="eastAsia"/>
+        </w:rPr>
+        <w:t>2</w:t>
+      </w:r>
+      <w:r>
+        <w:rPr>
+          <w:rFonts w:hint="eastAsia"/>
+        </w:rPr>
+        <w:t>次扰动）</w:t>
+      </w:r>
+    </w:p>
+    <w:p>
+      <w:pPr>
+        <w:pStyle w:val="aa"/>
+        <w:numPr>
+          <w:ilvl w:val="1"/>
+          <w:numId w:val="6"/>
+        </w:numPr>
+        <w:ind w:firstLineChars="0"/>
+      </w:pPr>
+      <w:r>
+        <w:rPr>
+          <w:noProof/>
+        </w:rPr>
+        <w:drawing>
+          <wp:anchor distT="0" distB="0" distL="114300" distR="114300" simplePos="0" relativeHeight="251660288" behindDoc="0" locked="0" layoutInCell="1" allowOverlap="1" wp14:anchorId="5D84443A" wp14:editId="5F56212C">
+            <wp:simplePos x="0" y="0"/>
+            <wp:positionH relativeFrom="column">
+              <wp:posOffset>211658</wp:posOffset>
+            </wp:positionH>
+            <wp:positionV relativeFrom="paragraph">
+              <wp:posOffset>1129395</wp:posOffset>
+            </wp:positionV>
+            <wp:extent cx="5274310" cy="565150"/>
+            <wp:effectExtent l="0" t="0" r="2540" b="6350"/>
+            <wp:wrapTopAndBottom/>
+            <wp:docPr id="3" name="图片 3"/>
+            <wp:cNvGraphicFramePr>
+              <a:graphicFrameLocks xmlns:a="http://schemas.openxmlformats.org/drawingml/2006/main" noChangeAspect="1"/>
+            </wp:cNvGraphicFramePr>
+            <a:graphic xmlns:a="http://schemas.openxmlformats.org/drawingml/2006/main">
+              <a:graphicData uri="http://schemas.openxmlformats.org/drawingml/2006/picture">
+                <pic:pic xmlns:pic="http://schemas.openxmlformats.org/drawingml/2006/picture">
+                  <pic:nvPicPr>
+                    <pic:cNvPr id="1" name=""/>
+                    <pic:cNvPicPr/>
+                  </pic:nvPicPr>
+                  <pic:blipFill>
+                    <a:blip r:embed="rId10">
+                      <a:extLst>
+                        <a:ext uri="{28A0092B-C50C-407E-A947-70E740481C1C}">
+                          <a14:useLocalDpi xmlns:a14="http://schemas.microsoft.com/office/drawing/2010/main" val="0"/>
+                        </a:ext>
+                      </a:extLst>
+                    </a:blip>
+                    <a:stretch>
+                      <a:fillRect/>
+                    </a:stretch>
+                  </pic:blipFill>
+                  <pic:spPr>
+                    <a:xfrm>
+                      <a:off x="0" y="0"/>
+                      <a:ext cx="5274310" cy="565150"/>
+                    </a:xfrm>
+                    <a:prstGeom prst="rect">
+                      <a:avLst/>
+                    </a:prstGeom>
+                  </pic:spPr>
+                </pic:pic>
+              </a:graphicData>
+            </a:graphic>
+            <wp14:sizeRelH relativeFrom="page">
+              <wp14:pctWidth>0</wp14:pctWidth>
+            </wp14:sizeRelH>
+            <wp14:sizeRelV relativeFrom="page">
+              <wp14:pctHeight>0</wp14:pctHeight>
+            </wp14:sizeRelV>
+          </wp:anchor>
+        </w:drawing>
+      </w:r>
+      <w:r>
+        <w:rPr>
+          <w:rFonts w:hint="eastAsia"/>
+        </w:rPr>
+        <w:t>计算下标</w:t>
+      </w:r>
+    </w:p>
+    <w:p/>
+    <w:p>
+      <w:pPr>
+        <w:pStyle w:val="aa"/>
+        <w:numPr>
+          <w:ilvl w:val="0"/>
+          <w:numId w:val="6"/>
+        </w:numPr>
+        <w:ind w:firstLineChars="0"/>
+      </w:pPr>
+      <w:r>
+        <w:t>putVal(hash(key), key, value, false, true)</w:t>
+      </w:r>
+      <w:r>
+        <w:rPr>
+          <w:rFonts w:hint="eastAsia"/>
+        </w:rPr>
+        <w:t>源码分析</w:t>
+      </w:r>
+    </w:p>
+    <w:p>
+      <w:pPr>
+        <w:pStyle w:val="aa"/>
+        <w:numPr>
+          <w:ilvl w:val="1"/>
+          <w:numId w:val="6"/>
+        </w:numPr>
+        <w:ind w:firstLineChars="0"/>
+      </w:pPr>
+      <w:r>
+        <w:rPr>
+          <w:rFonts w:hint="eastAsia"/>
+        </w:rPr>
+        <w:t>若哈希表的数组</w:t>
+      </w:r>
+      <w:r>
+        <w:rPr>
+          <w:rFonts w:hint="eastAsia"/>
+        </w:rPr>
+        <w:t>tab</w:t>
+      </w:r>
+      <w:r>
+        <w:rPr>
+          <w:rFonts w:hint="eastAsia"/>
+        </w:rPr>
+        <w:t>为空，则通过</w:t>
+      </w:r>
+      <w:r>
+        <w:rPr>
+          <w:rFonts w:hint="eastAsia"/>
+        </w:rPr>
+        <w:t>resize()</w:t>
+      </w:r>
+      <w:r>
+        <w:rPr>
+          <w:rFonts w:hint="eastAsia"/>
+        </w:rPr>
+        <w:t>创建。所以初始化哈希表的时机</w:t>
+      </w:r>
+      <w:r>
+        <w:rPr>
+          <w:rFonts w:hint="eastAsia"/>
+        </w:rPr>
+        <w:t>为</w:t>
+      </w:r>
+      <w:r>
+        <w:rPr>
+          <w:rFonts w:hint="eastAsia"/>
+        </w:rPr>
+        <w:t>第</w:t>
+      </w:r>
+      <w:r>
+        <w:rPr>
+          <w:rFonts w:hint="eastAsia"/>
+        </w:rPr>
+        <w:t>1</w:t>
+      </w:r>
+      <w:r>
+        <w:rPr>
+          <w:rFonts w:hint="eastAsia"/>
+        </w:rPr>
+        <w:t>次调用</w:t>
+      </w:r>
+      <w:r>
+        <w:rPr>
+          <w:rFonts w:hint="eastAsia"/>
+        </w:rPr>
+        <w:t>put</w:t>
+      </w:r>
+      <w:r>
+        <w:rPr>
+          <w:rFonts w:hint="eastAsia"/>
+        </w:rPr>
+        <w:t>函数时，即调用</w:t>
+      </w:r>
+      <w:r>
+        <w:rPr>
+          <w:rFonts w:hint="eastAsia"/>
+        </w:rPr>
+        <w:t>resize()</w:t>
+      </w:r>
+      <w:r>
+        <w:rPr>
+          <w:rFonts w:hint="eastAsia"/>
+        </w:rPr>
+        <w:t>初始化创建</w:t>
+      </w:r>
+      <w:r>
+        <w:rPr>
+          <w:rFonts w:hint="eastAsia"/>
+        </w:rPr>
+        <w:t>；</w:t>
+      </w:r>
+    </w:p>
+    <w:p>
+      <w:pPr>
+        <w:pStyle w:val="aa"/>
+        <w:numPr>
+          <w:ilvl w:val="1"/>
+          <w:numId w:val="6"/>
+        </w:numPr>
+        <w:ind w:firstLineChars="0"/>
+      </w:pPr>
+      <w:r>
+        <w:rPr>
+          <w:rFonts w:hint="eastAsia"/>
+        </w:rPr>
+        <w:t>计算插入存储的数组索引</w:t>
+      </w:r>
+      <w:r>
+        <w:rPr>
+          <w:rFonts w:hint="eastAsia"/>
+        </w:rPr>
+        <w:t>；</w:t>
+      </w:r>
+    </w:p>
+    <w:p>
+      <w:pPr>
+        <w:pStyle w:val="aa"/>
+        <w:numPr>
+          <w:ilvl w:val="1"/>
+          <w:numId w:val="6"/>
+        </w:numPr>
+        <w:ind w:firstLineChars="0"/>
+      </w:pPr>
+      <w:r>
+        <w:rPr>
+          <w:rFonts w:hint="eastAsia"/>
+        </w:rPr>
+        <w:t>判断是否</w:t>
+      </w:r>
+      <w:r>
+        <w:rPr>
+          <w:rFonts w:hint="eastAsia"/>
+        </w:rPr>
+        <w:t>为空节点</w:t>
+      </w:r>
+      <w:r>
+        <w:rPr>
+          <w:rFonts w:hint="eastAsia"/>
+        </w:rPr>
+        <w:t>：</w:t>
+      </w:r>
+    </w:p>
+    <w:p>
+      <w:pPr>
+        <w:pStyle w:val="aa"/>
+        <w:numPr>
+          <w:ilvl w:val="2"/>
+          <w:numId w:val="6"/>
+        </w:numPr>
+        <w:ind w:firstLineChars="0"/>
+      </w:pPr>
+      <w:r>
+        <w:rPr>
+          <w:rFonts w:hint="eastAsia"/>
+        </w:rPr>
+        <w:t>若</w:t>
+      </w:r>
+      <w:r>
+        <w:rPr>
+          <w:rFonts w:hint="eastAsia"/>
+        </w:rPr>
+        <w:t>为空</w:t>
+      </w:r>
+      <w:r>
+        <w:rPr>
+          <w:rFonts w:hint="eastAsia"/>
+        </w:rPr>
+        <w:t>（即当前</w:t>
+      </w:r>
+      <w:r>
+        <w:rPr>
+          <w:rFonts w:hint="eastAsia"/>
+        </w:rPr>
+        <w:t>table[i] == null</w:t>
+      </w:r>
+      <w:r>
+        <w:rPr>
+          <w:rFonts w:hint="eastAsia"/>
+        </w:rPr>
+        <w:t>），则直接在该数组位置新建节点，插入完毕</w:t>
+      </w:r>
+      <w:r>
+        <w:rPr>
+          <w:rFonts w:hint="eastAsia"/>
+        </w:rPr>
+        <w:t>；</w:t>
+      </w:r>
+    </w:p>
+    <w:p>
+      <w:pPr>
+        <w:pStyle w:val="aa"/>
+        <w:numPr>
+          <w:ilvl w:val="2"/>
+          <w:numId w:val="6"/>
+        </w:numPr>
+        <w:ind w:firstLineChars="0"/>
+      </w:pPr>
+      <w:r>
+        <w:rPr>
+          <w:rFonts w:hint="eastAsia"/>
+        </w:rPr>
+        <w:t>若</w:t>
+      </w:r>
+      <w:r>
+        <w:rPr>
+          <w:rFonts w:hint="eastAsia"/>
+        </w:rPr>
+        <w:t>不为空</w:t>
+      </w:r>
+      <w:r>
+        <w:rPr>
+          <w:rFonts w:hint="eastAsia"/>
+        </w:rPr>
+        <w:t>，</w:t>
+      </w:r>
+      <w:r>
+        <w:rPr>
+          <w:rFonts w:hint="eastAsia"/>
+        </w:rPr>
+        <w:t>判断是否存在</w:t>
+      </w:r>
+      <w:r>
+        <w:rPr>
+          <w:rFonts w:hint="eastAsia"/>
+        </w:rPr>
+        <w:t>Hash</w:t>
+      </w:r>
+      <w:r>
+        <w:rPr>
+          <w:rFonts w:hint="eastAsia"/>
+        </w:rPr>
+        <w:t>冲突：</w:t>
+      </w:r>
+    </w:p>
+    <w:p>
+      <w:pPr>
+        <w:pStyle w:val="aa"/>
+        <w:numPr>
+          <w:ilvl w:val="3"/>
+          <w:numId w:val="6"/>
+        </w:numPr>
+        <w:ind w:firstLineChars="0"/>
+      </w:pPr>
+      <w:r>
+        <w:rPr>
+          <w:rFonts w:hint="eastAsia"/>
+        </w:rPr>
+        <w:t>若</w:t>
+      </w:r>
+      <w:r>
+        <w:rPr>
+          <w:rFonts w:hint="eastAsia"/>
+        </w:rPr>
+        <w:t>不存在</w:t>
+      </w:r>
+      <w:r>
+        <w:rPr>
+          <w:rFonts w:hint="eastAsia"/>
+        </w:rPr>
+        <w:t>（</w:t>
+      </w:r>
+      <w:r>
+        <w:rPr>
+          <w:rFonts w:hint="eastAsia"/>
+        </w:rPr>
+        <w:t>key</w:t>
+      </w:r>
+      <w:r>
+        <w:rPr>
+          <w:rFonts w:hint="eastAsia"/>
+        </w:rPr>
+        <w:t>相等）</w:t>
+      </w:r>
+      <w:r>
+        <w:rPr>
+          <w:rFonts w:hint="eastAsia"/>
+        </w:rPr>
+        <w:t>，替换</w:t>
+      </w:r>
+      <w:r>
+        <w:rPr>
+          <w:rFonts w:hint="eastAsia"/>
+        </w:rPr>
+        <w:t>value</w:t>
+      </w:r>
+      <w:r>
+        <w:rPr>
+          <w:rFonts w:hint="eastAsia"/>
+        </w:rPr>
+        <w:t>；</w:t>
+      </w:r>
+    </w:p>
+    <w:p>
+      <w:pPr>
+        <w:pStyle w:val="aa"/>
+        <w:numPr>
+          <w:ilvl w:val="3"/>
+          <w:numId w:val="6"/>
+        </w:numPr>
+        <w:ind w:firstLineChars="0"/>
+      </w:pPr>
+      <w:r>
+        <w:rPr>
+          <w:rFonts w:hint="eastAsia"/>
+        </w:rPr>
+        <w:t>若存在，</w:t>
+      </w:r>
+      <w:r>
+        <w:rPr>
+          <w:rFonts w:hint="eastAsia"/>
+        </w:rPr>
+        <w:t>判断需要</w:t>
+      </w:r>
+      <w:r>
+        <w:rPr>
+          <w:rFonts w:hint="eastAsia"/>
+        </w:rPr>
+        <w:t>插入的数据结构</w:t>
+      </w:r>
+      <w:r>
+        <w:rPr>
+          <w:rFonts w:hint="eastAsia"/>
+        </w:rPr>
+        <w:t>是</w:t>
+      </w:r>
+      <w:r>
+        <w:rPr>
+          <w:rFonts w:hint="eastAsia"/>
+        </w:rPr>
+        <w:t>红黑树</w:t>
+      </w:r>
+      <w:r>
+        <w:rPr>
+          <w:rFonts w:hint="eastAsia"/>
+        </w:rPr>
+        <w:t>or</w:t>
+      </w:r>
+      <w:r>
+        <w:rPr>
+          <w:rFonts w:hint="eastAsia"/>
+        </w:rPr>
+        <w:t>链表</w:t>
+      </w:r>
+      <w:r>
+        <w:rPr>
+          <w:rFonts w:hint="eastAsia"/>
+        </w:rPr>
+        <w:t>：</w:t>
+      </w:r>
+    </w:p>
+    <w:p>
+      <w:pPr>
+        <w:pStyle w:val="aa"/>
+        <w:numPr>
+          <w:ilvl w:val="4"/>
+          <w:numId w:val="6"/>
+        </w:numPr>
+        <w:ind w:firstLineChars="0"/>
+      </w:pPr>
+      <w:r>
+        <w:rPr>
+          <w:rFonts w:hint="eastAsia"/>
+        </w:rPr>
+        <w:t>若为红黑树，</w:t>
+      </w:r>
+      <w:r>
+        <w:t>putTreeVal</w:t>
+      </w:r>
+      <w:r>
+        <w:rPr>
+          <w:rFonts w:hint="eastAsia"/>
+        </w:rPr>
+        <w:t>(</w:t>
+      </w:r>
+      <w:r>
+        <w:t>)</w:t>
+      </w:r>
+      <w:r>
+        <w:rPr>
+          <w:rFonts w:hint="eastAsia"/>
+        </w:rPr>
+        <w:t>；</w:t>
+      </w:r>
+    </w:p>
+    <w:p>
+      <w:pPr>
+        <w:pStyle w:val="aa"/>
+        <w:numPr>
+          <w:ilvl w:val="4"/>
+          <w:numId w:val="6"/>
+        </w:numPr>
+        <w:ind w:firstLineChars="0"/>
+      </w:pPr>
+      <w:r>
+        <w:rPr>
+          <w:rFonts w:hint="eastAsia"/>
+        </w:rPr>
+        <w:t>若为链表，</w:t>
+      </w:r>
+      <w:r>
+        <w:rPr>
+          <w:rFonts w:hint="eastAsia"/>
+        </w:rPr>
+        <w:t>尾部插入数据</w:t>
+      </w:r>
+      <w:r>
+        <w:rPr>
+          <w:rFonts w:hint="eastAsia"/>
+        </w:rPr>
+        <w:t>（</w:t>
+      </w:r>
+      <w:r>
+        <w:rPr>
+          <w:rFonts w:hint="eastAsia"/>
         </w:rPr>
         <w:t>J</w:t>
       </w:r>
       <w:r>
-        <w:rPr>
-          <w:rFonts w:cs="Times New Roman"/>
-        </w:rPr>
-        <w:t>VM</w:t>
-      </w:r>
+        <w:t>DK1.7</w:t>
+      </w:r>
+      <w:r>
+        <w:rPr>
+          <w:rFonts w:hint="eastAsia"/>
+        </w:rPr>
+        <w:t>是头插入）</w:t>
+      </w:r>
+      <w:r>
+        <w:rPr>
+          <w:rFonts w:hint="eastAsia"/>
+        </w:rPr>
+        <w:t>，</w:t>
+      </w:r>
+      <w:r>
+        <w:rPr>
+          <w:rFonts w:hint="eastAsia"/>
+        </w:rPr>
+        <w:t>根据</w:t>
+      </w:r>
+      <w:r>
+        <w:rPr>
+          <w:rFonts w:hint="eastAsia"/>
+        </w:rPr>
+        <w:t>链表大小决定是否树化。</w:t>
+      </w:r>
+    </w:p>
+    <w:p>
+      <w:pPr>
+        <w:pStyle w:val="aa"/>
+        <w:numPr>
+          <w:ilvl w:val="0"/>
+          <w:numId w:val="6"/>
+        </w:numPr>
+        <w:ind w:firstLineChars="0"/>
+      </w:pPr>
+      <w:r>
+        <w:rPr>
+          <w:rFonts w:hint="eastAsia"/>
+        </w:rPr>
+        <w:t>resize(</w:t>
+      </w:r>
+      <w:r>
+        <w:t>)</w:t>
+      </w:r>
+      <w:r>
+        <w:rPr>
+          <w:rFonts w:hint="eastAsia"/>
+        </w:rPr>
+        <w:t>源码分析</w:t>
+      </w:r>
+    </w:p>
+    <w:p>
+      <w:pPr>
+        <w:pStyle w:val="aa"/>
+        <w:numPr>
+          <w:ilvl w:val="0"/>
+          <w:numId w:val="8"/>
+        </w:numPr>
+        <w:ind w:firstLineChars="0"/>
+      </w:pPr>
+      <w:r>
+        <w:rPr>
+          <w:rFonts w:hint="eastAsia"/>
+        </w:rPr>
+        <w:t>是否需要初始化？当前容量</w:t>
+      </w:r>
+      <w:r>
+        <w:t>&gt;</w:t>
+      </w:r>
+      <w:r>
+        <w:rPr>
+          <w:rFonts w:hint="eastAsia"/>
+        </w:rPr>
+        <w:t>最大值？；</w:t>
+      </w:r>
+    </w:p>
+    <w:p>
+      <w:pPr>
+        <w:pStyle w:val="aa"/>
+        <w:numPr>
+          <w:ilvl w:val="0"/>
+          <w:numId w:val="8"/>
+        </w:numPr>
+        <w:ind w:firstLineChars="0"/>
+      </w:pPr>
+      <w:r>
+        <w:rPr>
+          <w:rFonts w:hint="eastAsia"/>
+        </w:rPr>
+        <w:t>新建</w:t>
+      </w:r>
+      <w:r>
+        <w:rPr>
+          <w:rFonts w:hint="eastAsia"/>
+        </w:rPr>
+        <w:t>2</w:t>
+      </w:r>
+      <w:r>
+        <w:rPr>
+          <w:rFonts w:hint="eastAsia"/>
+        </w:rPr>
+        <w:t>倍容量数组</w:t>
+      </w:r>
+      <w:r>
+        <w:rPr>
+          <w:rFonts w:hint="eastAsia"/>
+        </w:rPr>
+        <w:t>；</w:t>
+      </w:r>
+    </w:p>
+    <w:p>
+      <w:pPr>
+        <w:pStyle w:val="aa"/>
+        <w:numPr>
+          <w:ilvl w:val="0"/>
+          <w:numId w:val="8"/>
+        </w:numPr>
+        <w:ind w:firstLineChars="0"/>
+      </w:pPr>
+      <w:r>
+        <w:rPr>
+          <w:rFonts w:hint="eastAsia"/>
+        </w:rPr>
+        <w:t>保存旧数组做转移；</w:t>
+      </w:r>
+    </w:p>
+    <w:p>
+      <w:pPr>
+        <w:pStyle w:val="aa"/>
+        <w:numPr>
+          <w:ilvl w:val="0"/>
+          <w:numId w:val="8"/>
+        </w:numPr>
+        <w:ind w:firstLineChars="0"/>
+      </w:pPr>
+      <w:r>
+        <w:t>JDK</w:t>
+      </w:r>
+      <w:r>
+        <w:rPr>
+          <w:rFonts w:hint="eastAsia"/>
+        </w:rPr>
+        <w:t>1</w:t>
+      </w:r>
+      <w:r>
+        <w:t>.7</w:t>
+      </w:r>
+      <w:r>
+        <w:rPr>
+          <w:rFonts w:hint="eastAsia"/>
+        </w:rPr>
+        <w:t>：扩容后存储位置和</w:t>
+      </w:r>
+      <w:r>
+        <w:rPr>
+          <w:rFonts w:hint="eastAsia"/>
+        </w:rPr>
+        <w:t>put</w:t>
+      </w:r>
+      <w:r>
+        <w:t>()</w:t>
+      </w:r>
+      <w:r>
+        <w:rPr>
+          <w:rFonts w:hint="eastAsia"/>
+        </w:rPr>
+        <w:t>时一致</w:t>
+      </w:r>
+      <w:r>
+        <w:rPr>
+          <w:rFonts w:hint="eastAsia"/>
+        </w:rPr>
+        <w:t>；</w:t>
+      </w:r>
+    </w:p>
+    <w:p>
+      <w:pPr>
+        <w:pStyle w:val="aa"/>
+        <w:ind w:left="1260" w:firstLineChars="0" w:firstLine="0"/>
+      </w:pPr>
+      <w:r>
+        <w:rPr>
+          <w:rFonts w:hint="eastAsia"/>
+        </w:rPr>
+        <w:t>J</w:t>
+      </w:r>
+      <w:r>
+        <w:t>DK</w:t>
+      </w:r>
+      <w:r>
+        <w:rPr>
+          <w:rFonts w:hint="eastAsia"/>
+        </w:rPr>
+        <w:t>1</w:t>
+      </w:r>
+      <w:r>
+        <w:t>.8</w:t>
+      </w:r>
+      <w:r>
+        <w:rPr>
+          <w:rFonts w:hint="eastAsia"/>
+        </w:rPr>
+        <w:t>：</w:t>
+      </w:r>
+      <w:r>
+        <w:rPr>
+          <w:rFonts w:hint="eastAsia"/>
+        </w:rPr>
+        <w:t>hash</w:t>
+      </w:r>
+      <w:r>
+        <w:t xml:space="preserve"> &amp; oldCap</w:t>
+      </w:r>
+      <w:r>
+        <w:t xml:space="preserve"> </w:t>
+      </w:r>
+      <w:r>
+        <w:t>== 0</w:t>
+      </w:r>
+      <w:r>
+        <w:rPr>
+          <w:rFonts w:hint="eastAsia"/>
+        </w:rPr>
+        <w:t>则扩容后存储位置</w:t>
+      </w:r>
+      <w:r>
+        <w:rPr>
+          <w:rFonts w:hint="eastAsia"/>
+        </w:rPr>
+        <w:t xml:space="preserve"> =</w:t>
+      </w:r>
+      <w:r>
+        <w:t xml:space="preserve"> </w:t>
+      </w:r>
+      <w:r>
+        <w:rPr>
+          <w:rFonts w:hint="eastAsia"/>
+        </w:rPr>
+        <w:t>原位置</w:t>
+      </w:r>
+      <w:r>
+        <w:rPr>
+          <w:rFonts w:hint="eastAsia"/>
+        </w:rPr>
+        <w:t>；</w:t>
+      </w:r>
+    </w:p>
+    <w:p>
+      <w:pPr>
+        <w:pStyle w:val="aa"/>
+        <w:ind w:left="1260" w:firstLineChars="0" w:firstLine="0"/>
+      </w:pPr>
+      <w:r>
+        <w:tab/>
+      </w:r>
+      <w:r>
+        <w:tab/>
+        <w:t xml:space="preserve"> </w:t>
+      </w:r>
+      <w:r>
+        <w:rPr>
+          <w:rFonts w:hint="eastAsia"/>
+        </w:rPr>
+        <w:t>hash</w:t>
+      </w:r>
+      <w:r>
+        <w:t xml:space="preserve"> &amp; oldCap == </w:t>
+      </w:r>
+      <w:r>
+        <w:t>1</w:t>
+      </w:r>
+      <w:r>
+        <w:rPr>
+          <w:rFonts w:hint="eastAsia"/>
+        </w:rPr>
+        <w:t>则扩容后存储位置</w:t>
+      </w:r>
+      <w:r>
+        <w:rPr>
+          <w:rFonts w:hint="eastAsia"/>
+        </w:rPr>
+        <w:t xml:space="preserve"> =</w:t>
+      </w:r>
+      <w:r>
+        <w:t xml:space="preserve"> </w:t>
+      </w:r>
+      <w:r>
+        <w:rPr>
+          <w:rFonts w:hint="eastAsia"/>
+        </w:rPr>
+        <w:t>原位置</w:t>
+      </w:r>
+      <w:r>
+        <w:rPr>
+          <w:rFonts w:hint="eastAsia"/>
+        </w:rPr>
+        <w:t>+</w:t>
+      </w:r>
+      <w:r>
+        <w:rPr>
+          <w:rFonts w:hint="eastAsia"/>
+        </w:rPr>
+        <w:t>旧容量</w:t>
+      </w:r>
+      <w:r>
+        <w:rPr>
+          <w:rFonts w:hint="eastAsia"/>
+        </w:rPr>
+        <w:t>。</w:t>
+      </w:r>
+    </w:p>
+    <w:p>
+      <w:pPr>
+        <w:pStyle w:val="aa"/>
+        <w:numPr>
+          <w:ilvl w:val="0"/>
+          <w:numId w:val="8"/>
+        </w:numPr>
+        <w:ind w:firstLineChars="0"/>
+      </w:pPr>
+      <w:r>
+        <w:rPr>
+          <w:rFonts w:hint="eastAsia"/>
+        </w:rPr>
+        <w:t>重设扩容阈值。</w:t>
+      </w:r>
+    </w:p>
+    <w:p>
+      <w:pPr>
+        <w:pStyle w:val="3"/>
+      </w:pPr>
+      <w:bookmarkStart w:id="18" w:name="_Toc117881909"/>
+      <w:r>
+        <w:rPr>
+          <w:shd w:val="clear" w:color="auto" w:fill="FFFFFF"/>
+        </w:rPr>
+        <w:lastRenderedPageBreak/>
+        <w:t xml:space="preserve">4.3.1 </w:t>
+      </w:r>
+      <w:r>
+        <w:rPr>
+          <w:rFonts w:hint="eastAsia"/>
+          <w:shd w:val="clear" w:color="auto" w:fill="FFFFFF"/>
+        </w:rPr>
+        <w:t>TreeMap</w:t>
+      </w:r>
+      <w:bookmarkEnd w:id="18"/>
+    </w:p>
+    <w:p>
+      <w:pPr>
+        <w:pStyle w:val="3"/>
+      </w:pPr>
+      <w:bookmarkStart w:id="19" w:name="_Toc117881910"/>
+      <w:r>
+        <w:rPr>
+          <w:shd w:val="clear" w:color="auto" w:fill="FFFFFF"/>
+        </w:rPr>
+        <w:t xml:space="preserve">4.3.1 </w:t>
+      </w:r>
+      <w:r>
+        <w:rPr>
+          <w:rFonts w:hint="eastAsia"/>
+          <w:shd w:val="clear" w:color="auto" w:fill="FFFFFF"/>
+        </w:rPr>
+        <w:t>HashTable</w:t>
+      </w:r>
+      <w:bookmarkEnd w:id="19"/>
     </w:p>
     <w:p>
       <w:pPr>
         <w:pStyle w:val="1"/>
       </w:pPr>
-      <w:bookmarkStart w:id="2" w:name="_Toc105160759"/>
-      <w:r>
-        <w:rPr>
-          <w:rFonts w:hint="eastAsia"/>
-        </w:rPr>
-        <w:t>二、</w:t>
-      </w:r>
-      <w:r>
-        <w:rPr>
-          <w:rFonts w:hint="eastAsia"/>
-        </w:rPr>
-        <w:t>面向对象</w:t>
-      </w:r>
-      <w:bookmarkEnd w:id="2"/>
+      <w:bookmarkStart w:id="20" w:name="_Toc117881911"/>
+      <w:r>
+        <w:rPr>
+          <w:rFonts w:hint="eastAsia"/>
+        </w:rPr>
+        <w:t>五、</w:t>
+      </w:r>
+      <w:r>
+        <w:rPr>
+          <w:rFonts w:hint="eastAsia"/>
+        </w:rPr>
+        <w:t>线程</w:t>
+      </w:r>
+      <w:bookmarkEnd w:id="20"/>
     </w:p>
     <w:p>
       <w:pPr>
         <w:pStyle w:val="2"/>
       </w:pPr>
-      <w:bookmarkStart w:id="3" w:name="_Toc105160760"/>
-      <w:r>
-        <w:rPr>
-          <w:rFonts w:hint="eastAsia"/>
-        </w:rPr>
+      <w:bookmarkStart w:id="21" w:name="_Toc117881912"/>
+      <w:r>
+        <w:rPr>
+          <w:rFonts w:hint="eastAsia"/>
+        </w:rPr>
+        <w:t>5</w:t>
+      </w:r>
+      <w:r>
+        <w:t>.1</w:t>
+      </w:r>
+      <w:bookmarkEnd w:id="21"/>
+      <w:r>
+        <w:t xml:space="preserve"> </w:t>
+      </w:r>
+      <w:r>
+        <w:rPr>
+          <w:rFonts w:hint="eastAsia"/>
+        </w:rPr>
+        <w:t>多线程用法</w:t>
+      </w:r>
+    </w:p>
+    <w:p>
+      <w:pPr>
+        <w:pStyle w:val="3"/>
+      </w:pPr>
+      <w:r>
+        <w:rPr>
+          <w:rFonts w:hint="eastAsia"/>
+        </w:rPr>
+        <w:t>5</w:t>
+      </w:r>
+      <w:r>
+        <w:t xml:space="preserve">.1.1 </w:t>
+      </w:r>
+      <w:r>
+        <w:rPr>
+          <w:rFonts w:hint="eastAsia"/>
+        </w:rPr>
+        <w:t>继承</w:t>
+      </w:r>
+      <w:r>
+        <w:rPr>
+          <w:rFonts w:hint="eastAsia"/>
+        </w:rPr>
+        <w:t>Th</w:t>
+      </w:r>
+      <w:r>
+        <w:t>read</w:t>
+      </w:r>
+      <w:r>
+        <w:rPr>
+          <w:rFonts w:hint="eastAsia"/>
+        </w:rPr>
+        <w:t>类</w:t>
+      </w:r>
+    </w:p>
+    <w:p>
+      <w:pPr>
+        <w:pStyle w:val="3"/>
+      </w:pPr>
+      <w:r>
+        <w:rPr>
+          <w:rFonts w:hint="eastAsia"/>
+        </w:rPr>
+        <w:t>5</w:t>
+      </w:r>
+      <w:r>
+        <w:t xml:space="preserve">.2.2 </w:t>
+      </w:r>
+      <w:r>
+        <w:rPr>
+          <w:rFonts w:hint="eastAsia"/>
+        </w:rPr>
+        <w:t>实现</w:t>
+      </w:r>
+      <w:r>
+        <w:rPr>
+          <w:rFonts w:hint="eastAsia"/>
+        </w:rPr>
+        <w:t>Runnable</w:t>
+      </w:r>
+      <w:r>
+        <w:rPr>
+          <w:rFonts w:hint="eastAsia"/>
+        </w:rPr>
+        <w:t>接口</w:t>
+      </w:r>
+    </w:p>
+    <w:p>
+      <w:pPr>
+        <w:pStyle w:val="3"/>
+        <w:rPr>
+          <w:rFonts w:hint="eastAsia"/>
+        </w:rPr>
+      </w:pPr>
+      <w:r>
+        <w:rPr>
+          <w:rFonts w:hint="eastAsia"/>
+        </w:rPr>
+        <w:t>5</w:t>
+      </w:r>
+      <w:r>
+        <w:t xml:space="preserve">.2.3 </w:t>
+      </w:r>
+      <w:r>
+        <w:rPr>
+          <w:rFonts w:hint="eastAsia"/>
+        </w:rPr>
+        <w:t>线程的生命周期</w:t>
+      </w:r>
+    </w:p>
+    <w:p>
+      <w:pPr>
+        <w:pStyle w:val="2"/>
+      </w:pPr>
+      <w:r>
+        <w:rPr>
+          <w:rFonts w:hint="eastAsia"/>
+        </w:rPr>
+        <w:t>5</w:t>
+      </w:r>
+      <w:r>
+        <w:t xml:space="preserve">.2 </w:t>
+      </w:r>
+      <w:r>
+        <w:rPr>
+          <w:rFonts w:hint="eastAsia"/>
+        </w:rPr>
+        <w:t>线程池</w:t>
+      </w:r>
+    </w:p>
+    <w:p>
+      <w:pPr>
+        <w:pStyle w:val="3"/>
+        <w:rPr>
+          <w:rFonts w:hint="eastAsia"/>
+        </w:rPr>
+      </w:pPr>
+      <w:r>
+        <w:rPr>
+          <w:noProof/>
+        </w:rPr>
+        <w:drawing>
+          <wp:anchor distT="0" distB="0" distL="114300" distR="114300" simplePos="0" relativeHeight="251661312" behindDoc="0" locked="0" layoutInCell="1" allowOverlap="1" wp14:anchorId="7ED0BA3A" wp14:editId="5A318506">
+            <wp:simplePos x="0" y="0"/>
+            <wp:positionH relativeFrom="margin">
+              <wp:align>center</wp:align>
+            </wp:positionH>
+            <wp:positionV relativeFrom="paragraph">
+              <wp:posOffset>274050</wp:posOffset>
+            </wp:positionV>
+            <wp:extent cx="5843905" cy="2327910"/>
+            <wp:effectExtent l="0" t="0" r="4445" b="0"/>
+            <wp:wrapTopAndBottom/>
+            <wp:docPr id="4" name="图片 4"/>
+            <wp:cNvGraphicFramePr>
+              <a:graphicFrameLocks xmlns:a="http://schemas.openxmlformats.org/drawingml/2006/main" noChangeAspect="1"/>
+            </wp:cNvGraphicFramePr>
+            <a:graphic xmlns:a="http://schemas.openxmlformats.org/drawingml/2006/main">
+              <a:graphicData uri="http://schemas.openxmlformats.org/drawingml/2006/picture">
+                <pic:pic xmlns:pic="http://schemas.openxmlformats.org/drawingml/2006/picture">
+                  <pic:nvPicPr>
+                    <pic:cNvPr id="0" name="Picture 1"/>
+                    <pic:cNvPicPr>
+                      <a:picLocks noChangeAspect="1" noChangeArrowheads="1"/>
+                    </pic:cNvPicPr>
+                  </pic:nvPicPr>
+                  <pic:blipFill>
+                    <a:blip r:embed="rId11" cstate="print">
+                      <a:extLst>
+                        <a:ext uri="{28A0092B-C50C-407E-A947-70E740481C1C}">
+                          <a14:useLocalDpi xmlns:a14="http://schemas.microsoft.com/office/drawing/2010/main" val="0"/>
+                        </a:ext>
+                      </a:extLst>
+                    </a:blip>
+                    <a:srcRect/>
+                    <a:stretch>
+                      <a:fillRect/>
+                    </a:stretch>
+                  </pic:blipFill>
+                  <pic:spPr bwMode="auto">
+                    <a:xfrm>
+                      <a:off x="0" y="0"/>
+                      <a:ext cx="5843905" cy="2327910"/>
+                    </a:xfrm>
+                    <a:prstGeom prst="rect">
+                      <a:avLst/>
+                    </a:prstGeom>
+                    <a:noFill/>
+                    <a:ln>
+                      <a:noFill/>
+                    </a:ln>
+                  </pic:spPr>
+                </pic:pic>
+              </a:graphicData>
+            </a:graphic>
+            <wp14:sizeRelH relativeFrom="page">
+              <wp14:pctWidth>0</wp14:pctWidth>
+            </wp14:sizeRelH>
+            <wp14:sizeRelV relativeFrom="page">
+              <wp14:pctHeight>0</wp14:pctHeight>
+            </wp14:sizeRelV>
+          </wp:anchor>
+        </w:drawing>
+      </w:r>
+      <w:r>
+        <w:rPr>
+          <w:rFonts w:hint="eastAsia"/>
+        </w:rPr>
+        <w:t>5</w:t>
+      </w:r>
+      <w:r>
+        <w:t>.2.1</w:t>
+      </w:r>
+      <w:r>
+        <w:t xml:space="preserve"> </w:t>
+      </w:r>
+      <w:r>
+        <w:rPr>
+          <w:rFonts w:hint="eastAsia"/>
+        </w:rPr>
+        <w:t>概述</w:t>
+      </w:r>
+    </w:p>
+    <w:p>
+      <w:pPr>
+        <w:pStyle w:val="3"/>
+      </w:pPr>
+      <w:r>
+        <w:rPr>
+          <w:rFonts w:hint="eastAsia"/>
+        </w:rPr>
+        <w:t>5</w:t>
+      </w:r>
+      <w:r>
+        <w:t>.2.</w:t>
+      </w:r>
+      <w:r>
         <w:t>2</w:t>
       </w:r>
       <w:r>
+        <w:t xml:space="preserve"> </w:t>
+      </w:r>
+      <w:r>
+        <w:rPr>
+          <w:rFonts w:hint="eastAsia"/>
+        </w:rPr>
+        <w:t>工作原理</w:t>
+      </w:r>
+    </w:p>
+    <w:p>
+      <w:pPr>
+        <w:pStyle w:val="aa"/>
+        <w:numPr>
+          <w:ilvl w:val="0"/>
+          <w:numId w:val="9"/>
+        </w:numPr>
+        <w:ind w:firstLineChars="0"/>
+      </w:pPr>
+      <w:r>
+        <w:rPr>
+          <w:rFonts w:hint="eastAsia"/>
+        </w:rPr>
+        <w:t>核心参数</w:t>
+      </w:r>
+    </w:p>
+    <w:p>
+      <w:pPr>
+        <w:pStyle w:val="aa"/>
+        <w:numPr>
+          <w:ilvl w:val="1"/>
+          <w:numId w:val="9"/>
+        </w:numPr>
+        <w:ind w:firstLineChars="0"/>
+      </w:pPr>
+      <w:r>
+        <w:rPr>
+          <w:rFonts w:hint="eastAsia"/>
+        </w:rPr>
+        <w:t>c</w:t>
+      </w:r>
+      <w:r>
+        <w:t>orePoolSize</w:t>
+      </w:r>
+      <w:r>
+        <w:rPr>
+          <w:rFonts w:hint="eastAsia"/>
+        </w:rPr>
+        <w:t>：核心线程数。默认情况下，核心线程会一直存活。</w:t>
+      </w:r>
+    </w:p>
+    <w:p>
+      <w:pPr>
+        <w:pStyle w:val="aa"/>
+        <w:numPr>
+          <w:ilvl w:val="1"/>
+          <w:numId w:val="9"/>
+        </w:numPr>
+        <w:ind w:firstLineChars="0"/>
+      </w:pPr>
+      <w:r>
+        <w:rPr>
+          <w:rFonts w:hint="eastAsia"/>
+        </w:rPr>
+        <w:t>maximum</w:t>
+      </w:r>
+      <w:r>
+        <w:t>P</w:t>
+      </w:r>
+      <w:r>
+        <w:rPr>
+          <w:rFonts w:hint="eastAsia"/>
+        </w:rPr>
+        <w:t>oolSize</w:t>
+      </w:r>
+      <w:r>
+        <w:rPr>
+          <w:rFonts w:hint="eastAsia"/>
+        </w:rPr>
+        <w:t>：线程池所能容纳的最大线程数。当活动线程数到达该值后，后续的新任务将会阻塞。</w:t>
+      </w:r>
+    </w:p>
+    <w:p>
+      <w:pPr>
+        <w:pStyle w:val="aa"/>
+        <w:numPr>
+          <w:ilvl w:val="1"/>
+          <w:numId w:val="9"/>
+        </w:numPr>
+        <w:ind w:firstLineChars="0"/>
+      </w:pPr>
+      <w:r>
+        <w:rPr>
+          <w:rFonts w:hint="eastAsia"/>
+        </w:rPr>
+        <w:t>keepAliveTime</w:t>
+      </w:r>
+      <w:r>
+        <w:rPr>
+          <w:rFonts w:hint="eastAsia"/>
+        </w:rPr>
+        <w:t>：非核心线程闲置超时时长。超过该时长，非核心线程会被回收。</w:t>
+      </w:r>
+    </w:p>
+    <w:p>
+      <w:pPr>
+        <w:pStyle w:val="aa"/>
+        <w:numPr>
+          <w:ilvl w:val="1"/>
+          <w:numId w:val="9"/>
+        </w:numPr>
+        <w:ind w:firstLineChars="0"/>
+      </w:pPr>
+      <w:r>
+        <w:rPr>
+          <w:rFonts w:hint="eastAsia"/>
+        </w:rPr>
+        <w:t>unit</w:t>
+      </w:r>
+      <w:r>
+        <w:rPr>
+          <w:rFonts w:hint="eastAsia"/>
+        </w:rPr>
+        <w:t>：指定</w:t>
+      </w:r>
+      <w:r>
+        <w:rPr>
+          <w:rFonts w:hint="eastAsia"/>
+        </w:rPr>
+        <w:t>keepAliveTime</w:t>
+      </w:r>
+      <w:r>
+        <w:rPr>
+          <w:rFonts w:hint="eastAsia"/>
+        </w:rPr>
+        <w:t>参数的时间单位。</w:t>
+      </w:r>
+    </w:p>
+    <w:p>
+      <w:pPr>
+        <w:pStyle w:val="aa"/>
+        <w:numPr>
+          <w:ilvl w:val="1"/>
+          <w:numId w:val="9"/>
+        </w:numPr>
+        <w:ind w:firstLineChars="0"/>
+      </w:pPr>
+      <w:r>
+        <w:rPr>
+          <w:rFonts w:hint="eastAsia"/>
+        </w:rPr>
+        <w:t>workQueue</w:t>
+      </w:r>
+      <w:r>
+        <w:rPr>
+          <w:rFonts w:hint="eastAsia"/>
+        </w:rPr>
+        <w:t>：任务队列。通过线程池的</w:t>
+      </w:r>
+      <w:r>
+        <w:rPr>
+          <w:rFonts w:hint="eastAsia"/>
+        </w:rPr>
+        <w:t>execute</w:t>
+      </w:r>
+      <w:r>
+        <w:t>()</w:t>
+      </w:r>
+      <w:r>
+        <w:rPr>
+          <w:rFonts w:hint="eastAsia"/>
+        </w:rPr>
+        <w:t>方法提交的</w:t>
+      </w:r>
+      <w:r>
+        <w:rPr>
+          <w:rFonts w:hint="eastAsia"/>
+        </w:rPr>
+        <w:t>Runnable</w:t>
+      </w:r>
+      <w:r>
+        <w:rPr>
+          <w:rFonts w:hint="eastAsia"/>
+        </w:rPr>
+        <w:t>对象将存储在该参数中。</w:t>
+      </w:r>
+    </w:p>
+    <w:p>
+      <w:pPr>
+        <w:pStyle w:val="aa"/>
+        <w:numPr>
+          <w:ilvl w:val="1"/>
+          <w:numId w:val="9"/>
+        </w:numPr>
+        <w:ind w:firstLineChars="0"/>
+      </w:pPr>
+      <w:r>
+        <w:rPr>
+          <w:rFonts w:hint="eastAsia"/>
+        </w:rPr>
+        <w:t>thread</w:t>
+      </w:r>
+      <w:r>
+        <w:t>F</w:t>
+      </w:r>
+      <w:r>
+        <w:rPr>
+          <w:rFonts w:hint="eastAsia"/>
+        </w:rPr>
+        <w:t>actory</w:t>
+      </w:r>
+      <w:r>
+        <w:rPr>
+          <w:rFonts w:hint="eastAsia"/>
+        </w:rPr>
+        <w:t>：线程工厂。为线程池创建新的线程。</w:t>
+      </w:r>
+    </w:p>
+    <w:p>
+      <w:pPr>
+        <w:rPr>
+          <w:rFonts w:hint="eastAsia"/>
+        </w:rPr>
+      </w:pPr>
+    </w:p>
+    <w:p>
+      <w:pPr>
+        <w:pStyle w:val="aa"/>
+        <w:numPr>
+          <w:ilvl w:val="0"/>
+          <w:numId w:val="9"/>
+        </w:numPr>
+        <w:ind w:firstLineChars="0"/>
+        <w:rPr>
+          <w:rFonts w:hint="eastAsia"/>
+        </w:rPr>
+      </w:pPr>
+      <w:r>
+        <w:rPr>
+          <w:noProof/>
+        </w:rPr>
+        <w:drawing>
+          <wp:anchor distT="0" distB="0" distL="114300" distR="114300" simplePos="0" relativeHeight="251662336" behindDoc="0" locked="0" layoutInCell="1" allowOverlap="1" wp14:anchorId="779A5712" wp14:editId="45A757AD">
+            <wp:simplePos x="0" y="0"/>
+            <wp:positionH relativeFrom="margin">
+              <wp:align>right</wp:align>
+            </wp:positionH>
+            <wp:positionV relativeFrom="paragraph">
+              <wp:posOffset>279699</wp:posOffset>
+            </wp:positionV>
+            <wp:extent cx="5274310" cy="3222625"/>
+            <wp:effectExtent l="0" t="0" r="2540" b="0"/>
+            <wp:wrapTopAndBottom/>
+            <wp:docPr id="6" name="图片 6"/>
+            <wp:cNvGraphicFramePr>
+              <a:graphicFrameLocks xmlns:a="http://schemas.openxmlformats.org/drawingml/2006/main" noChangeAspect="1"/>
+            </wp:cNvGraphicFramePr>
+            <a:graphic xmlns:a="http://schemas.openxmlformats.org/drawingml/2006/main">
+              <a:graphicData uri="http://schemas.openxmlformats.org/drawingml/2006/picture">
+                <pic:pic xmlns:pic="http://schemas.openxmlformats.org/drawingml/2006/picture">
+                  <pic:nvPicPr>
+                    <pic:cNvPr id="0" name="Picture 5"/>
+                    <pic:cNvPicPr>
+                      <a:picLocks noChangeAspect="1" noChangeArrowheads="1"/>
+                    </pic:cNvPicPr>
+                  </pic:nvPicPr>
+                  <pic:blipFill>
+                    <a:blip r:embed="rId12" cstate="print">
+                      <a:extLst>
+                        <a:ext uri="{28A0092B-C50C-407E-A947-70E740481C1C}">
+                          <a14:useLocalDpi xmlns:a14="http://schemas.microsoft.com/office/drawing/2010/main" val="0"/>
+                        </a:ext>
+                      </a:extLst>
+                    </a:blip>
+                    <a:srcRect/>
+                    <a:stretch>
+                      <a:fillRect/>
+                    </a:stretch>
+                  </pic:blipFill>
+                  <pic:spPr bwMode="auto">
+                    <a:xfrm>
+                      <a:off x="0" y="0"/>
+                      <a:ext cx="5274310" cy="3222625"/>
+                    </a:xfrm>
+                    <a:prstGeom prst="rect">
+                      <a:avLst/>
+                    </a:prstGeom>
+                    <a:noFill/>
+                    <a:ln>
+                      <a:noFill/>
+                    </a:ln>
+                  </pic:spPr>
+                </pic:pic>
+              </a:graphicData>
+            </a:graphic>
+            <wp14:sizeRelH relativeFrom="page">
+              <wp14:pctWidth>0</wp14:pctWidth>
+            </wp14:sizeRelH>
+            <wp14:sizeRelV relativeFrom="page">
+              <wp14:pctHeight>0</wp14:pctHeight>
+            </wp14:sizeRelV>
+          </wp:anchor>
+        </w:drawing>
+      </w:r>
+      <w:r>
+        <w:rPr>
+          <w:rFonts w:hint="eastAsia"/>
+        </w:rPr>
+        <w:t>内部逻辑</w:t>
+      </w:r>
+    </w:p>
+    <w:p>
+      <w:pPr>
+        <w:pStyle w:val="3"/>
+      </w:pPr>
+      <w:r>
+        <w:rPr>
+          <w:rFonts w:hint="eastAsia"/>
+        </w:rPr>
+        <w:t>5</w:t>
+      </w:r>
+      <w:r>
+        <w:t>.2.</w:t>
+      </w:r>
+      <w:r>
+        <w:t>4</w:t>
+      </w:r>
+      <w:r>
+        <w:t xml:space="preserve"> </w:t>
+      </w:r>
+      <w:r>
+        <w:rPr>
+          <w:rFonts w:hint="eastAsia"/>
+        </w:rPr>
+        <w:t>常见线程池</w:t>
+      </w:r>
+    </w:p>
+    <w:p>
+      <w:pPr>
+        <w:pStyle w:val="aa"/>
+        <w:numPr>
+          <w:ilvl w:val="0"/>
+          <w:numId w:val="10"/>
+        </w:numPr>
+        <w:ind w:firstLineChars="0"/>
+      </w:pPr>
+      <w:r>
+        <w:rPr>
+          <w:rFonts w:hint="eastAsia"/>
+        </w:rPr>
+        <w:t>定长线程池</w:t>
+      </w:r>
+      <w:r>
+        <w:t>FixedThreadPool</w:t>
+      </w:r>
+    </w:p>
+    <w:p>
+      <w:pPr>
+        <w:pStyle w:val="aa"/>
+        <w:numPr>
+          <w:ilvl w:val="1"/>
+          <w:numId w:val="10"/>
+        </w:numPr>
+        <w:ind w:firstLineChars="0"/>
+      </w:pPr>
+      <w:r>
+        <w:rPr>
+          <w:rFonts w:hint="eastAsia"/>
+        </w:rPr>
+        <w:t>特点</w:t>
+      </w:r>
+      <w:r>
+        <w:rPr>
+          <w:rFonts w:hint="eastAsia"/>
+        </w:rPr>
+        <w:t>：</w:t>
+      </w:r>
+      <w:r>
+        <w:rPr>
+          <w:rFonts w:hint="eastAsia"/>
+        </w:rPr>
+        <w:t>只有核心线程</w:t>
+      </w:r>
+      <w:r>
+        <w:rPr>
+          <w:rFonts w:hint="eastAsia"/>
+        </w:rPr>
+        <w:t xml:space="preserve"> &amp; </w:t>
+      </w:r>
+      <w:r>
+        <w:rPr>
+          <w:rFonts w:hint="eastAsia"/>
+        </w:rPr>
+        <w:t>不会被回收、线程数量固定、任务队列无大小限制（超出的线程任务会在队列中等待）</w:t>
+      </w:r>
+      <w:r>
+        <w:rPr>
+          <w:rFonts w:hint="eastAsia"/>
+        </w:rPr>
+        <w:t>。</w:t>
+      </w:r>
+    </w:p>
+    <w:p>
+      <w:pPr>
+        <w:pStyle w:val="aa"/>
+        <w:numPr>
+          <w:ilvl w:val="1"/>
+          <w:numId w:val="10"/>
+        </w:numPr>
+        <w:ind w:firstLineChars="0"/>
+      </w:pPr>
+      <w:r>
+        <w:rPr>
+          <w:rFonts w:hint="eastAsia"/>
+        </w:rPr>
+        <w:t>应用场景</w:t>
+      </w:r>
+      <w:r>
+        <w:rPr>
+          <w:rFonts w:hint="eastAsia"/>
+        </w:rPr>
+        <w:t>：</w:t>
+      </w:r>
+      <w:r>
+        <w:rPr>
+          <w:rFonts w:hint="eastAsia"/>
+        </w:rPr>
+        <w:t>控制线程最大并发数</w:t>
+      </w:r>
+      <w:r>
+        <w:rPr>
+          <w:rFonts w:hint="eastAsia"/>
+        </w:rPr>
+        <w:t>。</w:t>
+      </w:r>
+    </w:p>
+    <w:p>
+      <w:pPr>
+        <w:pStyle w:val="aa"/>
+        <w:numPr>
+          <w:ilvl w:val="0"/>
+          <w:numId w:val="10"/>
+        </w:numPr>
+        <w:ind w:firstLineChars="0"/>
+      </w:pPr>
+      <w:r>
+        <w:rPr>
+          <w:rFonts w:hint="eastAsia"/>
+        </w:rPr>
+        <w:t>定</w:t>
+      </w:r>
+      <w:r>
+        <w:rPr>
+          <w:rFonts w:hint="eastAsia"/>
+        </w:rPr>
+        <w:t>时</w:t>
+      </w:r>
+      <w:r>
+        <w:rPr>
+          <w:rFonts w:hint="eastAsia"/>
+        </w:rPr>
+        <w:t>线程池</w:t>
+      </w:r>
+      <w:r>
+        <w:t>ScheduledThreadPool</w:t>
+      </w:r>
+    </w:p>
+    <w:p>
+      <w:pPr>
+        <w:pStyle w:val="aa"/>
+        <w:numPr>
+          <w:ilvl w:val="1"/>
+          <w:numId w:val="10"/>
+        </w:numPr>
+        <w:ind w:firstLineChars="0"/>
+      </w:pPr>
+      <w:r>
+        <w:rPr>
+          <w:rFonts w:hint="eastAsia"/>
+        </w:rPr>
+        <w:t>特点：</w:t>
+      </w:r>
+      <w:r>
+        <w:rPr>
+          <w:rFonts w:hint="eastAsia"/>
+        </w:rPr>
+        <w:t>核心线程数量固定、非核心线程数量无限制（闲置时马上回收）</w:t>
+      </w:r>
+      <w:r>
+        <w:rPr>
+          <w:rFonts w:hint="eastAsia"/>
+        </w:rPr>
+        <w:t>。</w:t>
+      </w:r>
+    </w:p>
+    <w:p>
+      <w:pPr>
+        <w:pStyle w:val="aa"/>
+        <w:numPr>
+          <w:ilvl w:val="1"/>
+          <w:numId w:val="10"/>
+        </w:numPr>
+        <w:ind w:firstLineChars="0"/>
+      </w:pPr>
+      <w:r>
+        <w:rPr>
+          <w:rFonts w:hint="eastAsia"/>
+        </w:rPr>
+        <w:t>应用场景</w:t>
+      </w:r>
+      <w:r>
+        <w:rPr>
+          <w:rFonts w:hint="eastAsia"/>
+        </w:rPr>
+        <w:t>：</w:t>
+      </w:r>
+      <w:r>
+        <w:rPr>
+          <w:rFonts w:hint="eastAsia"/>
+        </w:rPr>
+        <w:t>执行定时</w:t>
+      </w:r>
+      <w:r>
+        <w:rPr>
+          <w:rFonts w:hint="eastAsia"/>
+        </w:rPr>
+        <w:t>/</w:t>
+      </w:r>
+      <w:r>
+        <w:rPr>
+          <w:rFonts w:hint="eastAsia"/>
+        </w:rPr>
+        <w:t>周期性任务</w:t>
+      </w:r>
+      <w:r>
+        <w:rPr>
+          <w:rFonts w:hint="eastAsia"/>
+        </w:rPr>
+        <w:t>。</w:t>
+      </w:r>
+    </w:p>
+    <w:p>
+      <w:pPr>
+        <w:pStyle w:val="aa"/>
+        <w:numPr>
+          <w:ilvl w:val="0"/>
+          <w:numId w:val="10"/>
+        </w:numPr>
+        <w:ind w:firstLineChars="0"/>
+      </w:pPr>
+      <w:r>
+        <w:rPr>
+          <w:rFonts w:hint="eastAsia"/>
+        </w:rPr>
+        <w:t>可缓存</w:t>
+      </w:r>
+      <w:r>
+        <w:rPr>
+          <w:rFonts w:hint="eastAsia"/>
+        </w:rPr>
+        <w:t>线程池</w:t>
+      </w:r>
+      <w:r>
+        <w:t>CachedThreadPool</w:t>
+      </w:r>
+    </w:p>
+    <w:p>
+      <w:pPr>
+        <w:pStyle w:val="aa"/>
+        <w:numPr>
+          <w:ilvl w:val="1"/>
+          <w:numId w:val="10"/>
+        </w:numPr>
+        <w:ind w:firstLineChars="0"/>
+      </w:pPr>
+      <w:r>
+        <w:rPr>
+          <w:rFonts w:hint="eastAsia"/>
+        </w:rPr>
+        <w:t>特点：</w:t>
+      </w:r>
+      <w:r>
+        <w:rPr>
+          <w:rFonts w:hint="eastAsia"/>
+        </w:rPr>
+        <w:t>只有非核心线程、线程数量不固定（可无限大）、灵活回收空闲线程（具备超时机制，全部回收时几乎不占系统资源）、新建线程（无线程可用时）</w:t>
+      </w:r>
+      <w:r>
+        <w:rPr>
+          <w:rFonts w:hint="eastAsia"/>
+        </w:rPr>
+        <w:t>。</w:t>
+      </w:r>
+    </w:p>
+    <w:p>
+      <w:pPr>
+        <w:pStyle w:val="aa"/>
+        <w:numPr>
+          <w:ilvl w:val="1"/>
+          <w:numId w:val="10"/>
+        </w:numPr>
+        <w:ind w:firstLineChars="0"/>
+      </w:pPr>
+      <w:r>
+        <w:rPr>
+          <w:rFonts w:hint="eastAsia"/>
+        </w:rPr>
+        <w:t>应用场景</w:t>
+      </w:r>
+      <w:r>
+        <w:rPr>
+          <w:rFonts w:hint="eastAsia"/>
+        </w:rPr>
+        <w:t>：</w:t>
+      </w:r>
+      <w:r>
+        <w:rPr>
+          <w:rFonts w:ascii="Arial" w:hAnsi="Arial" w:cs="Arial"/>
+          <w:shd w:val="clear" w:color="auto" w:fill="FFFFFF"/>
+        </w:rPr>
+        <w:t>执行大量、耗时少的线程任务</w:t>
+      </w:r>
+      <w:r>
+        <w:rPr>
+          <w:rFonts w:ascii="Arial" w:hAnsi="Arial" w:cs="Arial" w:hint="eastAsia"/>
+          <w:shd w:val="clear" w:color="auto" w:fill="FFFFFF"/>
+        </w:rPr>
+        <w:t>。</w:t>
+      </w:r>
+    </w:p>
+    <w:p>
+      <w:pPr>
+        <w:pStyle w:val="aa"/>
+        <w:numPr>
+          <w:ilvl w:val="0"/>
+          <w:numId w:val="10"/>
+        </w:numPr>
+        <w:ind w:firstLineChars="0"/>
+      </w:pPr>
+      <w:r>
+        <w:rPr>
+          <w:rFonts w:hint="eastAsia"/>
+        </w:rPr>
+        <w:t>单线程化</w:t>
+      </w:r>
+      <w:r>
+        <w:rPr>
+          <w:rFonts w:hint="eastAsia"/>
+        </w:rPr>
+        <w:t>线程池</w:t>
+      </w:r>
+      <w:r>
+        <w:t>SingleThreadExecutor</w:t>
+      </w:r>
+    </w:p>
+    <w:p>
+      <w:pPr>
+        <w:pStyle w:val="aa"/>
+        <w:numPr>
+          <w:ilvl w:val="1"/>
+          <w:numId w:val="10"/>
+        </w:numPr>
+        <w:ind w:firstLineChars="0"/>
+      </w:pPr>
+      <w:r>
+        <w:rPr>
+          <w:rFonts w:hint="eastAsia"/>
+        </w:rPr>
+        <w:t>特点：</w:t>
+      </w:r>
+      <w:r>
+        <w:rPr>
+          <w:rFonts w:hint="eastAsia"/>
+        </w:rPr>
+        <w:t>只有一个核心线程（保证所有任务按照指定顺序在一个线程中执行，不需要处理线程同步的问题）</w:t>
+      </w:r>
+      <w:r>
+        <w:rPr>
+          <w:rFonts w:hint="eastAsia"/>
+        </w:rPr>
+        <w:t>。</w:t>
+      </w:r>
+    </w:p>
+    <w:p>
+      <w:pPr>
+        <w:pStyle w:val="aa"/>
+        <w:numPr>
+          <w:ilvl w:val="1"/>
+          <w:numId w:val="10"/>
+        </w:numPr>
+        <w:ind w:firstLineChars="0"/>
+      </w:pPr>
+      <w:r>
+        <w:rPr>
+          <w:rFonts w:hint="eastAsia"/>
+        </w:rPr>
+        <w:t>应用场景</w:t>
+      </w:r>
+      <w:r>
+        <w:rPr>
+          <w:rFonts w:hint="eastAsia"/>
+        </w:rPr>
+        <w:t>：</w:t>
+      </w:r>
+      <w:r>
+        <w:rPr>
+          <w:rFonts w:hint="eastAsia"/>
+        </w:rPr>
+        <w:t>不适合并发但可能引起</w:t>
+      </w:r>
+      <w:r>
+        <w:rPr>
+          <w:rFonts w:hint="eastAsia"/>
+        </w:rPr>
+        <w:t>IO</w:t>
+      </w:r>
+      <w:r>
+        <w:rPr>
+          <w:rFonts w:hint="eastAsia"/>
+        </w:rPr>
+        <w:t>阻塞性及影响</w:t>
+      </w:r>
+      <w:r>
+        <w:rPr>
+          <w:rFonts w:hint="eastAsia"/>
+        </w:rPr>
+        <w:t>UI</w:t>
+      </w:r>
+      <w:r>
+        <w:rPr>
+          <w:rFonts w:hint="eastAsia"/>
+        </w:rPr>
+        <w:t>线程响应的操作，如数据库操作，文件操作等</w:t>
+      </w:r>
+      <w:r>
+        <w:rPr>
+          <w:rFonts w:hint="eastAsia"/>
+        </w:rPr>
+        <w:t>。</w:t>
+      </w:r>
+    </w:p>
+    <w:p>
+      <w:pPr>
+        <w:pStyle w:val="aa"/>
+        <w:numPr>
+          <w:ilvl w:val="0"/>
+          <w:numId w:val="10"/>
+        </w:numPr>
+        <w:ind w:firstLineChars="0"/>
+      </w:pPr>
+      <w:r>
+        <w:rPr>
+          <w:rFonts w:hint="eastAsia"/>
+        </w:rPr>
+        <w:lastRenderedPageBreak/>
+        <w:t>工作窃取</w:t>
+      </w:r>
+      <w:r>
+        <w:rPr>
+          <w:rFonts w:hint="eastAsia"/>
+        </w:rPr>
+        <w:t>线程池</w:t>
+      </w:r>
+      <w:r>
+        <w:t>WorkStealingPool</w:t>
+      </w:r>
+    </w:p>
+    <w:p>
+      <w:pPr>
+        <w:pStyle w:val="aa"/>
+        <w:numPr>
+          <w:ilvl w:val="1"/>
+          <w:numId w:val="10"/>
+        </w:numPr>
+        <w:ind w:firstLineChars="0"/>
+      </w:pPr>
+      <w:r>
+        <w:rPr>
+          <w:rFonts w:hint="eastAsia"/>
+        </w:rPr>
+        <w:t>特点：</w:t>
+      </w:r>
+      <w:r>
+        <w:rPr>
+          <w:rFonts w:hint="eastAsia"/>
+        </w:rPr>
+        <w:t>如果不主动设置它的并发数，那么这个方法就会以当前机器的</w:t>
+      </w:r>
+      <w:r>
+        <w:rPr>
+          <w:rFonts w:hint="eastAsia"/>
+        </w:rPr>
+        <w:t>CPU</w:t>
+      </w:r>
+      <w:r>
+        <w:rPr>
+          <w:rFonts w:hint="eastAsia"/>
+        </w:rPr>
+        <w:t>处理器个数为线程个数，这个线程池会并行处理任务，不能够保证任务执行的顺序</w:t>
+      </w:r>
+      <w:r>
+        <w:rPr>
+          <w:rFonts w:hint="eastAsia"/>
+        </w:rPr>
+        <w:t>。</w:t>
+      </w:r>
+    </w:p>
+    <w:p>
+      <w:pPr>
+        <w:pStyle w:val="aa"/>
+        <w:numPr>
+          <w:ilvl w:val="1"/>
+          <w:numId w:val="10"/>
+        </w:numPr>
+        <w:ind w:left="845" w:firstLineChars="0" w:firstLine="0"/>
+        <w:rPr>
+          <w:rFonts w:hint="eastAsia"/>
+        </w:rPr>
+      </w:pPr>
+      <w:r>
+        <w:rPr>
+          <w:rFonts w:hint="eastAsia"/>
+        </w:rPr>
+        <w:t>应用场景：</w:t>
+      </w:r>
+    </w:p>
+    <w:p>
+      <w:pPr>
+        <w:pStyle w:val="1"/>
+      </w:pPr>
+      <w:bookmarkStart w:id="22" w:name="_Toc117881913"/>
+      <w:r>
+        <w:rPr>
+          <w:rFonts w:hint="eastAsia"/>
+        </w:rPr>
+        <w:t>六、</w:t>
+      </w:r>
+      <w:r>
+        <w:rPr>
+          <w:rFonts w:hint="eastAsia"/>
+        </w:rPr>
+        <w:t>I</w:t>
+      </w:r>
+      <w:r>
+        <w:t>O</w:t>
+      </w:r>
+      <w:bookmarkEnd w:id="22"/>
+    </w:p>
+    <w:p>
+      <w:pPr>
+        <w:pStyle w:val="2"/>
+      </w:pPr>
+      <w:bookmarkStart w:id="23" w:name="_Toc117881914"/>
+      <w:r>
+        <w:rPr>
+          <w:rFonts w:hint="eastAsia"/>
+        </w:rPr>
+        <w:t>6</w:t>
+      </w:r>
+      <w:r>
         <w:t>.1</w:t>
       </w:r>
-      <w:bookmarkEnd w:id="3"/>
+      <w:bookmarkEnd w:id="23"/>
     </w:p>
     <w:p>
       <w:pPr>
         <w:pStyle w:val="1"/>
-        <w:rPr>
-          <w:shd w:val="clear" w:color="auto" w:fill="FFFFFF"/>
-        </w:rPr>
-      </w:pPr>
-      <w:bookmarkStart w:id="4" w:name="_Toc105160761"/>
-      <w:r>
-        <w:rPr>
-          <w:rFonts w:hint="eastAsia"/>
-        </w:rPr>
-        <w:t>三、</w:t>
-      </w:r>
-      <w:r>
-        <w:rPr>
-          <w:rFonts w:hint="eastAsia"/>
-          <w:shd w:val="clear" w:color="auto" w:fill="FFFFFF"/>
-        </w:rPr>
-        <w:t>流程控制</w:t>
-      </w:r>
-      <w:bookmarkEnd w:id="4"/>
+      </w:pPr>
+      <w:bookmarkStart w:id="24" w:name="_Toc117881915"/>
+      <w:r>
+        <w:rPr>
+          <w:rFonts w:hint="eastAsia"/>
+        </w:rPr>
+        <w:t>七</w:t>
+      </w:r>
+      <w:r>
+        <w:rPr>
+          <w:rFonts w:hint="eastAsia"/>
+        </w:rPr>
+        <w:t>、</w:t>
+      </w:r>
+      <w:r>
+        <w:rPr>
+          <w:rFonts w:hint="eastAsia"/>
+        </w:rPr>
+        <w:t>异常</w:t>
+      </w:r>
+      <w:bookmarkEnd w:id="24"/>
     </w:p>
     <w:p>
       <w:pPr>
         <w:pStyle w:val="2"/>
       </w:pPr>
-      <w:bookmarkStart w:id="5" w:name="_Toc105160762"/>
-      <w:r>
-        <w:rPr>
-          <w:rFonts w:hint="eastAsia"/>
-        </w:rPr>
-        <w:t>3</w:t>
+      <w:bookmarkStart w:id="25" w:name="_Toc117881916"/>
+      <w:r>
+        <w:t>7</w:t>
       </w:r>
       <w:r>
         <w:t>.1</w:t>
       </w:r>
-      <w:bookmarkEnd w:id="5"/>
+      <w:bookmarkEnd w:id="25"/>
     </w:p>
     <w:p>
       <w:pPr>
         <w:pStyle w:val="1"/>
-        <w:rPr>
-          <w:shd w:val="clear" w:color="auto" w:fill="FFFFFF"/>
-        </w:rPr>
-      </w:pPr>
-      <w:bookmarkStart w:id="6" w:name="_Toc105160763"/>
-      <w:r>
-        <w:rPr>
-          <w:rFonts w:hint="eastAsia"/>
-        </w:rPr>
-        <w:t>四、</w:t>
-      </w:r>
-      <w:r>
-        <w:rPr>
-          <w:rFonts w:hint="eastAsia"/>
-          <w:shd w:val="clear" w:color="auto" w:fill="FFFFFF"/>
-        </w:rPr>
-        <w:t>容器</w:t>
-      </w:r>
-      <w:bookmarkEnd w:id="6"/>
+      </w:pPr>
+      <w:bookmarkStart w:id="26" w:name="_Toc117881917"/>
+      <w:r>
+        <w:rPr>
+          <w:rFonts w:hint="eastAsia"/>
+        </w:rPr>
+        <w:t>八</w:t>
+      </w:r>
+      <w:r>
+        <w:rPr>
+          <w:rFonts w:hint="eastAsia"/>
+        </w:rPr>
+        <w:t>、</w:t>
+      </w:r>
+      <w:r>
+        <w:rPr>
+          <w:rFonts w:hint="eastAsia"/>
+        </w:rPr>
+        <w:t>泛型</w:t>
+      </w:r>
+      <w:bookmarkEnd w:id="26"/>
     </w:p>
     <w:p>
       <w:pPr>
         <w:pStyle w:val="2"/>
       </w:pPr>
-      <w:bookmarkStart w:id="7" w:name="_Toc105160764"/>
-      <w:r>
-        <w:rPr>
-          <w:rFonts w:hint="eastAsia"/>
-        </w:rPr>
-        <w:t>4</w:t>
+      <w:bookmarkStart w:id="27" w:name="_Toc117881918"/>
+      <w:r>
+        <w:t>8</w:t>
       </w:r>
       <w:r>
         <w:t>.1</w:t>
       </w:r>
-      <w:r>
-        <w:t xml:space="preserve"> List</w:t>
-      </w:r>
-      <w:bookmarkEnd w:id="7"/>
-    </w:p>
-    <w:p>
-      <w:pPr>
-        <w:pStyle w:val="3"/>
-      </w:pPr>
-      <w:bookmarkStart w:id="8" w:name="_Toc105160765"/>
-      <w:r>
-        <w:rPr>
-          <w:rFonts w:hint="eastAsia"/>
-        </w:rPr>
-        <w:t>4</w:t>
-      </w:r>
-      <w:r>
-        <w:t>.1.1 ArrayList</w:t>
-      </w:r>
-      <w:bookmarkEnd w:id="8"/>
-    </w:p>
-    <w:p>
-      <w:pPr>
-        <w:pStyle w:val="3"/>
-        <w:rPr>
-          <w:shd w:val="clear" w:color="auto" w:fill="FFFFFF"/>
-        </w:rPr>
-      </w:pPr>
-      <w:bookmarkStart w:id="9" w:name="_Toc105160766"/>
-      <w:r>
-        <w:rPr>
-          <w:shd w:val="clear" w:color="auto" w:fill="FFFFFF"/>
-        </w:rPr>
-        <w:t xml:space="preserve">4.1.2 </w:t>
-      </w:r>
-      <w:r>
-        <w:rPr>
-          <w:rFonts w:hint="eastAsia"/>
-          <w:shd w:val="clear" w:color="auto" w:fill="FFFFFF"/>
-        </w:rPr>
-        <w:t>LinkedList</w:t>
-      </w:r>
-      <w:bookmarkEnd w:id="9"/>
-    </w:p>
-    <w:p>
-      <w:pPr>
-        <w:pStyle w:val="3"/>
-        <w:rPr>
-          <w:shd w:val="clear" w:color="auto" w:fill="FFFFFF"/>
-        </w:rPr>
-      </w:pPr>
-      <w:bookmarkStart w:id="10" w:name="_Toc105160767"/>
-      <w:r>
-        <w:rPr>
-          <w:shd w:val="clear" w:color="auto" w:fill="FFFFFF"/>
-        </w:rPr>
-        <w:t xml:space="preserve">4.1.3 </w:t>
-      </w:r>
-      <w:r>
-        <w:rPr>
-          <w:rFonts w:hint="eastAsia"/>
-          <w:shd w:val="clear" w:color="auto" w:fill="FFFFFF"/>
-        </w:rPr>
-        <w:t>Vector</w:t>
-      </w:r>
-      <w:bookmarkEnd w:id="10"/>
-    </w:p>
-    <w:p>
-      <w:pPr>
-        <w:pStyle w:val="3"/>
-        <w:rPr>
-          <w:shd w:val="clear" w:color="auto" w:fill="FFFFFF"/>
-        </w:rPr>
-      </w:pPr>
-      <w:bookmarkStart w:id="11" w:name="_Toc105160768"/>
-      <w:r>
-        <w:rPr>
-          <w:shd w:val="clear" w:color="auto" w:fill="FFFFFF"/>
-        </w:rPr>
-        <w:t xml:space="preserve">4.1.4 </w:t>
-      </w:r>
-      <w:r>
-        <w:rPr>
-          <w:rFonts w:hint="eastAsia"/>
-          <w:shd w:val="clear" w:color="auto" w:fill="FFFFFF"/>
-        </w:rPr>
-        <w:t>Queue</w:t>
-      </w:r>
-      <w:bookmarkEnd w:id="11"/>
-    </w:p>
-    <w:p>
-      <w:pPr>
-        <w:pStyle w:val="3"/>
-        <w:rPr>
-          <w:shd w:val="clear" w:color="auto" w:fill="FFFFFF"/>
-        </w:rPr>
-      </w:pPr>
-      <w:bookmarkStart w:id="12" w:name="_Toc105160769"/>
-      <w:r>
-        <w:rPr>
-          <w:shd w:val="clear" w:color="auto" w:fill="FFFFFF"/>
-        </w:rPr>
-        <w:t xml:space="preserve">4.1.5 </w:t>
-      </w:r>
-      <w:r>
-        <w:rPr>
-          <w:rFonts w:hint="eastAsia"/>
-          <w:shd w:val="clear" w:color="auto" w:fill="FFFFFF"/>
-        </w:rPr>
-        <w:t>Deque</w:t>
-      </w:r>
-      <w:bookmarkEnd w:id="12"/>
+      <w:bookmarkEnd w:id="27"/>
+    </w:p>
+    <w:p>
+      <w:pPr>
+        <w:pStyle w:val="1"/>
+      </w:pPr>
+      <w:bookmarkStart w:id="28" w:name="_Toc117881919"/>
+      <w:r>
+        <w:rPr>
+          <w:rFonts w:hint="eastAsia"/>
+        </w:rPr>
+        <w:t>九</w:t>
+      </w:r>
+      <w:r>
+        <w:rPr>
+          <w:rFonts w:hint="eastAsia"/>
+        </w:rPr>
+        <w:t>、</w:t>
+      </w:r>
+      <w:r>
+        <w:rPr>
+          <w:rFonts w:hint="eastAsia"/>
+        </w:rPr>
+        <w:t>反射</w:t>
+      </w:r>
+      <w:bookmarkEnd w:id="28"/>
     </w:p>
     <w:p>
       <w:pPr>
         <w:pStyle w:val="2"/>
       </w:pPr>
-      <w:bookmarkStart w:id="13" w:name="_Toc105160770"/>
-      <w:r>
-        <w:t>4.2 Set</w:t>
-      </w:r>
-      <w:bookmarkEnd w:id="13"/>
-    </w:p>
-    <w:p>
-      <w:pPr>
-        <w:pStyle w:val="3"/>
-      </w:pPr>
-      <w:bookmarkStart w:id="14" w:name="_Toc105160771"/>
-      <w:r>
-        <w:rPr>
-          <w:shd w:val="clear" w:color="auto" w:fill="FFFFFF"/>
-        </w:rPr>
-        <w:t xml:space="preserve">4.2.1 </w:t>
-      </w:r>
-      <w:r>
-        <w:rPr>
-          <w:rFonts w:hint="eastAsia"/>
-          <w:shd w:val="clear" w:color="auto" w:fill="FFFFFF"/>
-        </w:rPr>
-        <w:t>HashSet</w:t>
-      </w:r>
-      <w:bookmarkEnd w:id="14"/>
-    </w:p>
-    <w:p>
-      <w:pPr>
-        <w:pStyle w:val="3"/>
-      </w:pPr>
-      <w:bookmarkStart w:id="15" w:name="_Toc105160772"/>
-      <w:r>
-        <w:rPr>
-          <w:shd w:val="clear" w:color="auto" w:fill="FFFFFF"/>
-        </w:rPr>
-        <w:t xml:space="preserve">4.2.2 </w:t>
-      </w:r>
-      <w:r>
-        <w:rPr>
-          <w:rFonts w:hint="eastAsia"/>
-          <w:shd w:val="clear" w:color="auto" w:fill="FFFFFF"/>
-        </w:rPr>
-        <w:t>TreeSet</w:t>
-      </w:r>
-      <w:bookmarkEnd w:id="15"/>
+      <w:bookmarkStart w:id="29" w:name="_Toc117881920"/>
+      <w:r>
+        <w:t>9</w:t>
+      </w:r>
+      <w:r>
+        <w:t>.1</w:t>
+      </w:r>
+      <w:bookmarkEnd w:id="29"/>
+    </w:p>
+    <w:p>
+      <w:pPr>
+        <w:pStyle w:val="1"/>
+      </w:pPr>
+      <w:bookmarkStart w:id="30" w:name="_Toc117881921"/>
+      <w:r>
+        <w:rPr>
+          <w:rFonts w:hint="eastAsia"/>
+        </w:rPr>
+        <w:t>十</w:t>
+      </w:r>
+      <w:r>
+        <w:rPr>
+          <w:rFonts w:hint="eastAsia"/>
+        </w:rPr>
+        <w:t>、</w:t>
+      </w:r>
+      <w:r>
+        <w:rPr>
+          <w:rFonts w:hint="eastAsia"/>
+        </w:rPr>
+        <w:t>注解</w:t>
+      </w:r>
+      <w:bookmarkEnd w:id="30"/>
     </w:p>
     <w:p>
       <w:pPr>
         <w:pStyle w:val="2"/>
       </w:pPr>
-      <w:bookmarkStart w:id="16" w:name="_Toc105160773"/>
-      <w:r>
-        <w:rPr>
-          <w:rFonts w:hint="eastAsia"/>
-        </w:rPr>
-        <w:t>4</w:t>
-      </w:r>
-      <w:r>
-        <w:t>.3 Map</w:t>
-      </w:r>
-      <w:bookmarkEnd w:id="16"/>
-    </w:p>
-    <w:p>
-      <w:pPr>
-        <w:pStyle w:val="3"/>
-      </w:pPr>
-      <w:bookmarkStart w:id="17" w:name="_Toc105160774"/>
-      <w:r>
-        <w:rPr>
-          <w:shd w:val="clear" w:color="auto" w:fill="FFFFFF"/>
-        </w:rPr>
-        <w:t>4.</w:t>
-      </w:r>
-      <w:r>
-        <w:rPr>
-          <w:shd w:val="clear" w:color="auto" w:fill="FFFFFF"/>
-        </w:rPr>
-        <w:t>3</w:t>
-      </w:r>
-      <w:r>
-        <w:rPr>
-          <w:shd w:val="clear" w:color="auto" w:fill="FFFFFF"/>
-        </w:rPr>
-        <w:t xml:space="preserve">.1 </w:t>
-      </w:r>
-      <w:r>
-        <w:rPr>
-          <w:rFonts w:hint="eastAsia"/>
-          <w:shd w:val="clear" w:color="auto" w:fill="FFFFFF"/>
-        </w:rPr>
-        <w:t>HashMap</w:t>
-      </w:r>
-      <w:bookmarkEnd w:id="17"/>
-    </w:p>
-    <w:p>
-      <w:pPr>
-        <w:pStyle w:val="3"/>
-      </w:pPr>
-      <w:bookmarkStart w:id="18" w:name="_Toc105160775"/>
-      <w:r>
-        <w:rPr>
-          <w:shd w:val="clear" w:color="auto" w:fill="FFFFFF"/>
-        </w:rPr>
-        <w:t xml:space="preserve">4.3.1 </w:t>
-      </w:r>
-      <w:r>
-        <w:rPr>
-          <w:rFonts w:hint="eastAsia"/>
-          <w:shd w:val="clear" w:color="auto" w:fill="FFFFFF"/>
-        </w:rPr>
-        <w:t>TreeMap</w:t>
-      </w:r>
-      <w:bookmarkEnd w:id="18"/>
-    </w:p>
-    <w:p>
-      <w:pPr>
-        <w:pStyle w:val="3"/>
-      </w:pPr>
-      <w:bookmarkStart w:id="19" w:name="_Toc105160776"/>
-      <w:r>
-        <w:rPr>
-          <w:shd w:val="clear" w:color="auto" w:fill="FFFFFF"/>
-        </w:rPr>
-        <w:t xml:space="preserve">4.3.1 </w:t>
-      </w:r>
-      <w:r>
-        <w:rPr>
-          <w:rFonts w:hint="eastAsia"/>
-          <w:shd w:val="clear" w:color="auto" w:fill="FFFFFF"/>
-        </w:rPr>
-        <w:t>HashTable</w:t>
-      </w:r>
-      <w:bookmarkEnd w:id="19"/>
-    </w:p>
-    <w:p>
-      <w:pPr>
-        <w:pStyle w:val="1"/>
-      </w:pPr>
-      <w:bookmarkStart w:id="20" w:name="_Toc105160777"/>
-      <w:r>
-        <w:rPr>
-          <w:rFonts w:hint="eastAsia"/>
-        </w:rPr>
-        <w:t>五、</w:t>
-      </w:r>
-      <w:r>
-        <w:rPr>
-          <w:rFonts w:hint="eastAsia"/>
-        </w:rPr>
-        <w:t>线程</w:t>
-      </w:r>
-      <w:bookmarkEnd w:id="20"/>
-    </w:p>
-    <w:p>
-      <w:pPr>
-        <w:pStyle w:val="2"/>
-      </w:pPr>
-      <w:bookmarkStart w:id="21" w:name="_Toc105160778"/>
-      <w:r>
-        <w:rPr>
-          <w:rFonts w:hint="eastAsia"/>
-        </w:rPr>
-        <w:lastRenderedPageBreak/>
-        <w:t>5</w:t>
-      </w:r>
-      <w:r>
-        <w:t>.1</w:t>
-      </w:r>
-      <w:bookmarkEnd w:id="21"/>
-    </w:p>
-    <w:p>
-      <w:pPr>
-        <w:pStyle w:val="1"/>
-      </w:pPr>
-      <w:bookmarkStart w:id="22" w:name="_Toc105160779"/>
-      <w:r>
-        <w:rPr>
-          <w:rFonts w:hint="eastAsia"/>
-        </w:rPr>
-        <w:t>六、</w:t>
-      </w:r>
-      <w:r>
-        <w:rPr>
-          <w:rFonts w:hint="eastAsia"/>
-        </w:rPr>
-        <w:t>I</w:t>
-      </w:r>
-      <w:r>
-        <w:t>O</w:t>
-      </w:r>
-      <w:bookmarkEnd w:id="22"/>
-    </w:p>
-    <w:p>
-      <w:pPr>
-        <w:pStyle w:val="2"/>
-      </w:pPr>
-      <w:bookmarkStart w:id="23" w:name="_Toc105160780"/>
-      <w:r>
-        <w:rPr>
-          <w:rFonts w:hint="eastAsia"/>
-        </w:rPr>
-        <w:t>6</w:t>
-      </w:r>
-      <w:r>
-        <w:t>.1</w:t>
-      </w:r>
-      <w:bookmarkEnd w:id="23"/>
-    </w:p>
-    <w:p>
-      <w:pPr>
-        <w:pStyle w:val="1"/>
-      </w:pPr>
-      <w:bookmarkStart w:id="24" w:name="_Toc105160781"/>
-      <w:r>
-        <w:rPr>
-          <w:rFonts w:hint="eastAsia"/>
-        </w:rPr>
-        <w:t>七</w:t>
-      </w:r>
-      <w:r>
-        <w:rPr>
-          <w:rFonts w:hint="eastAsia"/>
-        </w:rPr>
-        <w:t>、</w:t>
-      </w:r>
-      <w:r>
-        <w:rPr>
-          <w:rFonts w:hint="eastAsia"/>
-        </w:rPr>
-        <w:t>异常</w:t>
-      </w:r>
-      <w:bookmarkEnd w:id="24"/>
-    </w:p>
-    <w:p>
-      <w:pPr>
-        <w:pStyle w:val="2"/>
-      </w:pPr>
-      <w:bookmarkStart w:id="25" w:name="_Toc105160782"/>
-      <w:r>
-        <w:t>7</w:t>
-      </w:r>
-      <w:r>
-        <w:t>.1</w:t>
-      </w:r>
-      <w:bookmarkEnd w:id="25"/>
-    </w:p>
-    <w:p>
-      <w:pPr>
-        <w:pStyle w:val="1"/>
-      </w:pPr>
-      <w:bookmarkStart w:id="26" w:name="_Toc105160783"/>
-      <w:r>
-        <w:rPr>
-          <w:rFonts w:hint="eastAsia"/>
-        </w:rPr>
-        <w:t>八</w:t>
-      </w:r>
-      <w:r>
-        <w:rPr>
-          <w:rFonts w:hint="eastAsia"/>
-        </w:rPr>
-        <w:t>、</w:t>
-      </w:r>
-      <w:r>
-        <w:rPr>
-          <w:rFonts w:hint="eastAsia"/>
-        </w:rPr>
-        <w:t>泛型</w:t>
-      </w:r>
-      <w:bookmarkEnd w:id="26"/>
-    </w:p>
-    <w:p>
-      <w:pPr>
-        <w:pStyle w:val="2"/>
-      </w:pPr>
-      <w:bookmarkStart w:id="27" w:name="_Toc105160784"/>
-      <w:r>
-        <w:t>8</w:t>
-      </w:r>
-      <w:r>
-        <w:t>.1</w:t>
-      </w:r>
-      <w:bookmarkEnd w:id="27"/>
-    </w:p>
-    <w:p>
-      <w:pPr>
-        <w:pStyle w:val="1"/>
-      </w:pPr>
-      <w:bookmarkStart w:id="28" w:name="_Toc105160785"/>
-      <w:r>
-        <w:rPr>
-          <w:rFonts w:hint="eastAsia"/>
-        </w:rPr>
-        <w:t>九</w:t>
-      </w:r>
-      <w:r>
-        <w:rPr>
-          <w:rFonts w:hint="eastAsia"/>
-        </w:rPr>
-        <w:t>、</w:t>
-      </w:r>
-      <w:r>
-        <w:rPr>
-          <w:rFonts w:hint="eastAsia"/>
-        </w:rPr>
-        <w:t>反射</w:t>
-      </w:r>
-      <w:bookmarkEnd w:id="28"/>
-    </w:p>
-    <w:p>
-      <w:pPr>
-        <w:pStyle w:val="2"/>
-      </w:pPr>
-      <w:bookmarkStart w:id="29" w:name="_Toc105160786"/>
-      <w:r>
-        <w:t>9</w:t>
-      </w:r>
-      <w:r>
-        <w:t>.1</w:t>
-      </w:r>
-      <w:bookmarkEnd w:id="29"/>
-    </w:p>
-    <w:p>
-      <w:pPr>
-        <w:pStyle w:val="1"/>
-      </w:pPr>
-      <w:bookmarkStart w:id="30" w:name="_Toc105160787"/>
-      <w:r>
-        <w:rPr>
-          <w:rFonts w:hint="eastAsia"/>
-        </w:rPr>
-        <w:t>十</w:t>
-      </w:r>
-      <w:r>
-        <w:rPr>
-          <w:rFonts w:hint="eastAsia"/>
-        </w:rPr>
-        <w:t>、</w:t>
-      </w:r>
-      <w:r>
-        <w:rPr>
-          <w:rFonts w:hint="eastAsia"/>
-        </w:rPr>
-        <w:t>注解</w:t>
-      </w:r>
-      <w:bookmarkEnd w:id="30"/>
-    </w:p>
-    <w:p>
-      <w:pPr>
-        <w:pStyle w:val="2"/>
-      </w:pPr>
-      <w:bookmarkStart w:id="31" w:name="_Toc105160788"/>
+      <w:bookmarkStart w:id="31" w:name="_Toc117881922"/>
       <w:r>
         <w:t>10</w:t>
       </w:r>
@@ -3266,6 +5908,92 @@
     </w:lvl>
   </w:abstractNum>
   <w:abstractNum w:abstractNumId="2" w15:restartNumberingAfterBreak="0">
+    <w:nsid w:val="22431A02"/>
+    <w:multiLevelType w:val="hybridMultilevel"/>
+    <w:tmpl w:val="F232E754"/>
+    <w:lvl w:ilvl="0" w:tplc="04090011">
+      <w:start w:val="1"/>
+      <w:numFmt w:val="decimal"/>
+      <w:lvlText w:val="%1)"/>
+      <w:lvlJc w:val="left"/>
+      <w:pPr>
+        <w:ind w:left="1260" w:hanging="420"/>
+      </w:pPr>
+    </w:lvl>
+    <w:lvl w:ilvl="1" w:tplc="04090019" w:tentative="1">
+      <w:start w:val="1"/>
+      <w:numFmt w:val="lowerLetter"/>
+      <w:lvlText w:val="%2)"/>
+      <w:lvlJc w:val="left"/>
+      <w:pPr>
+        <w:ind w:left="1680" w:hanging="420"/>
+      </w:pPr>
+    </w:lvl>
+    <w:lvl w:ilvl="2" w:tplc="0409001B" w:tentative="1">
+      <w:start w:val="1"/>
+      <w:numFmt w:val="lowerRoman"/>
+      <w:lvlText w:val="%3."/>
+      <w:lvlJc w:val="right"/>
+      <w:pPr>
+        <w:ind w:left="2100" w:hanging="420"/>
+      </w:pPr>
+    </w:lvl>
+    <w:lvl w:ilvl="3" w:tplc="0409000F" w:tentative="1">
+      <w:start w:val="1"/>
+      <w:numFmt w:val="decimal"/>
+      <w:lvlText w:val="%4."/>
+      <w:lvlJc w:val="left"/>
+      <w:pPr>
+        <w:ind w:left="2520" w:hanging="420"/>
+      </w:pPr>
+    </w:lvl>
+    <w:lvl w:ilvl="4" w:tplc="04090019" w:tentative="1">
+      <w:start w:val="1"/>
+      <w:numFmt w:val="lowerLetter"/>
+      <w:lvlText w:val="%5)"/>
+      <w:lvlJc w:val="left"/>
+      <w:pPr>
+        <w:ind w:left="2940" w:hanging="420"/>
+      </w:pPr>
+    </w:lvl>
+    <w:lvl w:ilvl="5" w:tplc="0409001B" w:tentative="1">
+      <w:start w:val="1"/>
+      <w:numFmt w:val="lowerRoman"/>
+      <w:lvlText w:val="%6."/>
+      <w:lvlJc w:val="right"/>
+      <w:pPr>
+        <w:ind w:left="3360" w:hanging="420"/>
+      </w:pPr>
+    </w:lvl>
+    <w:lvl w:ilvl="6" w:tplc="0409000F" w:tentative="1">
+      <w:start w:val="1"/>
+      <w:numFmt w:val="decimal"/>
+      <w:lvlText w:val="%7."/>
+      <w:lvlJc w:val="left"/>
+      <w:pPr>
+        <w:ind w:left="3780" w:hanging="420"/>
+      </w:pPr>
+    </w:lvl>
+    <w:lvl w:ilvl="7" w:tplc="04090019" w:tentative="1">
+      <w:start w:val="1"/>
+      <w:numFmt w:val="lowerLetter"/>
+      <w:lvlText w:val="%8)"/>
+      <w:lvlJc w:val="left"/>
+      <w:pPr>
+        <w:ind w:left="4200" w:hanging="420"/>
+      </w:pPr>
+    </w:lvl>
+    <w:lvl w:ilvl="8" w:tplc="0409001B" w:tentative="1">
+      <w:start w:val="1"/>
+      <w:numFmt w:val="lowerRoman"/>
+      <w:lvlText w:val="%9."/>
+      <w:lvlJc w:val="right"/>
+      <w:pPr>
+        <w:ind w:left="4620" w:hanging="420"/>
+      </w:pPr>
+    </w:lvl>
+  </w:abstractNum>
+  <w:abstractNum w:abstractNumId="3" w15:restartNumberingAfterBreak="0">
     <w:nsid w:val="38696131"/>
     <w:multiLevelType w:val="hybridMultilevel"/>
     <w:tmpl w:val="C72EAB60"/>
@@ -3354,7 +6082,268 @@
       </w:pPr>
     </w:lvl>
   </w:abstractNum>
-  <w:abstractNum w:abstractNumId="3" w15:restartNumberingAfterBreak="0">
+  <w:abstractNum w:abstractNumId="4" w15:restartNumberingAfterBreak="0">
+    <w:nsid w:val="3D261215"/>
+    <w:multiLevelType w:val="hybridMultilevel"/>
+    <w:tmpl w:val="58E47F26"/>
+    <w:lvl w:ilvl="0" w:tplc="0409000F">
+      <w:start w:val="1"/>
+      <w:numFmt w:val="decimal"/>
+      <w:lvlText w:val="%1."/>
+      <w:lvlJc w:val="left"/>
+      <w:pPr>
+        <w:ind w:left="840" w:hanging="420"/>
+      </w:pPr>
+    </w:lvl>
+    <w:lvl w:ilvl="1" w:tplc="04090011">
+      <w:start w:val="1"/>
+      <w:numFmt w:val="decimal"/>
+      <w:lvlText w:val="%2)"/>
+      <w:lvlJc w:val="left"/>
+      <w:pPr>
+        <w:ind w:left="1260" w:hanging="420"/>
+      </w:pPr>
+    </w:lvl>
+    <w:lvl w:ilvl="2" w:tplc="04090019">
+      <w:start w:val="1"/>
+      <w:numFmt w:val="lowerLetter"/>
+      <w:lvlText w:val="%3)"/>
+      <w:lvlJc w:val="left"/>
+      <w:pPr>
+        <w:ind w:left="1680" w:hanging="420"/>
+      </w:pPr>
+    </w:lvl>
+    <w:lvl w:ilvl="3" w:tplc="0409001B">
+      <w:start w:val="1"/>
+      <w:numFmt w:val="lowerRoman"/>
+      <w:lvlText w:val="%4."/>
+      <w:lvlJc w:val="right"/>
+      <w:pPr>
+        <w:ind w:left="2100" w:hanging="420"/>
+      </w:pPr>
+    </w:lvl>
+    <w:lvl w:ilvl="4" w:tplc="2F460A62">
+      <w:start w:val="1"/>
+      <w:numFmt w:val="decimalEnclosedCircle"/>
+      <w:lvlText w:val="%5"/>
+      <w:lvlJc w:val="left"/>
+      <w:pPr>
+        <w:ind w:left="2520" w:hanging="420"/>
+      </w:pPr>
+      <w:rPr>
+        <w:rFonts w:hint="default"/>
+      </w:rPr>
+    </w:lvl>
+    <w:lvl w:ilvl="5" w:tplc="0409001B">
+      <w:start w:val="1"/>
+      <w:numFmt w:val="lowerRoman"/>
+      <w:lvlText w:val="%6."/>
+      <w:lvlJc w:val="right"/>
+      <w:pPr>
+        <w:ind w:left="2940" w:hanging="420"/>
+      </w:pPr>
+    </w:lvl>
+    <w:lvl w:ilvl="6" w:tplc="0409000F" w:tentative="1">
+      <w:start w:val="1"/>
+      <w:numFmt w:val="decimal"/>
+      <w:lvlText w:val="%7."/>
+      <w:lvlJc w:val="left"/>
+      <w:pPr>
+        <w:ind w:left="3360" w:hanging="420"/>
+      </w:pPr>
+    </w:lvl>
+    <w:lvl w:ilvl="7" w:tplc="04090019" w:tentative="1">
+      <w:start w:val="1"/>
+      <w:numFmt w:val="lowerLetter"/>
+      <w:lvlText w:val="%8)"/>
+      <w:lvlJc w:val="left"/>
+      <w:pPr>
+        <w:ind w:left="3780" w:hanging="420"/>
+      </w:pPr>
+    </w:lvl>
+    <w:lvl w:ilvl="8" w:tplc="0409001B" w:tentative="1">
+      <w:start w:val="1"/>
+      <w:numFmt w:val="lowerRoman"/>
+      <w:lvlText w:val="%9."/>
+      <w:lvlJc w:val="right"/>
+      <w:pPr>
+        <w:ind w:left="4200" w:hanging="420"/>
+      </w:pPr>
+    </w:lvl>
+  </w:abstractNum>
+  <w:abstractNum w:abstractNumId="5" w15:restartNumberingAfterBreak="0">
+    <w:nsid w:val="3FB24E49"/>
+    <w:multiLevelType w:val="hybridMultilevel"/>
+    <w:tmpl w:val="4B3C8A1E"/>
+    <w:lvl w:ilvl="0" w:tplc="0409000F">
+      <w:start w:val="1"/>
+      <w:numFmt w:val="decimal"/>
+      <w:lvlText w:val="%1."/>
+      <w:lvlJc w:val="left"/>
+      <w:pPr>
+        <w:ind w:left="840" w:hanging="420"/>
+      </w:pPr>
+    </w:lvl>
+    <w:lvl w:ilvl="1" w:tplc="04090011">
+      <w:start w:val="1"/>
+      <w:numFmt w:val="decimal"/>
+      <w:lvlText w:val="%2)"/>
+      <w:lvlJc w:val="left"/>
+      <w:pPr>
+        <w:ind w:left="1260" w:hanging="420"/>
+      </w:pPr>
+    </w:lvl>
+    <w:lvl w:ilvl="2" w:tplc="0409001B" w:tentative="1">
+      <w:start w:val="1"/>
+      <w:numFmt w:val="lowerRoman"/>
+      <w:lvlText w:val="%3."/>
+      <w:lvlJc w:val="right"/>
+      <w:pPr>
+        <w:ind w:left="1680" w:hanging="420"/>
+      </w:pPr>
+    </w:lvl>
+    <w:lvl w:ilvl="3" w:tplc="0409000F" w:tentative="1">
+      <w:start w:val="1"/>
+      <w:numFmt w:val="decimal"/>
+      <w:lvlText w:val="%4."/>
+      <w:lvlJc w:val="left"/>
+      <w:pPr>
+        <w:ind w:left="2100" w:hanging="420"/>
+      </w:pPr>
+    </w:lvl>
+    <w:lvl w:ilvl="4" w:tplc="04090019" w:tentative="1">
+      <w:start w:val="1"/>
+      <w:numFmt w:val="lowerLetter"/>
+      <w:lvlText w:val="%5)"/>
+      <w:lvlJc w:val="left"/>
+      <w:pPr>
+        <w:ind w:left="2520" w:hanging="420"/>
+      </w:pPr>
+    </w:lvl>
+    <w:lvl w:ilvl="5" w:tplc="0409001B" w:tentative="1">
+      <w:start w:val="1"/>
+      <w:numFmt w:val="lowerRoman"/>
+      <w:lvlText w:val="%6."/>
+      <w:lvlJc w:val="right"/>
+      <w:pPr>
+        <w:ind w:left="2940" w:hanging="420"/>
+      </w:pPr>
+    </w:lvl>
+    <w:lvl w:ilvl="6" w:tplc="0409000F" w:tentative="1">
+      <w:start w:val="1"/>
+      <w:numFmt w:val="decimal"/>
+      <w:lvlText w:val="%7."/>
+      <w:lvlJc w:val="left"/>
+      <w:pPr>
+        <w:ind w:left="3360" w:hanging="420"/>
+      </w:pPr>
+    </w:lvl>
+    <w:lvl w:ilvl="7" w:tplc="04090019" w:tentative="1">
+      <w:start w:val="1"/>
+      <w:numFmt w:val="lowerLetter"/>
+      <w:lvlText w:val="%8)"/>
+      <w:lvlJc w:val="left"/>
+      <w:pPr>
+        <w:ind w:left="3780" w:hanging="420"/>
+      </w:pPr>
+    </w:lvl>
+    <w:lvl w:ilvl="8" w:tplc="0409001B" w:tentative="1">
+      <w:start w:val="1"/>
+      <w:numFmt w:val="lowerRoman"/>
+      <w:lvlText w:val="%9."/>
+      <w:lvlJc w:val="right"/>
+      <w:pPr>
+        <w:ind w:left="4200" w:hanging="420"/>
+      </w:pPr>
+    </w:lvl>
+  </w:abstractNum>
+  <w:abstractNum w:abstractNumId="6" w15:restartNumberingAfterBreak="0">
+    <w:nsid w:val="587725B3"/>
+    <w:multiLevelType w:val="hybridMultilevel"/>
+    <w:tmpl w:val="FFE81E9A"/>
+    <w:lvl w:ilvl="0" w:tplc="04090011">
+      <w:start w:val="1"/>
+      <w:numFmt w:val="decimal"/>
+      <w:lvlText w:val="%1)"/>
+      <w:lvlJc w:val="left"/>
+      <w:pPr>
+        <w:ind w:left="1260" w:hanging="420"/>
+      </w:pPr>
+    </w:lvl>
+    <w:lvl w:ilvl="1" w:tplc="04090019" w:tentative="1">
+      <w:start w:val="1"/>
+      <w:numFmt w:val="lowerLetter"/>
+      <w:lvlText w:val="%2)"/>
+      <w:lvlJc w:val="left"/>
+      <w:pPr>
+        <w:ind w:left="1680" w:hanging="420"/>
+      </w:pPr>
+    </w:lvl>
+    <w:lvl w:ilvl="2" w:tplc="0409001B" w:tentative="1">
+      <w:start w:val="1"/>
+      <w:numFmt w:val="lowerRoman"/>
+      <w:lvlText w:val="%3."/>
+      <w:lvlJc w:val="right"/>
+      <w:pPr>
+        <w:ind w:left="2100" w:hanging="420"/>
+      </w:pPr>
+    </w:lvl>
+    <w:lvl w:ilvl="3" w:tplc="0409000F" w:tentative="1">
+      <w:start w:val="1"/>
+      <w:numFmt w:val="decimal"/>
+      <w:lvlText w:val="%4."/>
+      <w:lvlJc w:val="left"/>
+      <w:pPr>
+        <w:ind w:left="2520" w:hanging="420"/>
+      </w:pPr>
+    </w:lvl>
+    <w:lvl w:ilvl="4" w:tplc="04090019" w:tentative="1">
+      <w:start w:val="1"/>
+      <w:numFmt w:val="lowerLetter"/>
+      <w:lvlText w:val="%5)"/>
+      <w:lvlJc w:val="left"/>
+      <w:pPr>
+        <w:ind w:left="2940" w:hanging="420"/>
+      </w:pPr>
+    </w:lvl>
+    <w:lvl w:ilvl="5" w:tplc="0409001B" w:tentative="1">
+      <w:start w:val="1"/>
+      <w:numFmt w:val="lowerRoman"/>
+      <w:lvlText w:val="%6."/>
+      <w:lvlJc w:val="right"/>
+      <w:pPr>
+        <w:ind w:left="3360" w:hanging="420"/>
+      </w:pPr>
+    </w:lvl>
+    <w:lvl w:ilvl="6" w:tplc="0409000F" w:tentative="1">
+      <w:start w:val="1"/>
+      <w:numFmt w:val="decimal"/>
+      <w:lvlText w:val="%7."/>
+      <w:lvlJc w:val="left"/>
+      <w:pPr>
+        <w:ind w:left="3780" w:hanging="420"/>
+      </w:pPr>
+    </w:lvl>
+    <w:lvl w:ilvl="7" w:tplc="04090019" w:tentative="1">
+      <w:start w:val="1"/>
+      <w:numFmt w:val="lowerLetter"/>
+      <w:lvlText w:val="%8)"/>
+      <w:lvlJc w:val="left"/>
+      <w:pPr>
+        <w:ind w:left="4200" w:hanging="420"/>
+      </w:pPr>
+    </w:lvl>
+    <w:lvl w:ilvl="8" w:tplc="0409001B" w:tentative="1">
+      <w:start w:val="1"/>
+      <w:numFmt w:val="lowerRoman"/>
+      <w:lvlText w:val="%9."/>
+      <w:lvlJc w:val="right"/>
+      <w:pPr>
+        <w:ind w:left="4620" w:hanging="420"/>
+      </w:pPr>
+    </w:lvl>
+  </w:abstractNum>
+  <w:abstractNum w:abstractNumId="7" w15:restartNumberingAfterBreak="0">
     <w:nsid w:val="616B0CB4"/>
     <w:multiLevelType w:val="hybridMultilevel"/>
     <w:tmpl w:val="129A0CD8"/>
@@ -3443,7 +6432,7 @@
       </w:pPr>
     </w:lvl>
   </w:abstractNum>
-  <w:abstractNum w:abstractNumId="4" w15:restartNumberingAfterBreak="0">
+  <w:abstractNum w:abstractNumId="8" w15:restartNumberingAfterBreak="0">
     <w:nsid w:val="67E34336"/>
     <w:multiLevelType w:val="hybridMultilevel"/>
     <w:tmpl w:val="6EC61A24"/>
@@ -3532,20 +6521,121 @@
       </w:pPr>
     </w:lvl>
   </w:abstractNum>
+  <w:abstractNum w:abstractNumId="9" w15:restartNumberingAfterBreak="0">
+    <w:nsid w:val="6C5E25C8"/>
+    <w:multiLevelType w:val="hybridMultilevel"/>
+    <w:tmpl w:val="2A78C846"/>
+    <w:lvl w:ilvl="0" w:tplc="0409000F">
+      <w:start w:val="1"/>
+      <w:numFmt w:val="decimal"/>
+      <w:lvlText w:val="%1."/>
+      <w:lvlJc w:val="left"/>
+      <w:pPr>
+        <w:ind w:left="845" w:hanging="420"/>
+      </w:pPr>
+    </w:lvl>
+    <w:lvl w:ilvl="1" w:tplc="04090011">
+      <w:start w:val="1"/>
+      <w:numFmt w:val="decimal"/>
+      <w:lvlText w:val="%2)"/>
+      <w:lvlJc w:val="left"/>
+      <w:pPr>
+        <w:ind w:left="1260" w:hanging="420"/>
+      </w:pPr>
+    </w:lvl>
+    <w:lvl w:ilvl="2" w:tplc="0409001B" w:tentative="1">
+      <w:start w:val="1"/>
+      <w:numFmt w:val="lowerRoman"/>
+      <w:lvlText w:val="%3."/>
+      <w:lvlJc w:val="right"/>
+      <w:pPr>
+        <w:ind w:left="1685" w:hanging="420"/>
+      </w:pPr>
+    </w:lvl>
+    <w:lvl w:ilvl="3" w:tplc="0409000F" w:tentative="1">
+      <w:start w:val="1"/>
+      <w:numFmt w:val="decimal"/>
+      <w:lvlText w:val="%4."/>
+      <w:lvlJc w:val="left"/>
+      <w:pPr>
+        <w:ind w:left="2105" w:hanging="420"/>
+      </w:pPr>
+    </w:lvl>
+    <w:lvl w:ilvl="4" w:tplc="04090019" w:tentative="1">
+      <w:start w:val="1"/>
+      <w:numFmt w:val="lowerLetter"/>
+      <w:lvlText w:val="%5)"/>
+      <w:lvlJc w:val="left"/>
+      <w:pPr>
+        <w:ind w:left="2525" w:hanging="420"/>
+      </w:pPr>
+    </w:lvl>
+    <w:lvl w:ilvl="5" w:tplc="0409001B" w:tentative="1">
+      <w:start w:val="1"/>
+      <w:numFmt w:val="lowerRoman"/>
+      <w:lvlText w:val="%6."/>
+      <w:lvlJc w:val="right"/>
+      <w:pPr>
+        <w:ind w:left="2945" w:hanging="420"/>
+      </w:pPr>
+    </w:lvl>
+    <w:lvl w:ilvl="6" w:tplc="0409000F" w:tentative="1">
+      <w:start w:val="1"/>
+      <w:numFmt w:val="decimal"/>
+      <w:lvlText w:val="%7."/>
+      <w:lvlJc w:val="left"/>
+      <w:pPr>
+        <w:ind w:left="3365" w:hanging="420"/>
+      </w:pPr>
+    </w:lvl>
+    <w:lvl w:ilvl="7" w:tplc="04090019" w:tentative="1">
+      <w:start w:val="1"/>
+      <w:numFmt w:val="lowerLetter"/>
+      <w:lvlText w:val="%8)"/>
+      <w:lvlJc w:val="left"/>
+      <w:pPr>
+        <w:ind w:left="3785" w:hanging="420"/>
+      </w:pPr>
+    </w:lvl>
+    <w:lvl w:ilvl="8" w:tplc="0409001B" w:tentative="1">
+      <w:start w:val="1"/>
+      <w:numFmt w:val="lowerRoman"/>
+      <w:lvlText w:val="%9."/>
+      <w:lvlJc w:val="right"/>
+      <w:pPr>
+        <w:ind w:left="4205" w:hanging="420"/>
+      </w:pPr>
+    </w:lvl>
+  </w:abstractNum>
   <w:num w:numId="1" w16cid:durableId="478621940">
-    <w:abstractNumId w:val="4"/>
+    <w:abstractNumId w:val="8"/>
   </w:num>
   <w:num w:numId="2" w16cid:durableId="226115643">
     <w:abstractNumId w:val="1"/>
   </w:num>
   <w:num w:numId="3" w16cid:durableId="2011902915">
-    <w:abstractNumId w:val="3"/>
+    <w:abstractNumId w:val="7"/>
   </w:num>
   <w:num w:numId="4" w16cid:durableId="1969508234">
     <w:abstractNumId w:val="0"/>
   </w:num>
   <w:num w:numId="5" w16cid:durableId="87121001">
+    <w:abstractNumId w:val="3"/>
+  </w:num>
+  <w:num w:numId="6" w16cid:durableId="18288672">
+    <w:abstractNumId w:val="4"/>
+  </w:num>
+  <w:num w:numId="7" w16cid:durableId="1255868217">
+    <w:abstractNumId w:val="6"/>
+  </w:num>
+  <w:num w:numId="8" w16cid:durableId="352458480">
     <w:abstractNumId w:val="2"/>
+  </w:num>
+  <w:num w:numId="9" w16cid:durableId="2109353047">
+    <w:abstractNumId w:val="5"/>
+  </w:num>
+  <w:num w:numId="10" w16cid:durableId="1147433974">
+    <w:abstractNumId w:val="9"/>
   </w:num>
 </w:numbering>
 </file>
@@ -4291,6 +7381,16 @@
       <w:szCs w:val="18"/>
     </w:rPr>
   </w:style>
+  <w:style w:type="paragraph" w:styleId="aa">
+    <w:name w:val="List Paragraph"/>
+    <w:basedOn w:val="a"/>
+    <w:uiPriority w:val="34"/>
+    <w:qFormat/>
+    <w:rsid w:val="0061023F"/>
+    <w:pPr>
+      <w:ind w:firstLineChars="200" w:firstLine="420"/>
+    </w:pPr>
+  </w:style>
 </w:styles>
 </file>
 

--- a/ModernGuide(I).docx
+++ b/ModernGuide(I).docx
@@ -63,7 +63,7 @@
           <w:r>
             <w:fldChar w:fldCharType="separate"/>
           </w:r>
-          <w:hyperlink w:anchor="_Toc117881891" w:history="1">
+          <w:hyperlink w:anchor="_Toc118282164" w:history="1">
             <w:r>
               <w:rPr>
                 <w:rStyle w:val="a5"/>
@@ -97,7 +97,7 @@
                 <w:noProof/>
                 <w:webHidden/>
               </w:rPr>
-              <w:instrText xml:space="preserve"> PAGEREF _Toc117881891 \h </w:instrText>
+              <w:instrText xml:space="preserve"> PAGEREF _Toc118282164 \h </w:instrText>
             </w:r>
             <w:r>
               <w:rPr>
@@ -117,7 +117,7 @@
                 <w:noProof/>
                 <w:webHidden/>
               </w:rPr>
-              <w:t>2</w:t>
+              <w:t>3</w:t>
             </w:r>
             <w:r>
               <w:rPr>
@@ -141,7 +141,7 @@
               <w:sz w:val="21"/>
             </w:rPr>
           </w:pPr>
-          <w:hyperlink w:anchor="_Toc117881892" w:history="1">
+          <w:hyperlink w:anchor="_Toc118282165" w:history="1">
             <w:r>
               <w:rPr>
                 <w:rStyle w:val="a5"/>
@@ -185,7 +185,7 @@
                 <w:noProof/>
                 <w:webHidden/>
               </w:rPr>
-              <w:instrText xml:space="preserve"> PAGEREF _Toc117881892 \h </w:instrText>
+              <w:instrText xml:space="preserve"> PAGEREF _Toc118282165 \h </w:instrText>
             </w:r>
             <w:r>
               <w:rPr>
@@ -205,7 +205,7 @@
                 <w:noProof/>
                 <w:webHidden/>
               </w:rPr>
-              <w:t>2</w:t>
+              <w:t>3</w:t>
             </w:r>
             <w:r>
               <w:rPr>
@@ -228,7 +228,7 @@
               <w:sz w:val="21"/>
             </w:rPr>
           </w:pPr>
-          <w:hyperlink w:anchor="_Toc117881893" w:history="1">
+          <w:hyperlink w:anchor="_Toc118282166" w:history="1">
             <w:r>
               <w:rPr>
                 <w:rStyle w:val="a5"/>
@@ -255,7 +255,7 @@
                 <w:noProof/>
                 <w:webHidden/>
               </w:rPr>
-              <w:instrText xml:space="preserve"> PAGEREF _Toc117881893 \h </w:instrText>
+              <w:instrText xml:space="preserve"> PAGEREF _Toc118282166 \h </w:instrText>
             </w:r>
             <w:r>
               <w:rPr>
@@ -275,7 +275,7 @@
                 <w:noProof/>
                 <w:webHidden/>
               </w:rPr>
-              <w:t>2</w:t>
+              <w:t>3</w:t>
             </w:r>
             <w:r>
               <w:rPr>
@@ -299,7 +299,7 @@
               <w:sz w:val="21"/>
             </w:rPr>
           </w:pPr>
-          <w:hyperlink w:anchor="_Toc117881894" w:history="1">
+          <w:hyperlink w:anchor="_Toc118282167" w:history="1">
             <w:r>
               <w:rPr>
                 <w:rStyle w:val="a5"/>
@@ -326,7 +326,7 @@
                 <w:noProof/>
                 <w:webHidden/>
               </w:rPr>
-              <w:instrText xml:space="preserve"> PAGEREF _Toc117881894 \h </w:instrText>
+              <w:instrText xml:space="preserve"> PAGEREF _Toc118282167 \h </w:instrText>
             </w:r>
             <w:r>
               <w:rPr>
@@ -346,7 +346,7 @@
                 <w:noProof/>
                 <w:webHidden/>
               </w:rPr>
-              <w:t>2</w:t>
+              <w:t>3</w:t>
             </w:r>
             <w:r>
               <w:rPr>
@@ -369,7 +369,7 @@
               <w:sz w:val="21"/>
             </w:rPr>
           </w:pPr>
-          <w:hyperlink w:anchor="_Toc117881895" w:history="1">
+          <w:hyperlink w:anchor="_Toc118282168" w:history="1">
             <w:r>
               <w:rPr>
                 <w:rStyle w:val="a5"/>
@@ -404,7 +404,7 @@
                 <w:noProof/>
                 <w:webHidden/>
               </w:rPr>
-              <w:instrText xml:space="preserve"> PAGEREF _Toc117881895 \h </w:instrText>
+              <w:instrText xml:space="preserve"> PAGEREF _Toc118282168 \h </w:instrText>
             </w:r>
             <w:r>
               <w:rPr>
@@ -424,7 +424,7 @@
                 <w:noProof/>
                 <w:webHidden/>
               </w:rPr>
-              <w:t>2</w:t>
+              <w:t>3</w:t>
             </w:r>
             <w:r>
               <w:rPr>
@@ -448,7 +448,7 @@
               <w:sz w:val="21"/>
             </w:rPr>
           </w:pPr>
-          <w:hyperlink w:anchor="_Toc117881896" w:history="1">
+          <w:hyperlink w:anchor="_Toc118282169" w:history="1">
             <w:r>
               <w:rPr>
                 <w:rStyle w:val="a5"/>
@@ -475,7 +475,7 @@
                 <w:noProof/>
                 <w:webHidden/>
               </w:rPr>
-              <w:instrText xml:space="preserve"> PAGEREF _Toc117881896 \h </w:instrText>
+              <w:instrText xml:space="preserve"> PAGEREF _Toc118282169 \h </w:instrText>
             </w:r>
             <w:r>
               <w:rPr>
@@ -495,7 +495,7 @@
                 <w:noProof/>
                 <w:webHidden/>
               </w:rPr>
-              <w:t>2</w:t>
+              <w:t>3</w:t>
             </w:r>
             <w:r>
               <w:rPr>
@@ -518,7 +518,7 @@
               <w:sz w:val="21"/>
             </w:rPr>
           </w:pPr>
-          <w:hyperlink w:anchor="_Toc117881897" w:history="1">
+          <w:hyperlink w:anchor="_Toc118282170" w:history="1">
             <w:r>
               <w:rPr>
                 <w:rStyle w:val="a5"/>
@@ -553,7 +553,7 @@
                 <w:noProof/>
                 <w:webHidden/>
               </w:rPr>
-              <w:instrText xml:space="preserve"> PAGEREF _Toc117881897 \h </w:instrText>
+              <w:instrText xml:space="preserve"> PAGEREF _Toc118282170 \h </w:instrText>
             </w:r>
             <w:r>
               <w:rPr>
@@ -573,7 +573,7 @@
                 <w:noProof/>
                 <w:webHidden/>
               </w:rPr>
-              <w:t>2</w:t>
+              <w:t>3</w:t>
             </w:r>
             <w:r>
               <w:rPr>
@@ -597,7 +597,7 @@
               <w:sz w:val="21"/>
             </w:rPr>
           </w:pPr>
-          <w:hyperlink w:anchor="_Toc117881898" w:history="1">
+          <w:hyperlink w:anchor="_Toc118282171" w:history="1">
             <w:r>
               <w:rPr>
                 <w:rStyle w:val="a5"/>
@@ -624,7 +624,7 @@
                 <w:noProof/>
                 <w:webHidden/>
               </w:rPr>
-              <w:instrText xml:space="preserve"> PAGEREF _Toc117881898 \h </w:instrText>
+              <w:instrText xml:space="preserve"> PAGEREF _Toc118282171 \h </w:instrText>
             </w:r>
             <w:r>
               <w:rPr>
@@ -644,7 +644,7 @@
                 <w:noProof/>
                 <w:webHidden/>
               </w:rPr>
-              <w:t>2</w:t>
+              <w:t>3</w:t>
             </w:r>
             <w:r>
               <w:rPr>
@@ -668,7 +668,7 @@
               <w:sz w:val="21"/>
             </w:rPr>
           </w:pPr>
-          <w:hyperlink w:anchor="_Toc117881899" w:history="1">
+          <w:hyperlink w:anchor="_Toc118282172" w:history="1">
             <w:r>
               <w:rPr>
                 <w:rStyle w:val="a5"/>
@@ -695,7 +695,7 @@
                 <w:noProof/>
                 <w:webHidden/>
               </w:rPr>
-              <w:instrText xml:space="preserve"> PAGEREF _Toc117881899 \h </w:instrText>
+              <w:instrText xml:space="preserve"> PAGEREF _Toc118282172 \h </w:instrText>
             </w:r>
             <w:r>
               <w:rPr>
@@ -715,7 +715,7 @@
                 <w:noProof/>
                 <w:webHidden/>
               </w:rPr>
-              <w:t>2</w:t>
+              <w:t>3</w:t>
             </w:r>
             <w:r>
               <w:rPr>
@@ -739,7 +739,7 @@
               <w:sz w:val="21"/>
             </w:rPr>
           </w:pPr>
-          <w:hyperlink w:anchor="_Toc117881900" w:history="1">
+          <w:hyperlink w:anchor="_Toc118282173" w:history="1">
             <w:r>
               <w:rPr>
                 <w:rStyle w:val="a5"/>
@@ -767,7 +767,7 @@
                 <w:noProof/>
                 <w:webHidden/>
               </w:rPr>
-              <w:instrText xml:space="preserve"> PAGEREF _Toc117881900 \h </w:instrText>
+              <w:instrText xml:space="preserve"> PAGEREF _Toc118282173 \h </w:instrText>
             </w:r>
             <w:r>
               <w:rPr>
@@ -787,7 +787,7 @@
                 <w:noProof/>
                 <w:webHidden/>
               </w:rPr>
-              <w:t>2</w:t>
+              <w:t>3</w:t>
             </w:r>
             <w:r>
               <w:rPr>
@@ -811,7 +811,7 @@
               <w:sz w:val="21"/>
             </w:rPr>
           </w:pPr>
-          <w:hyperlink w:anchor="_Toc117881901" w:history="1">
+          <w:hyperlink w:anchor="_Toc118282174" w:history="1">
             <w:r>
               <w:rPr>
                 <w:rStyle w:val="a5"/>
@@ -839,7 +839,7 @@
                 <w:noProof/>
                 <w:webHidden/>
               </w:rPr>
-              <w:instrText xml:space="preserve"> PAGEREF _Toc117881901 \h </w:instrText>
+              <w:instrText xml:space="preserve"> PAGEREF _Toc118282174 \h </w:instrText>
             </w:r>
             <w:r>
               <w:rPr>
@@ -859,7 +859,7 @@
                 <w:noProof/>
                 <w:webHidden/>
               </w:rPr>
-              <w:t>2</w:t>
+              <w:t>3</w:t>
             </w:r>
             <w:r>
               <w:rPr>
@@ -883,7 +883,7 @@
               <w:sz w:val="21"/>
             </w:rPr>
           </w:pPr>
-          <w:hyperlink w:anchor="_Toc117881902" w:history="1">
+          <w:hyperlink w:anchor="_Toc118282175" w:history="1">
             <w:r>
               <w:rPr>
                 <w:rStyle w:val="a5"/>
@@ -911,7 +911,7 @@
                 <w:noProof/>
                 <w:webHidden/>
               </w:rPr>
-              <w:instrText xml:space="preserve"> PAGEREF _Toc117881902 \h </w:instrText>
+              <w:instrText xml:space="preserve"> PAGEREF _Toc118282175 \h </w:instrText>
             </w:r>
             <w:r>
               <w:rPr>
@@ -931,7 +931,7 @@
                 <w:noProof/>
                 <w:webHidden/>
               </w:rPr>
-              <w:t>2</w:t>
+              <w:t>3</w:t>
             </w:r>
             <w:r>
               <w:rPr>
@@ -955,7 +955,7 @@
               <w:sz w:val="21"/>
             </w:rPr>
           </w:pPr>
-          <w:hyperlink w:anchor="_Toc117881903" w:history="1">
+          <w:hyperlink w:anchor="_Toc118282176" w:history="1">
             <w:r>
               <w:rPr>
                 <w:rStyle w:val="a5"/>
@@ -983,7 +983,7 @@
                 <w:noProof/>
                 <w:webHidden/>
               </w:rPr>
-              <w:instrText xml:space="preserve"> PAGEREF _Toc117881903 \h </w:instrText>
+              <w:instrText xml:space="preserve"> PAGEREF _Toc118282176 \h </w:instrText>
             </w:r>
             <w:r>
               <w:rPr>
@@ -1003,7 +1003,7 @@
                 <w:noProof/>
                 <w:webHidden/>
               </w:rPr>
-              <w:t>2</w:t>
+              <w:t>3</w:t>
             </w:r>
             <w:r>
               <w:rPr>
@@ -1027,7 +1027,7 @@
               <w:sz w:val="21"/>
             </w:rPr>
           </w:pPr>
-          <w:hyperlink w:anchor="_Toc117881904" w:history="1">
+          <w:hyperlink w:anchor="_Toc118282177" w:history="1">
             <w:r>
               <w:rPr>
                 <w:rStyle w:val="a5"/>
@@ -1054,7 +1054,7 @@
                 <w:noProof/>
                 <w:webHidden/>
               </w:rPr>
-              <w:instrText xml:space="preserve"> PAGEREF _Toc117881904 \h </w:instrText>
+              <w:instrText xml:space="preserve"> PAGEREF _Toc118282177 \h </w:instrText>
             </w:r>
             <w:r>
               <w:rPr>
@@ -1074,7 +1074,7 @@
                 <w:noProof/>
                 <w:webHidden/>
               </w:rPr>
-              <w:t>2</w:t>
+              <w:t>3</w:t>
             </w:r>
             <w:r>
               <w:rPr>
@@ -1098,7 +1098,7 @@
               <w:sz w:val="21"/>
             </w:rPr>
           </w:pPr>
-          <w:hyperlink w:anchor="_Toc117881905" w:history="1">
+          <w:hyperlink w:anchor="_Toc118282178" w:history="1">
             <w:r>
               <w:rPr>
                 <w:rStyle w:val="a5"/>
@@ -1126,7 +1126,7 @@
                 <w:noProof/>
                 <w:webHidden/>
               </w:rPr>
-              <w:instrText xml:space="preserve"> PAGEREF _Toc117881905 \h </w:instrText>
+              <w:instrText xml:space="preserve"> PAGEREF _Toc118282178 \h </w:instrText>
             </w:r>
             <w:r>
               <w:rPr>
@@ -1146,7 +1146,7 @@
                 <w:noProof/>
                 <w:webHidden/>
               </w:rPr>
-              <w:t>2</w:t>
+              <w:t>3</w:t>
             </w:r>
             <w:r>
               <w:rPr>
@@ -1170,7 +1170,7 @@
               <w:sz w:val="21"/>
             </w:rPr>
           </w:pPr>
-          <w:hyperlink w:anchor="_Toc117881906" w:history="1">
+          <w:hyperlink w:anchor="_Toc118282179" w:history="1">
             <w:r>
               <w:rPr>
                 <w:rStyle w:val="a5"/>
@@ -1198,7 +1198,7 @@
                 <w:noProof/>
                 <w:webHidden/>
               </w:rPr>
-              <w:instrText xml:space="preserve"> PAGEREF _Toc117881906 \h </w:instrText>
+              <w:instrText xml:space="preserve"> PAGEREF _Toc118282179 \h </w:instrText>
             </w:r>
             <w:r>
               <w:rPr>
@@ -1218,7 +1218,7 @@
                 <w:noProof/>
                 <w:webHidden/>
               </w:rPr>
-              <w:t>2</w:t>
+              <w:t>3</w:t>
             </w:r>
             <w:r>
               <w:rPr>
@@ -1242,7 +1242,7 @@
               <w:sz w:val="21"/>
             </w:rPr>
           </w:pPr>
-          <w:hyperlink w:anchor="_Toc117881907" w:history="1">
+          <w:hyperlink w:anchor="_Toc118282180" w:history="1">
             <w:r>
               <w:rPr>
                 <w:rStyle w:val="a5"/>
@@ -1269,7 +1269,7 @@
                 <w:noProof/>
                 <w:webHidden/>
               </w:rPr>
-              <w:instrText xml:space="preserve"> PAGEREF _Toc117881907 \h </w:instrText>
+              <w:instrText xml:space="preserve"> PAGEREF _Toc118282180 \h </w:instrText>
             </w:r>
             <w:r>
               <w:rPr>
@@ -1289,7 +1289,7 @@
                 <w:noProof/>
                 <w:webHidden/>
               </w:rPr>
-              <w:t>2</w:t>
+              <w:t>3</w:t>
             </w:r>
             <w:r>
               <w:rPr>
@@ -1313,7 +1313,7 @@
               <w:sz w:val="21"/>
             </w:rPr>
           </w:pPr>
-          <w:hyperlink w:anchor="_Toc117881908" w:history="1">
+          <w:hyperlink w:anchor="_Toc118282181" w:history="1">
             <w:r>
               <w:rPr>
                 <w:rStyle w:val="a5"/>
@@ -1341,7 +1341,7 @@
                 <w:noProof/>
                 <w:webHidden/>
               </w:rPr>
-              <w:instrText xml:space="preserve"> PAGEREF _Toc117881908 \h </w:instrText>
+              <w:instrText xml:space="preserve"> PAGEREF _Toc118282181 \h </w:instrText>
             </w:r>
             <w:r>
               <w:rPr>
@@ -1361,7 +1361,7 @@
                 <w:noProof/>
                 <w:webHidden/>
               </w:rPr>
-              <w:t>2</w:t>
+              <w:t>3</w:t>
             </w:r>
             <w:r>
               <w:rPr>
@@ -1385,7 +1385,7 @@
               <w:sz w:val="21"/>
             </w:rPr>
           </w:pPr>
-          <w:hyperlink w:anchor="_Toc117881909" w:history="1">
+          <w:hyperlink w:anchor="_Toc118282182" w:history="1">
             <w:r>
               <w:rPr>
                 <w:rStyle w:val="a5"/>
@@ -1413,7 +1413,7 @@
                 <w:noProof/>
                 <w:webHidden/>
               </w:rPr>
-              <w:instrText xml:space="preserve"> PAGEREF _Toc117881909 \h </w:instrText>
+              <w:instrText xml:space="preserve"> PAGEREF _Toc118282182 \h </w:instrText>
             </w:r>
             <w:r>
               <w:rPr>
@@ -1433,7 +1433,7 @@
                 <w:noProof/>
                 <w:webHidden/>
               </w:rPr>
-              <w:t>5</w:t>
+              <w:t>6</w:t>
             </w:r>
             <w:r>
               <w:rPr>
@@ -1457,7 +1457,7 @@
               <w:sz w:val="21"/>
             </w:rPr>
           </w:pPr>
-          <w:hyperlink w:anchor="_Toc117881910" w:history="1">
+          <w:hyperlink w:anchor="_Toc118282183" w:history="1">
             <w:r>
               <w:rPr>
                 <w:rStyle w:val="a5"/>
@@ -1485,7 +1485,7 @@
                 <w:noProof/>
                 <w:webHidden/>
               </w:rPr>
-              <w:instrText xml:space="preserve"> PAGEREF _Toc117881910 \h </w:instrText>
+              <w:instrText xml:space="preserve"> PAGEREF _Toc118282183 \h </w:instrText>
             </w:r>
             <w:r>
               <w:rPr>
@@ -1505,7 +1505,7 @@
                 <w:noProof/>
                 <w:webHidden/>
               </w:rPr>
-              <w:t>5</w:t>
+              <w:t>6</w:t>
             </w:r>
             <w:r>
               <w:rPr>
@@ -1528,7 +1528,7 @@
               <w:sz w:val="21"/>
             </w:rPr>
           </w:pPr>
-          <w:hyperlink w:anchor="_Toc117881911" w:history="1">
+          <w:hyperlink w:anchor="_Toc118282184" w:history="1">
             <w:r>
               <w:rPr>
                 <w:rStyle w:val="a5"/>
@@ -1555,7 +1555,7 @@
                 <w:noProof/>
                 <w:webHidden/>
               </w:rPr>
-              <w:instrText xml:space="preserve"> PAGEREF _Toc117881911 \h </w:instrText>
+              <w:instrText xml:space="preserve"> PAGEREF _Toc118282184 \h </w:instrText>
             </w:r>
             <w:r>
               <w:rPr>
@@ -1575,7 +1575,7 @@
                 <w:noProof/>
                 <w:webHidden/>
               </w:rPr>
-              <w:t>5</w:t>
+              <w:t>6</w:t>
             </w:r>
             <w:r>
               <w:rPr>
@@ -1599,13 +1599,20 @@
               <w:sz w:val="21"/>
             </w:rPr>
           </w:pPr>
-          <w:hyperlink w:anchor="_Toc117881912" w:history="1">
+          <w:hyperlink w:anchor="_Toc118282185" w:history="1">
             <w:r>
               <w:rPr>
                 <w:rStyle w:val="a5"/>
                 <w:noProof/>
               </w:rPr>
-              <w:t>5.1</w:t>
+              <w:t xml:space="preserve">5.1 </w:t>
+            </w:r>
+            <w:r>
+              <w:rPr>
+                <w:rStyle w:val="a5"/>
+                <w:noProof/>
+              </w:rPr>
+              <w:t>多线程用法</w:t>
             </w:r>
             <w:r>
               <w:rPr>
@@ -1626,7 +1633,7 @@
                 <w:noProof/>
                 <w:webHidden/>
               </w:rPr>
-              <w:instrText xml:space="preserve"> PAGEREF _Toc117881912 \h </w:instrText>
+              <w:instrText xml:space="preserve"> PAGEREF _Toc118282185 \h </w:instrText>
             </w:r>
             <w:r>
               <w:rPr>
@@ -1646,7 +1653,7 @@
                 <w:noProof/>
                 <w:webHidden/>
               </w:rPr>
-              <w:t>5</w:t>
+              <w:t>6</w:t>
             </w:r>
             <w:r>
               <w:rPr>
@@ -1659,30 +1666,45 @@
         </w:p>
         <w:p>
           <w:pPr>
-            <w:pStyle w:val="TOC1"/>
+            <w:pStyle w:val="TOC3"/>
             <w:tabs>
               <w:tab w:val="right" w:leader="dot" w:pos="8296"/>
             </w:tabs>
+            <w:ind w:left="960"/>
             <w:rPr>
               <w:rFonts w:asciiTheme="minorHAnsi" w:eastAsiaTheme="minorEastAsia" w:hAnsiTheme="minorHAnsi"/>
               <w:noProof/>
               <w:sz w:val="21"/>
             </w:rPr>
           </w:pPr>
-          <w:hyperlink w:anchor="_Toc117881913" w:history="1">
+          <w:hyperlink w:anchor="_Toc118282186" w:history="1">
             <w:r>
               <w:rPr>
                 <w:rStyle w:val="a5"/>
                 <w:noProof/>
               </w:rPr>
-              <w:t>六、</w:t>
+              <w:t xml:space="preserve">5.1.1 </w:t>
             </w:r>
             <w:r>
               <w:rPr>
                 <w:rStyle w:val="a5"/>
                 <w:noProof/>
               </w:rPr>
-              <w:t>IO</w:t>
+              <w:t>继承</w:t>
+            </w:r>
+            <w:r>
+              <w:rPr>
+                <w:rStyle w:val="a5"/>
+                <w:noProof/>
+              </w:rPr>
+              <w:t>Thread</w:t>
+            </w:r>
+            <w:r>
+              <w:rPr>
+                <w:rStyle w:val="a5"/>
+                <w:noProof/>
+              </w:rPr>
+              <w:t>类</w:t>
             </w:r>
             <w:r>
               <w:rPr>
@@ -1703,7 +1725,7 @@
                 <w:noProof/>
                 <w:webHidden/>
               </w:rPr>
-              <w:instrText xml:space="preserve"> PAGEREF _Toc117881913 \h </w:instrText>
+              <w:instrText xml:space="preserve"> PAGEREF _Toc118282186 \h </w:instrText>
             </w:r>
             <w:r>
               <w:rPr>
@@ -1723,7 +1745,177 @@
                 <w:noProof/>
                 <w:webHidden/>
               </w:rPr>
-              <w:t>5</w:t>
+              <w:t>6</w:t>
+            </w:r>
+            <w:r>
+              <w:rPr>
+                <w:noProof/>
+                <w:webHidden/>
+              </w:rPr>
+              <w:fldChar w:fldCharType="end"/>
+            </w:r>
+          </w:hyperlink>
+        </w:p>
+        <w:p>
+          <w:pPr>
+            <w:pStyle w:val="TOC3"/>
+            <w:tabs>
+              <w:tab w:val="right" w:leader="dot" w:pos="8296"/>
+            </w:tabs>
+            <w:ind w:left="960"/>
+            <w:rPr>
+              <w:rFonts w:asciiTheme="minorHAnsi" w:eastAsiaTheme="minorEastAsia" w:hAnsiTheme="minorHAnsi"/>
+              <w:noProof/>
+              <w:sz w:val="21"/>
+            </w:rPr>
+          </w:pPr>
+          <w:hyperlink w:anchor="_Toc118282187" w:history="1">
+            <w:r>
+              <w:rPr>
+                <w:rStyle w:val="a5"/>
+                <w:noProof/>
+              </w:rPr>
+              <w:t xml:space="preserve">5.2.2 </w:t>
+            </w:r>
+            <w:r>
+              <w:rPr>
+                <w:rStyle w:val="a5"/>
+                <w:noProof/>
+              </w:rPr>
+              <w:t>实现</w:t>
+            </w:r>
+            <w:r>
+              <w:rPr>
+                <w:rStyle w:val="a5"/>
+                <w:noProof/>
+              </w:rPr>
+              <w:t>Runnable</w:t>
+            </w:r>
+            <w:r>
+              <w:rPr>
+                <w:rStyle w:val="a5"/>
+                <w:noProof/>
+              </w:rPr>
+              <w:t>接口</w:t>
+            </w:r>
+            <w:r>
+              <w:rPr>
+                <w:noProof/>
+                <w:webHidden/>
+              </w:rPr>
+              <w:tab/>
+            </w:r>
+            <w:r>
+              <w:rPr>
+                <w:noProof/>
+                <w:webHidden/>
+              </w:rPr>
+              <w:fldChar w:fldCharType="begin"/>
+            </w:r>
+            <w:r>
+              <w:rPr>
+                <w:noProof/>
+                <w:webHidden/>
+              </w:rPr>
+              <w:instrText xml:space="preserve"> PAGEREF _Toc118282187 \h </w:instrText>
+            </w:r>
+            <w:r>
+              <w:rPr>
+                <w:noProof/>
+                <w:webHidden/>
+              </w:rPr>
+            </w:r>
+            <w:r>
+              <w:rPr>
+                <w:noProof/>
+                <w:webHidden/>
+              </w:rPr>
+              <w:fldChar w:fldCharType="separate"/>
+            </w:r>
+            <w:r>
+              <w:rPr>
+                <w:noProof/>
+                <w:webHidden/>
+              </w:rPr>
+              <w:t>6</w:t>
+            </w:r>
+            <w:r>
+              <w:rPr>
+                <w:noProof/>
+                <w:webHidden/>
+              </w:rPr>
+              <w:fldChar w:fldCharType="end"/>
+            </w:r>
+          </w:hyperlink>
+        </w:p>
+        <w:p>
+          <w:pPr>
+            <w:pStyle w:val="TOC3"/>
+            <w:tabs>
+              <w:tab w:val="right" w:leader="dot" w:pos="8296"/>
+            </w:tabs>
+            <w:ind w:left="960"/>
+            <w:rPr>
+              <w:rFonts w:asciiTheme="minorHAnsi" w:eastAsiaTheme="minorEastAsia" w:hAnsiTheme="minorHAnsi"/>
+              <w:noProof/>
+              <w:sz w:val="21"/>
+            </w:rPr>
+          </w:pPr>
+          <w:hyperlink w:anchor="_Toc118282188" w:history="1">
+            <w:r>
+              <w:rPr>
+                <w:rStyle w:val="a5"/>
+                <w:noProof/>
+              </w:rPr>
+              <w:t xml:space="preserve">5.2.3 </w:t>
+            </w:r>
+            <w:r>
+              <w:rPr>
+                <w:rStyle w:val="a5"/>
+                <w:noProof/>
+              </w:rPr>
+              <w:t>线程的生命周期</w:t>
+            </w:r>
+            <w:r>
+              <w:rPr>
+                <w:noProof/>
+                <w:webHidden/>
+              </w:rPr>
+              <w:tab/>
+            </w:r>
+            <w:r>
+              <w:rPr>
+                <w:noProof/>
+                <w:webHidden/>
+              </w:rPr>
+              <w:fldChar w:fldCharType="begin"/>
+            </w:r>
+            <w:r>
+              <w:rPr>
+                <w:noProof/>
+                <w:webHidden/>
+              </w:rPr>
+              <w:instrText xml:space="preserve"> PAGEREF _Toc118282188 \h </w:instrText>
+            </w:r>
+            <w:r>
+              <w:rPr>
+                <w:noProof/>
+                <w:webHidden/>
+              </w:rPr>
+            </w:r>
+            <w:r>
+              <w:rPr>
+                <w:noProof/>
+                <w:webHidden/>
+              </w:rPr>
+              <w:fldChar w:fldCharType="separate"/>
+            </w:r>
+            <w:r>
+              <w:rPr>
+                <w:noProof/>
+                <w:webHidden/>
+              </w:rPr>
+              <w:t>6</w:t>
             </w:r>
             <w:r>
               <w:rPr>
@@ -1747,13 +1939,20 @@
               <w:sz w:val="21"/>
             </w:rPr>
           </w:pPr>
-          <w:hyperlink w:anchor="_Toc117881914" w:history="1">
+          <w:hyperlink w:anchor="_Toc118282189" w:history="1">
             <w:r>
               <w:rPr>
                 <w:rStyle w:val="a5"/>
                 <w:noProof/>
               </w:rPr>
-              <w:t>6.1</w:t>
+              <w:t xml:space="preserve">5.2 </w:t>
+            </w:r>
+            <w:r>
+              <w:rPr>
+                <w:rStyle w:val="a5"/>
+                <w:noProof/>
+              </w:rPr>
+              <w:t>线程池</w:t>
             </w:r>
             <w:r>
               <w:rPr>
@@ -1774,7 +1973,7 @@
                 <w:noProof/>
                 <w:webHidden/>
               </w:rPr>
-              <w:instrText xml:space="preserve"> PAGEREF _Toc117881914 \h </w:instrText>
+              <w:instrText xml:space="preserve"> PAGEREF _Toc118282189 \h </w:instrText>
             </w:r>
             <w:r>
               <w:rPr>
@@ -1794,7 +1993,7 @@
                 <w:noProof/>
                 <w:webHidden/>
               </w:rPr>
-              <w:t>5</w:t>
+              <w:t>6</w:t>
             </w:r>
             <w:r>
               <w:rPr>
@@ -1807,23 +2006,31 @@
         </w:p>
         <w:p>
           <w:pPr>
-            <w:pStyle w:val="TOC1"/>
+            <w:pStyle w:val="TOC3"/>
             <w:tabs>
               <w:tab w:val="right" w:leader="dot" w:pos="8296"/>
             </w:tabs>
+            <w:ind w:left="960"/>
             <w:rPr>
               <w:rFonts w:asciiTheme="minorHAnsi" w:eastAsiaTheme="minorEastAsia" w:hAnsiTheme="minorHAnsi"/>
               <w:noProof/>
               <w:sz w:val="21"/>
             </w:rPr>
           </w:pPr>
-          <w:hyperlink w:anchor="_Toc117881915" w:history="1">
+          <w:hyperlink w:anchor="_Toc118282190" w:history="1">
             <w:r>
               <w:rPr>
                 <w:rStyle w:val="a5"/>
                 <w:noProof/>
               </w:rPr>
-              <w:t>七、异常</w:t>
+              <w:t xml:space="preserve">5.2.1 </w:t>
+            </w:r>
+            <w:r>
+              <w:rPr>
+                <w:rStyle w:val="a5"/>
+                <w:noProof/>
+              </w:rPr>
+              <w:t>概述</w:t>
             </w:r>
             <w:r>
               <w:rPr>
@@ -1844,7 +2051,7 @@
                 <w:noProof/>
                 <w:webHidden/>
               </w:rPr>
-              <w:instrText xml:space="preserve"> PAGEREF _Toc117881915 \h </w:instrText>
+              <w:instrText xml:space="preserve"> PAGEREF _Toc118282190 \h </w:instrText>
             </w:r>
             <w:r>
               <w:rPr>
@@ -1864,7 +2071,163 @@
                 <w:noProof/>
                 <w:webHidden/>
               </w:rPr>
-              <w:t>5</w:t>
+              <w:t>6</w:t>
+            </w:r>
+            <w:r>
+              <w:rPr>
+                <w:noProof/>
+                <w:webHidden/>
+              </w:rPr>
+              <w:fldChar w:fldCharType="end"/>
+            </w:r>
+          </w:hyperlink>
+        </w:p>
+        <w:p>
+          <w:pPr>
+            <w:pStyle w:val="TOC3"/>
+            <w:tabs>
+              <w:tab w:val="right" w:leader="dot" w:pos="8296"/>
+            </w:tabs>
+            <w:ind w:left="960"/>
+            <w:rPr>
+              <w:rFonts w:asciiTheme="minorHAnsi" w:eastAsiaTheme="minorEastAsia" w:hAnsiTheme="minorHAnsi"/>
+              <w:noProof/>
+              <w:sz w:val="21"/>
+            </w:rPr>
+          </w:pPr>
+          <w:hyperlink w:anchor="_Toc118282191" w:history="1">
+            <w:r>
+              <w:rPr>
+                <w:rStyle w:val="a5"/>
+                <w:noProof/>
+              </w:rPr>
+              <w:t xml:space="preserve">5.2.2 </w:t>
+            </w:r>
+            <w:r>
+              <w:rPr>
+                <w:rStyle w:val="a5"/>
+                <w:noProof/>
+              </w:rPr>
+              <w:t>工作原理</w:t>
+            </w:r>
+            <w:r>
+              <w:rPr>
+                <w:noProof/>
+                <w:webHidden/>
+              </w:rPr>
+              <w:tab/>
+            </w:r>
+            <w:r>
+              <w:rPr>
+                <w:noProof/>
+                <w:webHidden/>
+              </w:rPr>
+              <w:fldChar w:fldCharType="begin"/>
+            </w:r>
+            <w:r>
+              <w:rPr>
+                <w:noProof/>
+                <w:webHidden/>
+              </w:rPr>
+              <w:instrText xml:space="preserve"> PAGEREF _Toc118282191 \h </w:instrText>
+            </w:r>
+            <w:r>
+              <w:rPr>
+                <w:noProof/>
+                <w:webHidden/>
+              </w:rPr>
+            </w:r>
+            <w:r>
+              <w:rPr>
+                <w:noProof/>
+                <w:webHidden/>
+              </w:rPr>
+              <w:fldChar w:fldCharType="separate"/>
+            </w:r>
+            <w:r>
+              <w:rPr>
+                <w:noProof/>
+                <w:webHidden/>
+              </w:rPr>
+              <w:t>6</w:t>
+            </w:r>
+            <w:r>
+              <w:rPr>
+                <w:noProof/>
+                <w:webHidden/>
+              </w:rPr>
+              <w:fldChar w:fldCharType="end"/>
+            </w:r>
+          </w:hyperlink>
+        </w:p>
+        <w:p>
+          <w:pPr>
+            <w:pStyle w:val="TOC3"/>
+            <w:tabs>
+              <w:tab w:val="right" w:leader="dot" w:pos="8296"/>
+            </w:tabs>
+            <w:ind w:left="960"/>
+            <w:rPr>
+              <w:rFonts w:asciiTheme="minorHAnsi" w:eastAsiaTheme="minorEastAsia" w:hAnsiTheme="minorHAnsi"/>
+              <w:noProof/>
+              <w:sz w:val="21"/>
+            </w:rPr>
+          </w:pPr>
+          <w:hyperlink w:anchor="_Toc118282192" w:history="1">
+            <w:r>
+              <w:rPr>
+                <w:rStyle w:val="a5"/>
+                <w:noProof/>
+              </w:rPr>
+              <w:t xml:space="preserve">5.2.4 </w:t>
+            </w:r>
+            <w:r>
+              <w:rPr>
+                <w:rStyle w:val="a5"/>
+                <w:noProof/>
+              </w:rPr>
+              <w:t>常见线程池</w:t>
+            </w:r>
+            <w:r>
+              <w:rPr>
+                <w:noProof/>
+                <w:webHidden/>
+              </w:rPr>
+              <w:tab/>
+            </w:r>
+            <w:r>
+              <w:rPr>
+                <w:noProof/>
+                <w:webHidden/>
+              </w:rPr>
+              <w:fldChar w:fldCharType="begin"/>
+            </w:r>
+            <w:r>
+              <w:rPr>
+                <w:noProof/>
+                <w:webHidden/>
+              </w:rPr>
+              <w:instrText xml:space="preserve"> PAGEREF _Toc118282192 \h </w:instrText>
+            </w:r>
+            <w:r>
+              <w:rPr>
+                <w:noProof/>
+                <w:webHidden/>
+              </w:rPr>
+            </w:r>
+            <w:r>
+              <w:rPr>
+                <w:noProof/>
+                <w:webHidden/>
+              </w:rPr>
+              <w:fldChar w:fldCharType="separate"/>
+            </w:r>
+            <w:r>
+              <w:rPr>
+                <w:noProof/>
+                <w:webHidden/>
+              </w:rPr>
+              <w:t>7</w:t>
             </w:r>
             <w:r>
               <w:rPr>
@@ -1888,13 +2251,20 @@
               <w:sz w:val="21"/>
             </w:rPr>
           </w:pPr>
-          <w:hyperlink w:anchor="_Toc117881916" w:history="1">
+          <w:hyperlink w:anchor="_Toc118282193" w:history="1">
             <w:r>
               <w:rPr>
                 <w:rStyle w:val="a5"/>
                 <w:noProof/>
               </w:rPr>
-              <w:t>7.1</w:t>
+              <w:t>5.3 ThreadLocal</w:t>
+            </w:r>
+            <w:r>
+              <w:rPr>
+                <w:rStyle w:val="a5"/>
+                <w:noProof/>
+              </w:rPr>
+              <w:t>类</w:t>
             </w:r>
             <w:r>
               <w:rPr>
@@ -1915,7 +2285,7 @@
                 <w:noProof/>
                 <w:webHidden/>
               </w:rPr>
-              <w:instrText xml:space="preserve"> PAGEREF _Toc117881916 \h </w:instrText>
+              <w:instrText xml:space="preserve"> PAGEREF _Toc118282193 \h </w:instrText>
             </w:r>
             <w:r>
               <w:rPr>
@@ -1935,7 +2305,7 @@
                 <w:noProof/>
                 <w:webHidden/>
               </w:rPr>
-              <w:t>5</w:t>
+              <w:t>8</w:t>
             </w:r>
             <w:r>
               <w:rPr>
@@ -1948,23 +2318,31 @@
         </w:p>
         <w:p>
           <w:pPr>
-            <w:pStyle w:val="TOC1"/>
+            <w:pStyle w:val="TOC3"/>
             <w:tabs>
               <w:tab w:val="right" w:leader="dot" w:pos="8296"/>
             </w:tabs>
+            <w:ind w:left="960"/>
             <w:rPr>
               <w:rFonts w:asciiTheme="minorHAnsi" w:eastAsiaTheme="minorEastAsia" w:hAnsiTheme="minorHAnsi"/>
               <w:noProof/>
               <w:sz w:val="21"/>
             </w:rPr>
           </w:pPr>
-          <w:hyperlink w:anchor="_Toc117881917" w:history="1">
+          <w:hyperlink w:anchor="_Toc118282194" w:history="1">
             <w:r>
               <w:rPr>
                 <w:rStyle w:val="a5"/>
                 <w:noProof/>
               </w:rPr>
-              <w:t>八、泛型</w:t>
+              <w:t xml:space="preserve">5.3.1 </w:t>
+            </w:r>
+            <w:r>
+              <w:rPr>
+                <w:rStyle w:val="a5"/>
+                <w:noProof/>
+              </w:rPr>
+              <w:t>定义</w:t>
             </w:r>
             <w:r>
               <w:rPr>
@@ -1985,7 +2363,7 @@
                 <w:noProof/>
                 <w:webHidden/>
               </w:rPr>
-              <w:instrText xml:space="preserve"> PAGEREF _Toc117881917 \h </w:instrText>
+              <w:instrText xml:space="preserve"> PAGEREF _Toc118282194 \h </w:instrText>
             </w:r>
             <w:r>
               <w:rPr>
@@ -2005,7 +2383,163 @@
                 <w:noProof/>
                 <w:webHidden/>
               </w:rPr>
-              <w:t>5</w:t>
+              <w:t>8</w:t>
+            </w:r>
+            <w:r>
+              <w:rPr>
+                <w:noProof/>
+                <w:webHidden/>
+              </w:rPr>
+              <w:fldChar w:fldCharType="end"/>
+            </w:r>
+          </w:hyperlink>
+        </w:p>
+        <w:p>
+          <w:pPr>
+            <w:pStyle w:val="TOC3"/>
+            <w:tabs>
+              <w:tab w:val="right" w:leader="dot" w:pos="8296"/>
+            </w:tabs>
+            <w:ind w:left="960"/>
+            <w:rPr>
+              <w:rFonts w:asciiTheme="minorHAnsi" w:eastAsiaTheme="minorEastAsia" w:hAnsiTheme="minorHAnsi"/>
+              <w:noProof/>
+              <w:sz w:val="21"/>
+            </w:rPr>
+          </w:pPr>
+          <w:hyperlink w:anchor="_Toc118282195" w:history="1">
+            <w:r>
+              <w:rPr>
+                <w:rStyle w:val="a5"/>
+                <w:noProof/>
+              </w:rPr>
+              <w:t xml:space="preserve">5.3.2 </w:t>
+            </w:r>
+            <w:r>
+              <w:rPr>
+                <w:rStyle w:val="a5"/>
+                <w:noProof/>
+              </w:rPr>
+              <w:t>实现原理</w:t>
+            </w:r>
+            <w:r>
+              <w:rPr>
+                <w:noProof/>
+                <w:webHidden/>
+              </w:rPr>
+              <w:tab/>
+            </w:r>
+            <w:r>
+              <w:rPr>
+                <w:noProof/>
+                <w:webHidden/>
+              </w:rPr>
+              <w:fldChar w:fldCharType="begin"/>
+            </w:r>
+            <w:r>
+              <w:rPr>
+                <w:noProof/>
+                <w:webHidden/>
+              </w:rPr>
+              <w:instrText xml:space="preserve"> PAGEREF _Toc118282195 \h </w:instrText>
+            </w:r>
+            <w:r>
+              <w:rPr>
+                <w:noProof/>
+                <w:webHidden/>
+              </w:rPr>
+            </w:r>
+            <w:r>
+              <w:rPr>
+                <w:noProof/>
+                <w:webHidden/>
+              </w:rPr>
+              <w:fldChar w:fldCharType="separate"/>
+            </w:r>
+            <w:r>
+              <w:rPr>
+                <w:noProof/>
+                <w:webHidden/>
+              </w:rPr>
+              <w:t>8</w:t>
+            </w:r>
+            <w:r>
+              <w:rPr>
+                <w:noProof/>
+                <w:webHidden/>
+              </w:rPr>
+              <w:fldChar w:fldCharType="end"/>
+            </w:r>
+          </w:hyperlink>
+        </w:p>
+        <w:p>
+          <w:pPr>
+            <w:pStyle w:val="TOC3"/>
+            <w:tabs>
+              <w:tab w:val="right" w:leader="dot" w:pos="8296"/>
+            </w:tabs>
+            <w:ind w:left="960"/>
+            <w:rPr>
+              <w:rFonts w:asciiTheme="minorHAnsi" w:eastAsiaTheme="minorEastAsia" w:hAnsiTheme="minorHAnsi"/>
+              <w:noProof/>
+              <w:sz w:val="21"/>
+            </w:rPr>
+          </w:pPr>
+          <w:hyperlink w:anchor="_Toc118282196" w:history="1">
+            <w:r>
+              <w:rPr>
+                <w:rStyle w:val="a5"/>
+                <w:noProof/>
+              </w:rPr>
+              <w:t xml:space="preserve">5.3.3 </w:t>
+            </w:r>
+            <w:r>
+              <w:rPr>
+                <w:rStyle w:val="a5"/>
+                <w:noProof/>
+              </w:rPr>
+              <w:t>使用场景</w:t>
+            </w:r>
+            <w:r>
+              <w:rPr>
+                <w:noProof/>
+                <w:webHidden/>
+              </w:rPr>
+              <w:tab/>
+            </w:r>
+            <w:r>
+              <w:rPr>
+                <w:noProof/>
+                <w:webHidden/>
+              </w:rPr>
+              <w:fldChar w:fldCharType="begin"/>
+            </w:r>
+            <w:r>
+              <w:rPr>
+                <w:noProof/>
+                <w:webHidden/>
+              </w:rPr>
+              <w:instrText xml:space="preserve"> PAGEREF _Toc118282196 \h </w:instrText>
+            </w:r>
+            <w:r>
+              <w:rPr>
+                <w:noProof/>
+                <w:webHidden/>
+              </w:rPr>
+            </w:r>
+            <w:r>
+              <w:rPr>
+                <w:noProof/>
+                <w:webHidden/>
+              </w:rPr>
+              <w:fldChar w:fldCharType="separate"/>
+            </w:r>
+            <w:r>
+              <w:rPr>
+                <w:noProof/>
+                <w:webHidden/>
+              </w:rPr>
+              <w:t>8</w:t>
             </w:r>
             <w:r>
               <w:rPr>
@@ -2029,13 +2563,13 @@
               <w:sz w:val="21"/>
             </w:rPr>
           </w:pPr>
-          <w:hyperlink w:anchor="_Toc117881918" w:history="1">
+          <w:hyperlink w:anchor="_Toc118282197" w:history="1">
             <w:r>
               <w:rPr>
                 <w:rStyle w:val="a5"/>
                 <w:noProof/>
               </w:rPr>
-              <w:t>8.1</w:t>
+              <w:t>5.4 Synchronized</w:t>
             </w:r>
             <w:r>
               <w:rPr>
@@ -2056,7 +2590,7 @@
                 <w:noProof/>
                 <w:webHidden/>
               </w:rPr>
-              <w:instrText xml:space="preserve"> PAGEREF _Toc117881918 \h </w:instrText>
+              <w:instrText xml:space="preserve"> PAGEREF _Toc118282197 \h </w:instrText>
             </w:r>
             <w:r>
               <w:rPr>
@@ -2076,7 +2610,432 @@
                 <w:noProof/>
                 <w:webHidden/>
               </w:rPr>
-              <w:t>5</w:t>
+              <w:t>8</w:t>
+            </w:r>
+            <w:r>
+              <w:rPr>
+                <w:noProof/>
+                <w:webHidden/>
+              </w:rPr>
+              <w:fldChar w:fldCharType="end"/>
+            </w:r>
+          </w:hyperlink>
+        </w:p>
+        <w:p>
+          <w:pPr>
+            <w:pStyle w:val="TOC3"/>
+            <w:tabs>
+              <w:tab w:val="right" w:leader="dot" w:pos="8296"/>
+            </w:tabs>
+            <w:ind w:left="960"/>
+            <w:rPr>
+              <w:rFonts w:asciiTheme="minorHAnsi" w:eastAsiaTheme="minorEastAsia" w:hAnsiTheme="minorHAnsi"/>
+              <w:noProof/>
+              <w:sz w:val="21"/>
+            </w:rPr>
+          </w:pPr>
+          <w:hyperlink w:anchor="_Toc118282198" w:history="1">
+            <w:r>
+              <w:rPr>
+                <w:rStyle w:val="a5"/>
+                <w:noProof/>
+              </w:rPr>
+              <w:t xml:space="preserve">5.4.1 </w:t>
+            </w:r>
+            <w:r>
+              <w:rPr>
+                <w:rStyle w:val="a5"/>
+                <w:noProof/>
+              </w:rPr>
+              <w:t>实现原理</w:t>
+            </w:r>
+            <w:r>
+              <w:rPr>
+                <w:noProof/>
+                <w:webHidden/>
+              </w:rPr>
+              <w:tab/>
+            </w:r>
+            <w:r>
+              <w:rPr>
+                <w:noProof/>
+                <w:webHidden/>
+              </w:rPr>
+              <w:fldChar w:fldCharType="begin"/>
+            </w:r>
+            <w:r>
+              <w:rPr>
+                <w:noProof/>
+                <w:webHidden/>
+              </w:rPr>
+              <w:instrText xml:space="preserve"> PAGEREF _Toc118282198 \h </w:instrText>
+            </w:r>
+            <w:r>
+              <w:rPr>
+                <w:noProof/>
+                <w:webHidden/>
+              </w:rPr>
+            </w:r>
+            <w:r>
+              <w:rPr>
+                <w:noProof/>
+                <w:webHidden/>
+              </w:rPr>
+              <w:fldChar w:fldCharType="separate"/>
+            </w:r>
+            <w:r>
+              <w:rPr>
+                <w:noProof/>
+                <w:webHidden/>
+              </w:rPr>
+              <w:t>8</w:t>
+            </w:r>
+            <w:r>
+              <w:rPr>
+                <w:noProof/>
+                <w:webHidden/>
+              </w:rPr>
+              <w:fldChar w:fldCharType="end"/>
+            </w:r>
+          </w:hyperlink>
+        </w:p>
+        <w:p>
+          <w:pPr>
+            <w:pStyle w:val="TOC3"/>
+            <w:tabs>
+              <w:tab w:val="right" w:leader="dot" w:pos="8296"/>
+            </w:tabs>
+            <w:ind w:left="960"/>
+            <w:rPr>
+              <w:rFonts w:asciiTheme="minorHAnsi" w:eastAsiaTheme="minorEastAsia" w:hAnsiTheme="minorHAnsi"/>
+              <w:noProof/>
+              <w:sz w:val="21"/>
+            </w:rPr>
+          </w:pPr>
+          <w:hyperlink w:anchor="_Toc118282199" w:history="1">
+            <w:r>
+              <w:rPr>
+                <w:rStyle w:val="a5"/>
+                <w:noProof/>
+              </w:rPr>
+              <w:t xml:space="preserve">5.4.2 </w:t>
+            </w:r>
+            <w:r>
+              <w:rPr>
+                <w:rStyle w:val="a5"/>
+                <w:noProof/>
+              </w:rPr>
+              <w:t>与</w:t>
+            </w:r>
+            <w:r>
+              <w:rPr>
+                <w:rStyle w:val="a5"/>
+                <w:noProof/>
+              </w:rPr>
+              <w:t>volatile</w:t>
+            </w:r>
+            <w:r>
+              <w:rPr>
+                <w:rStyle w:val="a5"/>
+                <w:noProof/>
+              </w:rPr>
+              <w:t>的区别</w:t>
+            </w:r>
+            <w:r>
+              <w:rPr>
+                <w:noProof/>
+                <w:webHidden/>
+              </w:rPr>
+              <w:tab/>
+            </w:r>
+            <w:r>
+              <w:rPr>
+                <w:noProof/>
+                <w:webHidden/>
+              </w:rPr>
+              <w:fldChar w:fldCharType="begin"/>
+            </w:r>
+            <w:r>
+              <w:rPr>
+                <w:noProof/>
+                <w:webHidden/>
+              </w:rPr>
+              <w:instrText xml:space="preserve"> PAGEREF _Toc118282199 \h </w:instrText>
+            </w:r>
+            <w:r>
+              <w:rPr>
+                <w:noProof/>
+                <w:webHidden/>
+              </w:rPr>
+            </w:r>
+            <w:r>
+              <w:rPr>
+                <w:noProof/>
+                <w:webHidden/>
+              </w:rPr>
+              <w:fldChar w:fldCharType="separate"/>
+            </w:r>
+            <w:r>
+              <w:rPr>
+                <w:noProof/>
+                <w:webHidden/>
+              </w:rPr>
+              <w:t>9</w:t>
+            </w:r>
+            <w:r>
+              <w:rPr>
+                <w:noProof/>
+                <w:webHidden/>
+              </w:rPr>
+              <w:fldChar w:fldCharType="end"/>
+            </w:r>
+          </w:hyperlink>
+        </w:p>
+        <w:p>
+          <w:pPr>
+            <w:pStyle w:val="TOC3"/>
+            <w:tabs>
+              <w:tab w:val="right" w:leader="dot" w:pos="8296"/>
+            </w:tabs>
+            <w:ind w:left="960"/>
+            <w:rPr>
+              <w:rFonts w:asciiTheme="minorHAnsi" w:eastAsiaTheme="minorEastAsia" w:hAnsiTheme="minorHAnsi"/>
+              <w:noProof/>
+              <w:sz w:val="21"/>
+            </w:rPr>
+          </w:pPr>
+          <w:hyperlink w:anchor="_Toc118282200" w:history="1">
+            <w:r>
+              <w:rPr>
+                <w:rStyle w:val="a5"/>
+                <w:noProof/>
+              </w:rPr>
+              <w:t xml:space="preserve">5.4.3 </w:t>
+            </w:r>
+            <w:r>
+              <w:rPr>
+                <w:rStyle w:val="a5"/>
+                <w:noProof/>
+              </w:rPr>
+              <w:t>与</w:t>
+            </w:r>
+            <w:r>
+              <w:rPr>
+                <w:rStyle w:val="a5"/>
+                <w:noProof/>
+              </w:rPr>
+              <w:t>Lock</w:t>
+            </w:r>
+            <w:r>
+              <w:rPr>
+                <w:rStyle w:val="a5"/>
+                <w:noProof/>
+              </w:rPr>
+              <w:t>的区别</w:t>
+            </w:r>
+            <w:r>
+              <w:rPr>
+                <w:noProof/>
+                <w:webHidden/>
+              </w:rPr>
+              <w:tab/>
+            </w:r>
+            <w:r>
+              <w:rPr>
+                <w:noProof/>
+                <w:webHidden/>
+              </w:rPr>
+              <w:fldChar w:fldCharType="begin"/>
+            </w:r>
+            <w:r>
+              <w:rPr>
+                <w:noProof/>
+                <w:webHidden/>
+              </w:rPr>
+              <w:instrText xml:space="preserve"> PAGEREF _Toc118282200 \h </w:instrText>
+            </w:r>
+            <w:r>
+              <w:rPr>
+                <w:noProof/>
+                <w:webHidden/>
+              </w:rPr>
+            </w:r>
+            <w:r>
+              <w:rPr>
+                <w:noProof/>
+                <w:webHidden/>
+              </w:rPr>
+              <w:fldChar w:fldCharType="separate"/>
+            </w:r>
+            <w:r>
+              <w:rPr>
+                <w:noProof/>
+                <w:webHidden/>
+              </w:rPr>
+              <w:t>9</w:t>
+            </w:r>
+            <w:r>
+              <w:rPr>
+                <w:noProof/>
+                <w:webHidden/>
+              </w:rPr>
+              <w:fldChar w:fldCharType="end"/>
+            </w:r>
+          </w:hyperlink>
+        </w:p>
+        <w:p>
+          <w:pPr>
+            <w:pStyle w:val="TOC3"/>
+            <w:tabs>
+              <w:tab w:val="right" w:leader="dot" w:pos="8296"/>
+            </w:tabs>
+            <w:ind w:left="960"/>
+            <w:rPr>
+              <w:rFonts w:asciiTheme="minorHAnsi" w:eastAsiaTheme="minorEastAsia" w:hAnsiTheme="minorHAnsi"/>
+              <w:noProof/>
+              <w:sz w:val="21"/>
+            </w:rPr>
+          </w:pPr>
+          <w:hyperlink w:anchor="_Toc118282201" w:history="1">
+            <w:r>
+              <w:rPr>
+                <w:rStyle w:val="a5"/>
+                <w:noProof/>
+              </w:rPr>
+              <w:t xml:space="preserve">5.4.4 </w:t>
+            </w:r>
+            <w:r>
+              <w:rPr>
+                <w:rStyle w:val="a5"/>
+                <w:noProof/>
+              </w:rPr>
+              <w:t>与</w:t>
+            </w:r>
+            <w:r>
+              <w:rPr>
+                <w:rStyle w:val="a5"/>
+                <w:noProof/>
+              </w:rPr>
+              <w:t>ReentrantLock</w:t>
+            </w:r>
+            <w:r>
+              <w:rPr>
+                <w:rStyle w:val="a5"/>
+                <w:noProof/>
+              </w:rPr>
+              <w:t>的区别</w:t>
+            </w:r>
+            <w:r>
+              <w:rPr>
+                <w:noProof/>
+                <w:webHidden/>
+              </w:rPr>
+              <w:tab/>
+            </w:r>
+            <w:r>
+              <w:rPr>
+                <w:noProof/>
+                <w:webHidden/>
+              </w:rPr>
+              <w:fldChar w:fldCharType="begin"/>
+            </w:r>
+            <w:r>
+              <w:rPr>
+                <w:noProof/>
+                <w:webHidden/>
+              </w:rPr>
+              <w:instrText xml:space="preserve"> PAGEREF _Toc118282201 \h </w:instrText>
+            </w:r>
+            <w:r>
+              <w:rPr>
+                <w:noProof/>
+                <w:webHidden/>
+              </w:rPr>
+            </w:r>
+            <w:r>
+              <w:rPr>
+                <w:noProof/>
+                <w:webHidden/>
+              </w:rPr>
+              <w:fldChar w:fldCharType="separate"/>
+            </w:r>
+            <w:r>
+              <w:rPr>
+                <w:noProof/>
+                <w:webHidden/>
+              </w:rPr>
+              <w:t>9</w:t>
+            </w:r>
+            <w:r>
+              <w:rPr>
+                <w:noProof/>
+                <w:webHidden/>
+              </w:rPr>
+              <w:fldChar w:fldCharType="end"/>
+            </w:r>
+          </w:hyperlink>
+        </w:p>
+        <w:p>
+          <w:pPr>
+            <w:pStyle w:val="TOC3"/>
+            <w:tabs>
+              <w:tab w:val="right" w:leader="dot" w:pos="8296"/>
+            </w:tabs>
+            <w:ind w:left="960"/>
+            <w:rPr>
+              <w:rFonts w:asciiTheme="minorHAnsi" w:eastAsiaTheme="minorEastAsia" w:hAnsiTheme="minorHAnsi"/>
+              <w:noProof/>
+              <w:sz w:val="21"/>
+            </w:rPr>
+          </w:pPr>
+          <w:hyperlink w:anchor="_Toc118282202" w:history="1">
+            <w:r>
+              <w:rPr>
+                <w:rStyle w:val="a5"/>
+                <w:noProof/>
+              </w:rPr>
+              <w:t>5.4.5 CAS</w:t>
+            </w:r>
+            <w:r>
+              <w:rPr>
+                <w:noProof/>
+                <w:webHidden/>
+              </w:rPr>
+              <w:tab/>
+            </w:r>
+            <w:r>
+              <w:rPr>
+                <w:noProof/>
+                <w:webHidden/>
+              </w:rPr>
+              <w:fldChar w:fldCharType="begin"/>
+            </w:r>
+            <w:r>
+              <w:rPr>
+                <w:noProof/>
+                <w:webHidden/>
+              </w:rPr>
+              <w:instrText xml:space="preserve"> PAGEREF _Toc118282202 \h </w:instrText>
+            </w:r>
+            <w:r>
+              <w:rPr>
+                <w:noProof/>
+                <w:webHidden/>
+              </w:rPr>
+            </w:r>
+            <w:r>
+              <w:rPr>
+                <w:noProof/>
+                <w:webHidden/>
+              </w:rPr>
+              <w:fldChar w:fldCharType="separate"/>
+            </w:r>
+            <w:r>
+              <w:rPr>
+                <w:noProof/>
+                <w:webHidden/>
+              </w:rPr>
+              <w:t>9</w:t>
             </w:r>
             <w:r>
               <w:rPr>
@@ -2099,13 +3058,20 @@
               <w:sz w:val="21"/>
             </w:rPr>
           </w:pPr>
-          <w:hyperlink w:anchor="_Toc117881919" w:history="1">
+          <w:hyperlink w:anchor="_Toc118282203" w:history="1">
             <w:r>
               <w:rPr>
                 <w:rStyle w:val="a5"/>
                 <w:noProof/>
               </w:rPr>
-              <w:t>九、反射</w:t>
+              <w:t>六、</w:t>
+            </w:r>
+            <w:r>
+              <w:rPr>
+                <w:rStyle w:val="a5"/>
+                <w:noProof/>
+              </w:rPr>
+              <w:t>IO</w:t>
             </w:r>
             <w:r>
               <w:rPr>
@@ -2126,7 +3092,7 @@
                 <w:noProof/>
                 <w:webHidden/>
               </w:rPr>
-              <w:instrText xml:space="preserve"> PAGEREF _Toc117881919 \h </w:instrText>
+              <w:instrText xml:space="preserve"> PAGEREF _Toc118282203 \h </w:instrText>
             </w:r>
             <w:r>
               <w:rPr>
@@ -2146,7 +3112,7 @@
                 <w:noProof/>
                 <w:webHidden/>
               </w:rPr>
-              <w:t>5</w:t>
+              <w:t>10</w:t>
             </w:r>
             <w:r>
               <w:rPr>
@@ -2170,13 +3136,13 @@
               <w:sz w:val="21"/>
             </w:rPr>
           </w:pPr>
-          <w:hyperlink w:anchor="_Toc117881920" w:history="1">
+          <w:hyperlink w:anchor="_Toc118282204" w:history="1">
             <w:r>
               <w:rPr>
                 <w:rStyle w:val="a5"/>
                 <w:noProof/>
               </w:rPr>
-              <w:t>9.1</w:t>
+              <w:t>6.1</w:t>
             </w:r>
             <w:r>
               <w:rPr>
@@ -2197,7 +3163,7 @@
                 <w:noProof/>
                 <w:webHidden/>
               </w:rPr>
-              <w:instrText xml:space="preserve"> PAGEREF _Toc117881920 \h </w:instrText>
+              <w:instrText xml:space="preserve"> PAGEREF _Toc118282204 \h </w:instrText>
             </w:r>
             <w:r>
               <w:rPr>
@@ -2217,77 +3183,7 @@
                 <w:noProof/>
                 <w:webHidden/>
               </w:rPr>
-              <w:t>5</w:t>
-            </w:r>
-            <w:r>
-              <w:rPr>
-                <w:noProof/>
-                <w:webHidden/>
-              </w:rPr>
-              <w:fldChar w:fldCharType="end"/>
-            </w:r>
-          </w:hyperlink>
-        </w:p>
-        <w:p>
-          <w:pPr>
-            <w:pStyle w:val="TOC1"/>
-            <w:tabs>
-              <w:tab w:val="right" w:leader="dot" w:pos="8296"/>
-            </w:tabs>
-            <w:rPr>
-              <w:rFonts w:asciiTheme="minorHAnsi" w:eastAsiaTheme="minorEastAsia" w:hAnsiTheme="minorHAnsi"/>
-              <w:noProof/>
-              <w:sz w:val="21"/>
-            </w:rPr>
-          </w:pPr>
-          <w:hyperlink w:anchor="_Toc117881921" w:history="1">
-            <w:r>
-              <w:rPr>
-                <w:rStyle w:val="a5"/>
-                <w:noProof/>
-              </w:rPr>
-              <w:t>十、注解</w:t>
-            </w:r>
-            <w:r>
-              <w:rPr>
-                <w:noProof/>
-                <w:webHidden/>
-              </w:rPr>
-              <w:tab/>
-            </w:r>
-            <w:r>
-              <w:rPr>
-                <w:noProof/>
-                <w:webHidden/>
-              </w:rPr>
-              <w:fldChar w:fldCharType="begin"/>
-            </w:r>
-            <w:r>
-              <w:rPr>
-                <w:noProof/>
-                <w:webHidden/>
-              </w:rPr>
-              <w:instrText xml:space="preserve"> PAGEREF _Toc117881921 \h </w:instrText>
-            </w:r>
-            <w:r>
-              <w:rPr>
-                <w:noProof/>
-                <w:webHidden/>
-              </w:rPr>
-            </w:r>
-            <w:r>
-              <w:rPr>
-                <w:noProof/>
-                <w:webHidden/>
-              </w:rPr>
-              <w:fldChar w:fldCharType="separate"/>
-            </w:r>
-            <w:r>
-              <w:rPr>
-                <w:noProof/>
-                <w:webHidden/>
-              </w:rPr>
-              <w:t>5</w:t>
+              <w:t>10</w:t>
             </w:r>
             <w:r>
               <w:rPr>
@@ -2311,12 +3207,732 @@
               <w:sz w:val="21"/>
             </w:rPr>
           </w:pPr>
-          <w:hyperlink w:anchor="_Toc117881922" w:history="1">
+          <w:hyperlink w:anchor="_Toc118282205" w:history="1">
             <w:r>
               <w:rPr>
                 <w:rStyle w:val="a5"/>
                 <w:noProof/>
               </w:rPr>
+              <w:t>6.2 NIO</w:t>
+            </w:r>
+            <w:r>
+              <w:rPr>
+                <w:noProof/>
+                <w:webHidden/>
+              </w:rPr>
+              <w:tab/>
+            </w:r>
+            <w:r>
+              <w:rPr>
+                <w:noProof/>
+                <w:webHidden/>
+              </w:rPr>
+              <w:fldChar w:fldCharType="begin"/>
+            </w:r>
+            <w:r>
+              <w:rPr>
+                <w:noProof/>
+                <w:webHidden/>
+              </w:rPr>
+              <w:instrText xml:space="preserve"> PAGEREF _Toc118282205 \h </w:instrText>
+            </w:r>
+            <w:r>
+              <w:rPr>
+                <w:noProof/>
+                <w:webHidden/>
+              </w:rPr>
+            </w:r>
+            <w:r>
+              <w:rPr>
+                <w:noProof/>
+                <w:webHidden/>
+              </w:rPr>
+              <w:fldChar w:fldCharType="separate"/>
+            </w:r>
+            <w:r>
+              <w:rPr>
+                <w:noProof/>
+                <w:webHidden/>
+              </w:rPr>
+              <w:t>10</w:t>
+            </w:r>
+            <w:r>
+              <w:rPr>
+                <w:noProof/>
+                <w:webHidden/>
+              </w:rPr>
+              <w:fldChar w:fldCharType="end"/>
+            </w:r>
+          </w:hyperlink>
+        </w:p>
+        <w:p>
+          <w:pPr>
+            <w:pStyle w:val="TOC3"/>
+            <w:tabs>
+              <w:tab w:val="right" w:leader="dot" w:pos="8296"/>
+            </w:tabs>
+            <w:ind w:left="960"/>
+            <w:rPr>
+              <w:rFonts w:asciiTheme="minorHAnsi" w:eastAsiaTheme="minorEastAsia" w:hAnsiTheme="minorHAnsi"/>
+              <w:noProof/>
+              <w:sz w:val="21"/>
+            </w:rPr>
+          </w:pPr>
+          <w:hyperlink w:anchor="_Toc118282206" w:history="1">
+            <w:r>
+              <w:rPr>
+                <w:rStyle w:val="a5"/>
+                <w:noProof/>
+              </w:rPr>
+              <w:t xml:space="preserve">6.2.1 </w:t>
+            </w:r>
+            <w:r>
+              <w:rPr>
+                <w:rStyle w:val="a5"/>
+                <w:noProof/>
+              </w:rPr>
+              <w:t>新特性</w:t>
+            </w:r>
+            <w:r>
+              <w:rPr>
+                <w:noProof/>
+                <w:webHidden/>
+              </w:rPr>
+              <w:tab/>
+            </w:r>
+            <w:r>
+              <w:rPr>
+                <w:noProof/>
+                <w:webHidden/>
+              </w:rPr>
+              <w:fldChar w:fldCharType="begin"/>
+            </w:r>
+            <w:r>
+              <w:rPr>
+                <w:noProof/>
+                <w:webHidden/>
+              </w:rPr>
+              <w:instrText xml:space="preserve"> PAGEREF _Toc118282206 \h </w:instrText>
+            </w:r>
+            <w:r>
+              <w:rPr>
+                <w:noProof/>
+                <w:webHidden/>
+              </w:rPr>
+            </w:r>
+            <w:r>
+              <w:rPr>
+                <w:noProof/>
+                <w:webHidden/>
+              </w:rPr>
+              <w:fldChar w:fldCharType="separate"/>
+            </w:r>
+            <w:r>
+              <w:rPr>
+                <w:noProof/>
+                <w:webHidden/>
+              </w:rPr>
+              <w:t>10</w:t>
+            </w:r>
+            <w:r>
+              <w:rPr>
+                <w:noProof/>
+                <w:webHidden/>
+              </w:rPr>
+              <w:fldChar w:fldCharType="end"/>
+            </w:r>
+          </w:hyperlink>
+        </w:p>
+        <w:p>
+          <w:pPr>
+            <w:pStyle w:val="TOC3"/>
+            <w:tabs>
+              <w:tab w:val="right" w:leader="dot" w:pos="8296"/>
+            </w:tabs>
+            <w:ind w:left="960"/>
+            <w:rPr>
+              <w:rFonts w:asciiTheme="minorHAnsi" w:eastAsiaTheme="minorEastAsia" w:hAnsiTheme="minorHAnsi"/>
+              <w:noProof/>
+              <w:sz w:val="21"/>
+            </w:rPr>
+          </w:pPr>
+          <w:hyperlink w:anchor="_Toc118282207" w:history="1">
+            <w:r>
+              <w:rPr>
+                <w:rStyle w:val="a5"/>
+                <w:noProof/>
+              </w:rPr>
+              <w:t xml:space="preserve">6.2.2 </w:t>
+            </w:r>
+            <w:r>
+              <w:rPr>
+                <w:rStyle w:val="a5"/>
+                <w:noProof/>
+              </w:rPr>
+              <w:t>核心组件</w:t>
+            </w:r>
+            <w:r>
+              <w:rPr>
+                <w:noProof/>
+                <w:webHidden/>
+              </w:rPr>
+              <w:tab/>
+            </w:r>
+            <w:r>
+              <w:rPr>
+                <w:noProof/>
+                <w:webHidden/>
+              </w:rPr>
+              <w:fldChar w:fldCharType="begin"/>
+            </w:r>
+            <w:r>
+              <w:rPr>
+                <w:noProof/>
+                <w:webHidden/>
+              </w:rPr>
+              <w:instrText xml:space="preserve"> PAGEREF _Toc118282207 \h </w:instrText>
+            </w:r>
+            <w:r>
+              <w:rPr>
+                <w:noProof/>
+                <w:webHidden/>
+              </w:rPr>
+            </w:r>
+            <w:r>
+              <w:rPr>
+                <w:noProof/>
+                <w:webHidden/>
+              </w:rPr>
+              <w:fldChar w:fldCharType="separate"/>
+            </w:r>
+            <w:r>
+              <w:rPr>
+                <w:noProof/>
+                <w:webHidden/>
+              </w:rPr>
+              <w:t>10</w:t>
+            </w:r>
+            <w:r>
+              <w:rPr>
+                <w:noProof/>
+                <w:webHidden/>
+              </w:rPr>
+              <w:fldChar w:fldCharType="end"/>
+            </w:r>
+          </w:hyperlink>
+        </w:p>
+        <w:p>
+          <w:pPr>
+            <w:pStyle w:val="TOC1"/>
+            <w:tabs>
+              <w:tab w:val="right" w:leader="dot" w:pos="8296"/>
+            </w:tabs>
+            <w:rPr>
+              <w:rFonts w:asciiTheme="minorHAnsi" w:eastAsiaTheme="minorEastAsia" w:hAnsiTheme="minorHAnsi"/>
+              <w:noProof/>
+              <w:sz w:val="21"/>
+            </w:rPr>
+          </w:pPr>
+          <w:hyperlink w:anchor="_Toc118282208" w:history="1">
+            <w:r>
+              <w:rPr>
+                <w:rStyle w:val="a5"/>
+                <w:noProof/>
+              </w:rPr>
+              <w:t>七、异常</w:t>
+            </w:r>
+            <w:r>
+              <w:rPr>
+                <w:noProof/>
+                <w:webHidden/>
+              </w:rPr>
+              <w:tab/>
+            </w:r>
+            <w:r>
+              <w:rPr>
+                <w:noProof/>
+                <w:webHidden/>
+              </w:rPr>
+              <w:fldChar w:fldCharType="begin"/>
+            </w:r>
+            <w:r>
+              <w:rPr>
+                <w:noProof/>
+                <w:webHidden/>
+              </w:rPr>
+              <w:instrText xml:space="preserve"> PAGEREF _Toc118282208 \h </w:instrText>
+            </w:r>
+            <w:r>
+              <w:rPr>
+                <w:noProof/>
+                <w:webHidden/>
+              </w:rPr>
+            </w:r>
+            <w:r>
+              <w:rPr>
+                <w:noProof/>
+                <w:webHidden/>
+              </w:rPr>
+              <w:fldChar w:fldCharType="separate"/>
+            </w:r>
+            <w:r>
+              <w:rPr>
+                <w:noProof/>
+                <w:webHidden/>
+              </w:rPr>
+              <w:t>10</w:t>
+            </w:r>
+            <w:r>
+              <w:rPr>
+                <w:noProof/>
+                <w:webHidden/>
+              </w:rPr>
+              <w:fldChar w:fldCharType="end"/>
+            </w:r>
+          </w:hyperlink>
+        </w:p>
+        <w:p>
+          <w:pPr>
+            <w:pStyle w:val="TOC2"/>
+            <w:tabs>
+              <w:tab w:val="right" w:leader="dot" w:pos="8296"/>
+            </w:tabs>
+            <w:ind w:left="480"/>
+            <w:rPr>
+              <w:rFonts w:asciiTheme="minorHAnsi" w:eastAsiaTheme="minorEastAsia" w:hAnsiTheme="minorHAnsi"/>
+              <w:noProof/>
+              <w:sz w:val="21"/>
+            </w:rPr>
+          </w:pPr>
+          <w:hyperlink w:anchor="_Toc118282209" w:history="1">
+            <w:r>
+              <w:rPr>
+                <w:rStyle w:val="a5"/>
+                <w:noProof/>
+              </w:rPr>
+              <w:t>7.1</w:t>
+            </w:r>
+            <w:r>
+              <w:rPr>
+                <w:noProof/>
+                <w:webHidden/>
+              </w:rPr>
+              <w:tab/>
+            </w:r>
+            <w:r>
+              <w:rPr>
+                <w:noProof/>
+                <w:webHidden/>
+              </w:rPr>
+              <w:fldChar w:fldCharType="begin"/>
+            </w:r>
+            <w:r>
+              <w:rPr>
+                <w:noProof/>
+                <w:webHidden/>
+              </w:rPr>
+              <w:instrText xml:space="preserve"> PAGEREF _Toc118282209 \h </w:instrText>
+            </w:r>
+            <w:r>
+              <w:rPr>
+                <w:noProof/>
+                <w:webHidden/>
+              </w:rPr>
+            </w:r>
+            <w:r>
+              <w:rPr>
+                <w:noProof/>
+                <w:webHidden/>
+              </w:rPr>
+              <w:fldChar w:fldCharType="separate"/>
+            </w:r>
+            <w:r>
+              <w:rPr>
+                <w:noProof/>
+                <w:webHidden/>
+              </w:rPr>
+              <w:t>11</w:t>
+            </w:r>
+            <w:r>
+              <w:rPr>
+                <w:noProof/>
+                <w:webHidden/>
+              </w:rPr>
+              <w:fldChar w:fldCharType="end"/>
+            </w:r>
+          </w:hyperlink>
+        </w:p>
+        <w:p>
+          <w:pPr>
+            <w:pStyle w:val="TOC1"/>
+            <w:tabs>
+              <w:tab w:val="right" w:leader="dot" w:pos="8296"/>
+            </w:tabs>
+            <w:rPr>
+              <w:rFonts w:asciiTheme="minorHAnsi" w:eastAsiaTheme="minorEastAsia" w:hAnsiTheme="minorHAnsi"/>
+              <w:noProof/>
+              <w:sz w:val="21"/>
+            </w:rPr>
+          </w:pPr>
+          <w:hyperlink w:anchor="_Toc118282210" w:history="1">
+            <w:r>
+              <w:rPr>
+                <w:rStyle w:val="a5"/>
+                <w:noProof/>
+              </w:rPr>
+              <w:t>八、泛型</w:t>
+            </w:r>
+            <w:r>
+              <w:rPr>
+                <w:noProof/>
+                <w:webHidden/>
+              </w:rPr>
+              <w:tab/>
+            </w:r>
+            <w:r>
+              <w:rPr>
+                <w:noProof/>
+                <w:webHidden/>
+              </w:rPr>
+              <w:fldChar w:fldCharType="begin"/>
+            </w:r>
+            <w:r>
+              <w:rPr>
+                <w:noProof/>
+                <w:webHidden/>
+              </w:rPr>
+              <w:instrText xml:space="preserve"> PAGEREF _Toc118282210 \h </w:instrText>
+            </w:r>
+            <w:r>
+              <w:rPr>
+                <w:noProof/>
+                <w:webHidden/>
+              </w:rPr>
+            </w:r>
+            <w:r>
+              <w:rPr>
+                <w:noProof/>
+                <w:webHidden/>
+              </w:rPr>
+              <w:fldChar w:fldCharType="separate"/>
+            </w:r>
+            <w:r>
+              <w:rPr>
+                <w:noProof/>
+                <w:webHidden/>
+              </w:rPr>
+              <w:t>11</w:t>
+            </w:r>
+            <w:r>
+              <w:rPr>
+                <w:noProof/>
+                <w:webHidden/>
+              </w:rPr>
+              <w:fldChar w:fldCharType="end"/>
+            </w:r>
+          </w:hyperlink>
+        </w:p>
+        <w:p>
+          <w:pPr>
+            <w:pStyle w:val="TOC2"/>
+            <w:tabs>
+              <w:tab w:val="right" w:leader="dot" w:pos="8296"/>
+            </w:tabs>
+            <w:ind w:left="480"/>
+            <w:rPr>
+              <w:rFonts w:asciiTheme="minorHAnsi" w:eastAsiaTheme="minorEastAsia" w:hAnsiTheme="minorHAnsi"/>
+              <w:noProof/>
+              <w:sz w:val="21"/>
+            </w:rPr>
+          </w:pPr>
+          <w:hyperlink w:anchor="_Toc118282211" w:history="1">
+            <w:r>
+              <w:rPr>
+                <w:rStyle w:val="a5"/>
+                <w:noProof/>
+              </w:rPr>
+              <w:t>8.1</w:t>
+            </w:r>
+            <w:r>
+              <w:rPr>
+                <w:noProof/>
+                <w:webHidden/>
+              </w:rPr>
+              <w:tab/>
+            </w:r>
+            <w:r>
+              <w:rPr>
+                <w:noProof/>
+                <w:webHidden/>
+              </w:rPr>
+              <w:fldChar w:fldCharType="begin"/>
+            </w:r>
+            <w:r>
+              <w:rPr>
+                <w:noProof/>
+                <w:webHidden/>
+              </w:rPr>
+              <w:instrText xml:space="preserve"> PAGEREF _Toc118282211 \h </w:instrText>
+            </w:r>
+            <w:r>
+              <w:rPr>
+                <w:noProof/>
+                <w:webHidden/>
+              </w:rPr>
+            </w:r>
+            <w:r>
+              <w:rPr>
+                <w:noProof/>
+                <w:webHidden/>
+              </w:rPr>
+              <w:fldChar w:fldCharType="separate"/>
+            </w:r>
+            <w:r>
+              <w:rPr>
+                <w:noProof/>
+                <w:webHidden/>
+              </w:rPr>
+              <w:t>11</w:t>
+            </w:r>
+            <w:r>
+              <w:rPr>
+                <w:noProof/>
+                <w:webHidden/>
+              </w:rPr>
+              <w:fldChar w:fldCharType="end"/>
+            </w:r>
+          </w:hyperlink>
+        </w:p>
+        <w:p>
+          <w:pPr>
+            <w:pStyle w:val="TOC1"/>
+            <w:tabs>
+              <w:tab w:val="right" w:leader="dot" w:pos="8296"/>
+            </w:tabs>
+            <w:rPr>
+              <w:rFonts w:asciiTheme="minorHAnsi" w:eastAsiaTheme="minorEastAsia" w:hAnsiTheme="minorHAnsi"/>
+              <w:noProof/>
+              <w:sz w:val="21"/>
+            </w:rPr>
+          </w:pPr>
+          <w:hyperlink w:anchor="_Toc118282212" w:history="1">
+            <w:r>
+              <w:rPr>
+                <w:rStyle w:val="a5"/>
+                <w:noProof/>
+              </w:rPr>
+              <w:t>九、反射</w:t>
+            </w:r>
+            <w:r>
+              <w:rPr>
+                <w:noProof/>
+                <w:webHidden/>
+              </w:rPr>
+              <w:tab/>
+            </w:r>
+            <w:r>
+              <w:rPr>
+                <w:noProof/>
+                <w:webHidden/>
+              </w:rPr>
+              <w:fldChar w:fldCharType="begin"/>
+            </w:r>
+            <w:r>
+              <w:rPr>
+                <w:noProof/>
+                <w:webHidden/>
+              </w:rPr>
+              <w:instrText xml:space="preserve"> PAGEREF _Toc118282212 \h </w:instrText>
+            </w:r>
+            <w:r>
+              <w:rPr>
+                <w:noProof/>
+                <w:webHidden/>
+              </w:rPr>
+            </w:r>
+            <w:r>
+              <w:rPr>
+                <w:noProof/>
+                <w:webHidden/>
+              </w:rPr>
+              <w:fldChar w:fldCharType="separate"/>
+            </w:r>
+            <w:r>
+              <w:rPr>
+                <w:noProof/>
+                <w:webHidden/>
+              </w:rPr>
+              <w:t>11</w:t>
+            </w:r>
+            <w:r>
+              <w:rPr>
+                <w:noProof/>
+                <w:webHidden/>
+              </w:rPr>
+              <w:fldChar w:fldCharType="end"/>
+            </w:r>
+          </w:hyperlink>
+        </w:p>
+        <w:p>
+          <w:pPr>
+            <w:pStyle w:val="TOC2"/>
+            <w:tabs>
+              <w:tab w:val="right" w:leader="dot" w:pos="8296"/>
+            </w:tabs>
+            <w:ind w:left="480"/>
+            <w:rPr>
+              <w:rFonts w:asciiTheme="minorHAnsi" w:eastAsiaTheme="minorEastAsia" w:hAnsiTheme="minorHAnsi"/>
+              <w:noProof/>
+              <w:sz w:val="21"/>
+            </w:rPr>
+          </w:pPr>
+          <w:hyperlink w:anchor="_Toc118282213" w:history="1">
+            <w:r>
+              <w:rPr>
+                <w:rStyle w:val="a5"/>
+                <w:noProof/>
+              </w:rPr>
+              <w:t>9.1</w:t>
+            </w:r>
+            <w:r>
+              <w:rPr>
+                <w:noProof/>
+                <w:webHidden/>
+              </w:rPr>
+              <w:tab/>
+            </w:r>
+            <w:r>
+              <w:rPr>
+                <w:noProof/>
+                <w:webHidden/>
+              </w:rPr>
+              <w:fldChar w:fldCharType="begin"/>
+            </w:r>
+            <w:r>
+              <w:rPr>
+                <w:noProof/>
+                <w:webHidden/>
+              </w:rPr>
+              <w:instrText xml:space="preserve"> PAGEREF _Toc118282213 \h </w:instrText>
+            </w:r>
+            <w:r>
+              <w:rPr>
+                <w:noProof/>
+                <w:webHidden/>
+              </w:rPr>
+            </w:r>
+            <w:r>
+              <w:rPr>
+                <w:noProof/>
+                <w:webHidden/>
+              </w:rPr>
+              <w:fldChar w:fldCharType="separate"/>
+            </w:r>
+            <w:r>
+              <w:rPr>
+                <w:noProof/>
+                <w:webHidden/>
+              </w:rPr>
+              <w:t>11</w:t>
+            </w:r>
+            <w:r>
+              <w:rPr>
+                <w:noProof/>
+                <w:webHidden/>
+              </w:rPr>
+              <w:fldChar w:fldCharType="end"/>
+            </w:r>
+          </w:hyperlink>
+        </w:p>
+        <w:p>
+          <w:pPr>
+            <w:pStyle w:val="TOC1"/>
+            <w:tabs>
+              <w:tab w:val="right" w:leader="dot" w:pos="8296"/>
+            </w:tabs>
+            <w:rPr>
+              <w:rFonts w:asciiTheme="minorHAnsi" w:eastAsiaTheme="minorEastAsia" w:hAnsiTheme="minorHAnsi"/>
+              <w:noProof/>
+              <w:sz w:val="21"/>
+            </w:rPr>
+          </w:pPr>
+          <w:hyperlink w:anchor="_Toc118282214" w:history="1">
+            <w:r>
+              <w:rPr>
+                <w:rStyle w:val="a5"/>
+                <w:noProof/>
+              </w:rPr>
+              <w:t>十、注解</w:t>
+            </w:r>
+            <w:r>
+              <w:rPr>
+                <w:noProof/>
+                <w:webHidden/>
+              </w:rPr>
+              <w:tab/>
+            </w:r>
+            <w:r>
+              <w:rPr>
+                <w:noProof/>
+                <w:webHidden/>
+              </w:rPr>
+              <w:fldChar w:fldCharType="begin"/>
+            </w:r>
+            <w:r>
+              <w:rPr>
+                <w:noProof/>
+                <w:webHidden/>
+              </w:rPr>
+              <w:instrText xml:space="preserve"> PAGEREF _Toc118282214 \h </w:instrText>
+            </w:r>
+            <w:r>
+              <w:rPr>
+                <w:noProof/>
+                <w:webHidden/>
+              </w:rPr>
+            </w:r>
+            <w:r>
+              <w:rPr>
+                <w:noProof/>
+                <w:webHidden/>
+              </w:rPr>
+              <w:fldChar w:fldCharType="separate"/>
+            </w:r>
+            <w:r>
+              <w:rPr>
+                <w:noProof/>
+                <w:webHidden/>
+              </w:rPr>
+              <w:t>11</w:t>
+            </w:r>
+            <w:r>
+              <w:rPr>
+                <w:noProof/>
+                <w:webHidden/>
+              </w:rPr>
+              <w:fldChar w:fldCharType="end"/>
+            </w:r>
+          </w:hyperlink>
+        </w:p>
+        <w:p>
+          <w:pPr>
+            <w:pStyle w:val="TOC2"/>
+            <w:tabs>
+              <w:tab w:val="right" w:leader="dot" w:pos="8296"/>
+            </w:tabs>
+            <w:ind w:left="480"/>
+            <w:rPr>
+              <w:rFonts w:asciiTheme="minorHAnsi" w:eastAsiaTheme="minorEastAsia" w:hAnsiTheme="minorHAnsi"/>
+              <w:noProof/>
+              <w:sz w:val="21"/>
+            </w:rPr>
+          </w:pPr>
+          <w:hyperlink w:anchor="_Toc118282215" w:history="1">
+            <w:r>
+              <w:rPr>
+                <w:rStyle w:val="a5"/>
+                <w:noProof/>
+              </w:rPr>
               <w:t>10.1</w:t>
             </w:r>
             <w:r>
@@ -2338,7 +3954,7 @@
                 <w:noProof/>
                 <w:webHidden/>
               </w:rPr>
-              <w:instrText xml:space="preserve"> PAGEREF _Toc117881922 \h </w:instrText>
+              <w:instrText xml:space="preserve"> PAGEREF _Toc118282215 \h </w:instrText>
             </w:r>
             <w:r>
               <w:rPr>
@@ -2358,7 +3974,7 @@
                 <w:noProof/>
                 <w:webHidden/>
               </w:rPr>
-              <w:t>5</w:t>
+              <w:t>11</w:t>
             </w:r>
             <w:r>
               <w:rPr>
@@ -2383,7 +3999,6 @@
               <w:bCs/>
               <w:lang w:val="zh-CN"/>
             </w:rPr>
-            <w:lastRenderedPageBreak/>
             <w:fldChar w:fldCharType="end"/>
           </w:r>
         </w:p>
@@ -2393,11 +4008,12 @@
       <w:pPr>
         <w:pStyle w:val="1"/>
       </w:pPr>
-      <w:bookmarkStart w:id="0" w:name="_Toc117881891"/>
-      <w:r>
-        <w:rPr>
-          <w:rFonts w:hint="eastAsia"/>
-        </w:rPr>
+      <w:bookmarkStart w:id="0" w:name="_Toc118282164"/>
+      <w:r>
+        <w:rPr>
+          <w:rFonts w:hint="eastAsia"/>
+        </w:rPr>
+        <w:lastRenderedPageBreak/>
         <w:t>一、</w:t>
       </w:r>
       <w:r>
@@ -2419,7 +4035,7 @@
           <w:shd w:val="clear" w:color="auto" w:fill="FFFFFF"/>
         </w:rPr>
       </w:pPr>
-      <w:bookmarkStart w:id="1" w:name="_Toc117881892"/>
+      <w:bookmarkStart w:id="1" w:name="_Toc118282165"/>
       <w:r>
         <w:rPr>
           <w:rFonts w:cs="Times New Roman"/>
@@ -2456,7 +4072,7 @@
       <w:pPr>
         <w:pStyle w:val="1"/>
       </w:pPr>
-      <w:bookmarkStart w:id="2" w:name="_Toc117881893"/>
+      <w:bookmarkStart w:id="2" w:name="_Toc118282166"/>
       <w:r>
         <w:rPr>
           <w:rFonts w:hint="eastAsia"/>
@@ -2475,7 +4091,7 @@
       <w:pPr>
         <w:pStyle w:val="2"/>
       </w:pPr>
-      <w:bookmarkStart w:id="3" w:name="_Toc117881894"/>
+      <w:bookmarkStart w:id="3" w:name="_Toc118282167"/>
       <w:r>
         <w:rPr>
           <w:rFonts w:hint="eastAsia"/>
@@ -2494,7 +4110,7 @@
           <w:shd w:val="clear" w:color="auto" w:fill="FFFFFF"/>
         </w:rPr>
       </w:pPr>
-      <w:bookmarkStart w:id="4" w:name="_Toc117881895"/>
+      <w:bookmarkStart w:id="4" w:name="_Toc118282168"/>
       <w:r>
         <w:rPr>
           <w:rFonts w:hint="eastAsia"/>
@@ -2514,7 +4130,7 @@
       <w:pPr>
         <w:pStyle w:val="2"/>
       </w:pPr>
-      <w:bookmarkStart w:id="5" w:name="_Toc117881896"/>
+      <w:bookmarkStart w:id="5" w:name="_Toc118282169"/>
       <w:r>
         <w:rPr>
           <w:rFonts w:hint="eastAsia"/>
@@ -2533,7 +4149,7 @@
           <w:shd w:val="clear" w:color="auto" w:fill="FFFFFF"/>
         </w:rPr>
       </w:pPr>
-      <w:bookmarkStart w:id="6" w:name="_Toc117881897"/>
+      <w:bookmarkStart w:id="6" w:name="_Toc118282170"/>
       <w:r>
         <w:rPr>
           <w:rFonts w:hint="eastAsia"/>
@@ -2553,7 +4169,7 @@
       <w:pPr>
         <w:pStyle w:val="2"/>
       </w:pPr>
-      <w:bookmarkStart w:id="7" w:name="_Toc117881898"/>
+      <w:bookmarkStart w:id="7" w:name="_Toc118282171"/>
       <w:r>
         <w:rPr>
           <w:rFonts w:hint="eastAsia"/>
@@ -2572,7 +4188,7 @@
       <w:pPr>
         <w:pStyle w:val="3"/>
       </w:pPr>
-      <w:bookmarkStart w:id="8" w:name="_Toc117881899"/>
+      <w:bookmarkStart w:id="8" w:name="_Toc118282172"/>
       <w:r>
         <w:rPr>
           <w:rFonts w:hint="eastAsia"/>
@@ -2591,7 +4207,7 @@
           <w:shd w:val="clear" w:color="auto" w:fill="FFFFFF"/>
         </w:rPr>
       </w:pPr>
-      <w:bookmarkStart w:id="9" w:name="_Toc117881900"/>
+      <w:bookmarkStart w:id="9" w:name="_Toc118282173"/>
       <w:r>
         <w:rPr>
           <w:shd w:val="clear" w:color="auto" w:fill="FFFFFF"/>
@@ -2614,7 +4230,7 @@
           <w:shd w:val="clear" w:color="auto" w:fill="FFFFFF"/>
         </w:rPr>
       </w:pPr>
-      <w:bookmarkStart w:id="10" w:name="_Toc117881901"/>
+      <w:bookmarkStart w:id="10" w:name="_Toc118282174"/>
       <w:r>
         <w:rPr>
           <w:shd w:val="clear" w:color="auto" w:fill="FFFFFF"/>
@@ -2637,7 +4253,7 @@
           <w:shd w:val="clear" w:color="auto" w:fill="FFFFFF"/>
         </w:rPr>
       </w:pPr>
-      <w:bookmarkStart w:id="11" w:name="_Toc117881902"/>
+      <w:bookmarkStart w:id="11" w:name="_Toc118282175"/>
       <w:r>
         <w:rPr>
           <w:shd w:val="clear" w:color="auto" w:fill="FFFFFF"/>
@@ -2660,7 +4276,7 @@
           <w:shd w:val="clear" w:color="auto" w:fill="FFFFFF"/>
         </w:rPr>
       </w:pPr>
-      <w:bookmarkStart w:id="12" w:name="_Toc117881903"/>
+      <w:bookmarkStart w:id="12" w:name="_Toc118282176"/>
       <w:r>
         <w:rPr>
           <w:shd w:val="clear" w:color="auto" w:fill="FFFFFF"/>
@@ -2680,7 +4296,7 @@
       <w:pPr>
         <w:pStyle w:val="2"/>
       </w:pPr>
-      <w:bookmarkStart w:id="13" w:name="_Toc117881904"/>
+      <w:bookmarkStart w:id="13" w:name="_Toc118282177"/>
       <w:r>
         <w:t>4.2 Set</w:t>
       </w:r>
@@ -2690,7 +4306,7 @@
       <w:pPr>
         <w:pStyle w:val="3"/>
       </w:pPr>
-      <w:bookmarkStart w:id="14" w:name="_Toc117881905"/>
+      <w:bookmarkStart w:id="14" w:name="_Toc118282178"/>
       <w:r>
         <w:rPr>
           <w:shd w:val="clear" w:color="auto" w:fill="FFFFFF"/>
@@ -2710,7 +4326,7 @@
       <w:pPr>
         <w:pStyle w:val="3"/>
       </w:pPr>
-      <w:bookmarkStart w:id="15" w:name="_Toc117881906"/>
+      <w:bookmarkStart w:id="15" w:name="_Toc118282179"/>
       <w:r>
         <w:rPr>
           <w:shd w:val="clear" w:color="auto" w:fill="FFFFFF"/>
@@ -2730,7 +4346,7 @@
       <w:pPr>
         <w:pStyle w:val="2"/>
       </w:pPr>
-      <w:bookmarkStart w:id="16" w:name="_Toc117881907"/>
+      <w:bookmarkStart w:id="16" w:name="_Toc118282180"/>
       <w:r>
         <w:rPr>
           <w:rFonts w:hint="eastAsia"/>
@@ -2749,7 +4365,7 @@
           <w:shd w:val="clear" w:color="auto" w:fill="FFFFFF"/>
         </w:rPr>
       </w:pPr>
-      <w:bookmarkStart w:id="17" w:name="_Toc117881908"/>
+      <w:bookmarkStart w:id="17" w:name="_Toc118282181"/>
       <w:r>
         <w:rPr>
           <w:shd w:val="clear" w:color="auto" w:fill="FFFFFF"/>
@@ -2888,7 +4504,6 @@
         <w:rPr>
           <w:rFonts w:hint="eastAsia"/>
         </w:rPr>
-        <w:lastRenderedPageBreak/>
         <w:t>加载因子</w:t>
       </w:r>
     </w:p>
@@ -2929,6 +4544,7 @@
         <w:rPr>
           <w:rFonts w:hint="eastAsia"/>
         </w:rPr>
+        <w:lastRenderedPageBreak/>
         <w:t>扩容阈值</w:t>
       </w:r>
     </w:p>
@@ -3021,7 +4637,31 @@
         <w:rPr>
           <w:rFonts w:hint="eastAsia"/>
         </w:rPr>
-        <w:t>该值时，则将链表转换成红黑树</w:t>
+        <w:t>该值</w:t>
+      </w:r>
+      <w:r>
+        <w:rPr>
+          <w:rFonts w:hint="eastAsia"/>
+        </w:rPr>
+        <w:t>（</w:t>
+      </w:r>
+      <w:r>
+        <w:rPr>
+          <w:rFonts w:hint="eastAsia"/>
+        </w:rPr>
+        <w:t>8</w:t>
+      </w:r>
+      <w:r>
+        <w:rPr>
+          <w:rFonts w:hint="eastAsia"/>
+        </w:rPr>
+        <w:t>）</w:t>
+      </w:r>
+      <w:r>
+        <w:rPr>
+          <w:rFonts w:hint="eastAsia"/>
+        </w:rPr>
+        <w:t>时，则将链表转换成红黑树</w:t>
       </w:r>
       <w:r>
         <w:rPr>
@@ -3213,7 +4853,19 @@
         <w:rPr>
           <w:rFonts w:hint="eastAsia"/>
         </w:rPr>
-        <w:t>哈希码与数组大小不匹配，提高随机性</w:t>
+        <w:t>哈希码与数组大小不匹配，提高</w:t>
+      </w:r>
+      <w:r>
+        <w:rPr>
+          <w:rFonts w:hint="eastAsia"/>
+        </w:rPr>
+        <w:t>数据分布的</w:t>
+      </w:r>
+      <w:r>
+        <w:rPr>
+          <w:rFonts w:hint="eastAsia"/>
+        </w:rPr>
+        <w:t>随机性</w:t>
       </w:r>
       <w:r>
         <w:rPr>
@@ -3226,6 +4878,12 @@
           <w:rFonts w:hint="eastAsia"/>
         </w:rPr>
         <w:t>均匀性</w:t>
+      </w:r>
+      <w:r>
+        <w:rPr>
+          <w:rFonts w:hint="eastAsia"/>
+        </w:rPr>
+        <w:t>。</w:t>
       </w:r>
     </w:p>
     <w:p>
@@ -3612,6 +5270,7 @@
         <w:rPr>
           <w:rFonts w:hint="eastAsia"/>
         </w:rPr>
+        <w:lastRenderedPageBreak/>
         <w:t>若哈希表的数组</w:t>
       </w:r>
       <w:r>
@@ -4186,7 +5845,19 @@
         <w:rPr>
           <w:rFonts w:hint="eastAsia"/>
         </w:rPr>
-        <w:t>时一致</w:t>
+        <w:t>时</w:t>
+      </w:r>
+      <w:r>
+        <w:rPr>
+          <w:rFonts w:hint="eastAsia"/>
+        </w:rPr>
+        <w:t>的计算</w:t>
+      </w:r>
+      <w:r>
+        <w:rPr>
+          <w:rFonts w:hint="eastAsia"/>
+        </w:rPr>
+        <w:t>一致</w:t>
       </w:r>
       <w:r>
         <w:rPr>
@@ -4351,7 +6022,7 @@
       <w:pPr>
         <w:pStyle w:val="3"/>
       </w:pPr>
-      <w:bookmarkStart w:id="18" w:name="_Toc117881909"/>
+      <w:bookmarkStart w:id="18" w:name="_Toc118282182"/>
       <w:r>
         <w:rPr>
           <w:shd w:val="clear" w:color="auto" w:fill="FFFFFF"/>
@@ -4372,7 +6043,7 @@
       <w:pPr>
         <w:pStyle w:val="3"/>
       </w:pPr>
-      <w:bookmarkStart w:id="19" w:name="_Toc117881910"/>
+      <w:bookmarkStart w:id="19" w:name="_Toc118282183"/>
       <w:r>
         <w:rPr>
           <w:shd w:val="clear" w:color="auto" w:fill="FFFFFF"/>
@@ -4392,7 +6063,7 @@
       <w:pPr>
         <w:pStyle w:val="1"/>
       </w:pPr>
-      <w:bookmarkStart w:id="20" w:name="_Toc117881911"/>
+      <w:bookmarkStart w:id="20" w:name="_Toc118282184"/>
       <w:r>
         <w:rPr>
           <w:rFonts w:hint="eastAsia"/>
@@ -4411,7 +6082,7 @@
       <w:pPr>
         <w:pStyle w:val="2"/>
       </w:pPr>
-      <w:bookmarkStart w:id="21" w:name="_Toc117881912"/>
+      <w:bookmarkStart w:id="21" w:name="_Toc118282185"/>
       <w:r>
         <w:rPr>
           <w:rFonts w:hint="eastAsia"/>
@@ -4421,21 +6092,22 @@
       <w:r>
         <w:t>.1</w:t>
       </w:r>
+      <w:r>
+        <w:t xml:space="preserve"> </w:t>
+      </w:r>
+      <w:r>
+        <w:rPr>
+          <w:rFonts w:hint="eastAsia"/>
+        </w:rPr>
+        <w:t>多线程用法</w:t>
+      </w:r>
       <w:bookmarkEnd w:id="21"/>
-      <w:r>
-        <w:t xml:space="preserve"> </w:t>
-      </w:r>
-      <w:r>
-        <w:rPr>
-          <w:rFonts w:hint="eastAsia"/>
-        </w:rPr>
-        <w:t>多线程用法</w:t>
-      </w:r>
     </w:p>
     <w:p>
       <w:pPr>
         <w:pStyle w:val="3"/>
       </w:pPr>
+      <w:bookmarkStart w:id="22" w:name="_Toc118282186"/>
       <w:r>
         <w:rPr>
           <w:rFonts w:hint="eastAsia"/>
@@ -4466,11 +6138,13 @@
         </w:rPr>
         <w:t>类</w:t>
       </w:r>
+      <w:bookmarkEnd w:id="22"/>
     </w:p>
     <w:p>
       <w:pPr>
         <w:pStyle w:val="3"/>
       </w:pPr>
+      <w:bookmarkStart w:id="23" w:name="_Toc118282187"/>
       <w:r>
         <w:rPr>
           <w:rFonts w:hint="eastAsia"/>
@@ -4498,14 +6172,80 @@
         </w:rPr>
         <w:t>接口</w:t>
       </w:r>
+      <w:bookmarkEnd w:id="23"/>
     </w:p>
     <w:p>
       <w:pPr>
         <w:pStyle w:val="3"/>
-        <w:rPr>
-          <w:rFonts w:hint="eastAsia"/>
-        </w:rPr>
-      </w:pPr>
+      </w:pPr>
+      <w:bookmarkStart w:id="24" w:name="_Toc118282188"/>
+      <w:r>
+        <w:rPr>
+          <w:noProof/>
+        </w:rPr>
+        <w:drawing>
+          <wp:anchor distT="0" distB="0" distL="114300" distR="114300" simplePos="0" relativeHeight="251663360" behindDoc="0" locked="0" layoutInCell="1" allowOverlap="1" wp14:anchorId="62726997" wp14:editId="3B32DDDD">
+            <wp:simplePos x="0" y="0"/>
+            <wp:positionH relativeFrom="margin">
+              <wp:align>center</wp:align>
+            </wp:positionH>
+            <wp:positionV relativeFrom="paragraph">
+              <wp:posOffset>390352</wp:posOffset>
+            </wp:positionV>
+            <wp:extent cx="3712845" cy="2544445"/>
+            <wp:effectExtent l="0" t="0" r="1905" b="8255"/>
+            <wp:wrapTopAndBottom/>
+            <wp:docPr id="5" name="图片 5"/>
+            <wp:cNvGraphicFramePr>
+              <a:graphicFrameLocks xmlns:a="http://schemas.openxmlformats.org/drawingml/2006/main" noChangeAspect="1"/>
+            </wp:cNvGraphicFramePr>
+            <a:graphic xmlns:a="http://schemas.openxmlformats.org/drawingml/2006/main">
+              <a:graphicData uri="http://schemas.openxmlformats.org/drawingml/2006/picture">
+                <pic:pic xmlns:pic="http://schemas.openxmlformats.org/drawingml/2006/picture">
+                  <pic:nvPicPr>
+                    <pic:cNvPr id="0" name="Picture 1"/>
+                    <pic:cNvPicPr>
+                      <a:picLocks noChangeAspect="1" noChangeArrowheads="1"/>
+                    </pic:cNvPicPr>
+                  </pic:nvPicPr>
+                  <pic:blipFill>
+                    <a:blip r:embed="rId11">
+                      <a:extLst>
+                        <a:ext uri="{28A0092B-C50C-407E-A947-70E740481C1C}">
+                          <a14:useLocalDpi xmlns:a14="http://schemas.microsoft.com/office/drawing/2010/main" val="0"/>
+                        </a:ext>
+                      </a:extLst>
+                    </a:blip>
+                    <a:srcRect/>
+                    <a:stretch>
+                      <a:fillRect/>
+                    </a:stretch>
+                  </pic:blipFill>
+                  <pic:spPr bwMode="auto">
+                    <a:xfrm>
+                      <a:off x="0" y="0"/>
+                      <a:ext cx="3712845" cy="2544445"/>
+                    </a:xfrm>
+                    <a:prstGeom prst="rect">
+                      <a:avLst/>
+                    </a:prstGeom>
+                    <a:noFill/>
+                    <a:ln>
+                      <a:noFill/>
+                    </a:ln>
+                  </pic:spPr>
+                </pic:pic>
+              </a:graphicData>
+            </a:graphic>
+            <wp14:sizeRelH relativeFrom="page">
+              <wp14:pctWidth>0</wp14:pctWidth>
+            </wp14:sizeRelH>
+            <wp14:sizeRelV relativeFrom="page">
+              <wp14:pctHeight>0</wp14:pctHeight>
+            </wp14:sizeRelV>
+          </wp:anchor>
+        </w:drawing>
+      </w:r>
       <w:r>
         <w:rPr>
           <w:rFonts w:hint="eastAsia"/>
@@ -4521,11 +6261,13 @@
         </w:rPr>
         <w:t>线程的生命周期</w:t>
       </w:r>
+      <w:bookmarkEnd w:id="24"/>
     </w:p>
     <w:p>
       <w:pPr>
         <w:pStyle w:val="2"/>
       </w:pPr>
+      <w:bookmarkStart w:id="25" w:name="_Toc118282189"/>
       <w:r>
         <w:rPr>
           <w:rFonts w:hint="eastAsia"/>
@@ -4541,14 +6283,13 @@
         </w:rPr>
         <w:t>线程池</w:t>
       </w:r>
+      <w:bookmarkEnd w:id="25"/>
     </w:p>
     <w:p>
       <w:pPr>
         <w:pStyle w:val="3"/>
-        <w:rPr>
-          <w:rFonts w:hint="eastAsia"/>
-        </w:rPr>
-      </w:pPr>
+      </w:pPr>
+      <w:bookmarkStart w:id="26" w:name="_Toc118282190"/>
       <w:r>
         <w:rPr>
           <w:noProof/>
@@ -4579,7 +6320,7 @@
                     </pic:cNvPicPr>
                   </pic:nvPicPr>
                   <pic:blipFill>
-                    <a:blip r:embed="rId11" cstate="print">
+                    <a:blip r:embed="rId12" cstate="print">
                       <a:extLst>
                         <a:ext uri="{28A0092B-C50C-407E-A947-70E740481C1C}">
                           <a14:useLocalDpi xmlns:a14="http://schemas.microsoft.com/office/drawing/2010/main" val="0"/>
@@ -4634,11 +6375,13 @@
         </w:rPr>
         <w:t>概述</w:t>
       </w:r>
+      <w:bookmarkEnd w:id="26"/>
     </w:p>
     <w:p>
       <w:pPr>
         <w:pStyle w:val="3"/>
       </w:pPr>
+      <w:bookmarkStart w:id="27" w:name="_Toc118282191"/>
       <w:r>
         <w:rPr>
           <w:rFonts w:hint="eastAsia"/>
@@ -4660,6 +6403,7 @@
         </w:rPr>
         <w:t>工作原理</w:t>
       </w:r>
+      <w:bookmarkEnd w:id="27"/>
     </w:p>
     <w:p>
       <w:pPr>
@@ -4674,6 +6418,7 @@
         <w:rPr>
           <w:rFonts w:hint="eastAsia"/>
         </w:rPr>
+        <w:lastRenderedPageBreak/>
         <w:t>核心参数</w:t>
       </w:r>
     </w:p>
@@ -4869,13 +6614,7 @@
         <w:t>：线程工厂。为线程池创建新的线程。</w:t>
       </w:r>
     </w:p>
-    <w:p>
-      <w:pPr>
-        <w:rPr>
-          <w:rFonts w:hint="eastAsia"/>
-        </w:rPr>
-      </w:pPr>
-    </w:p>
+    <w:p/>
     <w:p>
       <w:pPr>
         <w:pStyle w:val="aa"/>
@@ -4884,9 +6623,6 @@
           <w:numId w:val="9"/>
         </w:numPr>
         <w:ind w:firstLineChars="0"/>
-        <w:rPr>
-          <w:rFonts w:hint="eastAsia"/>
-        </w:rPr>
       </w:pPr>
       <w:r>
         <w:rPr>
@@ -4918,7 +6654,7 @@
                     </pic:cNvPicPr>
                   </pic:nvPicPr>
                   <pic:blipFill>
-                    <a:blip r:embed="rId12" cstate="print">
+                    <a:blip r:embed="rId13" cstate="print">
                       <a:extLst>
                         <a:ext uri="{28A0092B-C50C-407E-A947-70E740481C1C}">
                           <a14:useLocalDpi xmlns:a14="http://schemas.microsoft.com/office/drawing/2010/main" val="0"/>
@@ -4966,6 +6702,7 @@
       <w:pPr>
         <w:pStyle w:val="3"/>
       </w:pPr>
+      <w:bookmarkStart w:id="28" w:name="_Toc118282192"/>
       <w:r>
         <w:rPr>
           <w:rFonts w:hint="eastAsia"/>
@@ -4987,6 +6724,7 @@
         </w:rPr>
         <w:t>常见线程池</w:t>
       </w:r>
+      <w:bookmarkEnd w:id="28"/>
     </w:p>
     <w:p>
       <w:pPr>
@@ -5205,6 +6943,7 @@
         <w:rPr>
           <w:rFonts w:hint="eastAsia"/>
         </w:rPr>
+        <w:lastRenderedPageBreak/>
         <w:t>可缓存</w:t>
       </w:r>
       <w:r>
@@ -5405,7 +7144,6 @@
         <w:rPr>
           <w:rFonts w:hint="eastAsia"/>
         </w:rPr>
-        <w:lastRenderedPageBreak/>
         <w:t>工作窃取</w:t>
       </w:r>
       <w:r>
@@ -5466,9 +7204,6 @@
           <w:numId w:val="10"/>
         </w:numPr>
         <w:ind w:left="845" w:firstLineChars="0" w:firstLine="0"/>
-        <w:rPr>
-          <w:rFonts w:hint="eastAsia"/>
-        </w:rPr>
       </w:pPr>
       <w:r>
         <w:rPr>
@@ -5479,13 +7214,850 @@
     </w:p>
     <w:p>
       <w:pPr>
+        <w:pStyle w:val="2"/>
+      </w:pPr>
+      <w:bookmarkStart w:id="29" w:name="_Toc118282193"/>
+      <w:r>
+        <w:rPr>
+          <w:rFonts w:hint="eastAsia"/>
+        </w:rPr>
+        <w:t>5</w:t>
+      </w:r>
+      <w:r>
+        <w:t>.3 T</w:t>
+      </w:r>
+      <w:r>
+        <w:rPr>
+          <w:rFonts w:hint="eastAsia"/>
+        </w:rPr>
+        <w:t>h</w:t>
+      </w:r>
+      <w:r>
+        <w:t>readLocal</w:t>
+      </w:r>
+      <w:r>
+        <w:rPr>
+          <w:rFonts w:hint="eastAsia"/>
+        </w:rPr>
+        <w:t>类</w:t>
+      </w:r>
+      <w:bookmarkEnd w:id="29"/>
+    </w:p>
+    <w:p>
+      <w:pPr>
+        <w:pStyle w:val="3"/>
+      </w:pPr>
+      <w:bookmarkStart w:id="30" w:name="_Toc118282194"/>
+      <w:r>
+        <w:rPr>
+          <w:rFonts w:hint="eastAsia"/>
+        </w:rPr>
+        <w:t>5</w:t>
+      </w:r>
+      <w:r>
+        <w:t xml:space="preserve">.3.1 </w:t>
+      </w:r>
+      <w:r>
+        <w:rPr>
+          <w:rFonts w:hint="eastAsia"/>
+        </w:rPr>
+        <w:t>定义</w:t>
+      </w:r>
+      <w:bookmarkEnd w:id="30"/>
+    </w:p>
+    <w:p>
+      <w:r>
+        <w:tab/>
+      </w:r>
+      <w:r>
+        <w:rPr>
+          <w:rFonts w:hint="eastAsia"/>
+        </w:rPr>
+        <w:t>ThreadLocal</w:t>
+      </w:r>
+      <w:r>
+        <w:rPr>
+          <w:rFonts w:hint="eastAsia"/>
+        </w:rPr>
+        <w:t>为每个使用该变量的线程提供独立的变量副本，</w:t>
+      </w:r>
+      <w:r>
+        <w:rPr>
+          <w:rFonts w:hint="eastAsia"/>
+        </w:rPr>
+        <w:t>使得</w:t>
+      </w:r>
+      <w:r>
+        <w:rPr>
+          <w:rFonts w:hint="eastAsia"/>
+        </w:rPr>
+        <w:t>每一个线程都可以独立地改变自己的副本，而不会影响其它线程所对应的副本。</w:t>
+      </w:r>
+    </w:p>
+    <w:p>
+      <w:pPr>
+        <w:pStyle w:val="3"/>
+      </w:pPr>
+      <w:bookmarkStart w:id="31" w:name="_Toc118282195"/>
+      <w:r>
+        <w:rPr>
+          <w:rFonts w:hint="eastAsia"/>
+        </w:rPr>
+        <w:t>5</w:t>
+      </w:r>
+      <w:r>
+        <w:t>.3.2</w:t>
+      </w:r>
+      <w:r>
+        <w:t xml:space="preserve"> </w:t>
+      </w:r>
+      <w:r>
+        <w:rPr>
+          <w:rFonts w:hint="eastAsia"/>
+        </w:rPr>
+        <w:t>实现原理</w:t>
+      </w:r>
+      <w:bookmarkEnd w:id="31"/>
+    </w:p>
+    <w:p>
+      <w:r>
+        <w:tab/>
+      </w:r>
+      <w:r>
+        <w:t>ThreadLocalMap</w:t>
+      </w:r>
+    </w:p>
+    <w:p>
+      <w:pPr>
+        <w:pStyle w:val="3"/>
+      </w:pPr>
+      <w:bookmarkStart w:id="32" w:name="_Toc118282196"/>
+      <w:r>
+        <w:rPr>
+          <w:rFonts w:hint="eastAsia"/>
+        </w:rPr>
+        <w:t>5</w:t>
+      </w:r>
+      <w:r>
+        <w:t>.3.</w:t>
+      </w:r>
+      <w:r>
+        <w:t>3</w:t>
+      </w:r>
+      <w:r>
+        <w:t xml:space="preserve"> </w:t>
+      </w:r>
+      <w:r>
+        <w:rPr>
+          <w:rFonts w:hint="eastAsia"/>
+        </w:rPr>
+        <w:t>使用场景</w:t>
+      </w:r>
+      <w:bookmarkEnd w:id="32"/>
+    </w:p>
+    <w:p>
+      <w:r>
+        <w:tab/>
+      </w:r>
+      <w:r>
+        <w:rPr>
+          <w:rFonts w:hint="eastAsia"/>
+        </w:rPr>
+        <w:t>数据库连接和</w:t>
+      </w:r>
+      <w:r>
+        <w:rPr>
+          <w:rFonts w:hint="eastAsia"/>
+        </w:rPr>
+        <w:t xml:space="preserve"> session </w:t>
+      </w:r>
+      <w:r>
+        <w:rPr>
+          <w:rFonts w:hint="eastAsia"/>
+        </w:rPr>
+        <w:t>管理</w:t>
+      </w:r>
+      <w:r>
+        <w:rPr>
+          <w:rFonts w:hint="eastAsia"/>
+        </w:rPr>
+        <w:t>等。</w:t>
+      </w:r>
+    </w:p>
+    <w:p>
+      <w:pPr>
+        <w:pStyle w:val="2"/>
+      </w:pPr>
+      <w:bookmarkStart w:id="33" w:name="_Toc118282197"/>
+      <w:r>
+        <w:rPr>
+          <w:rFonts w:hint="eastAsia"/>
+        </w:rPr>
+        <w:t>5</w:t>
+      </w:r>
+      <w:r>
+        <w:t>.4 S</w:t>
+      </w:r>
+      <w:r>
+        <w:rPr>
+          <w:rFonts w:hint="eastAsia"/>
+        </w:rPr>
+        <w:t>ynchronized</w:t>
+      </w:r>
+      <w:bookmarkEnd w:id="33"/>
+    </w:p>
+    <w:p>
+      <w:pPr>
+        <w:pStyle w:val="3"/>
+      </w:pPr>
+      <w:bookmarkStart w:id="34" w:name="_Toc118282198"/>
+      <w:r>
+        <w:rPr>
+          <w:rFonts w:hint="eastAsia"/>
+        </w:rPr>
+        <w:t>5</w:t>
+      </w:r>
+      <w:r>
+        <w:t xml:space="preserve">.4.1 </w:t>
+      </w:r>
+      <w:r>
+        <w:rPr>
+          <w:rFonts w:hint="eastAsia"/>
+        </w:rPr>
+        <w:t>实现原理</w:t>
+      </w:r>
+      <w:bookmarkEnd w:id="34"/>
+    </w:p>
+    <w:p>
+      <w:r>
+        <w:tab/>
+      </w:r>
+      <w:r>
+        <w:rPr>
+          <w:rFonts w:hint="eastAsia"/>
+        </w:rPr>
+        <w:t xml:space="preserve">synchronized </w:t>
+      </w:r>
+      <w:r>
+        <w:rPr>
+          <w:rFonts w:hint="eastAsia"/>
+        </w:rPr>
+        <w:t>是由一对</w:t>
+      </w:r>
+      <w:r>
+        <w:rPr>
+          <w:rFonts w:hint="eastAsia"/>
+        </w:rPr>
+        <w:t xml:space="preserve"> monitorenter/monitorexit </w:t>
+      </w:r>
+      <w:r>
+        <w:rPr>
+          <w:rFonts w:hint="eastAsia"/>
+        </w:rPr>
+        <w:t>指令实现的，</w:t>
+      </w:r>
+      <w:r>
+        <w:rPr>
+          <w:rFonts w:hint="eastAsia"/>
+        </w:rPr>
+        <w:t xml:space="preserve">monitor </w:t>
+      </w:r>
+      <w:r>
+        <w:rPr>
+          <w:rFonts w:hint="eastAsia"/>
+        </w:rPr>
+        <w:t>对象是同步的基本实现单元。在</w:t>
+      </w:r>
+      <w:r>
+        <w:rPr>
+          <w:rFonts w:hint="eastAsia"/>
+        </w:rPr>
+        <w:t xml:space="preserve"> Java 6 </w:t>
+      </w:r>
+      <w:r>
+        <w:rPr>
+          <w:rFonts w:hint="eastAsia"/>
+        </w:rPr>
+        <w:t>之前，</w:t>
+      </w:r>
+      <w:r>
+        <w:rPr>
+          <w:rFonts w:hint="eastAsia"/>
+        </w:rPr>
+        <w:t xml:space="preserve">monitor </w:t>
+      </w:r>
+      <w:r>
+        <w:rPr>
+          <w:rFonts w:hint="eastAsia"/>
+        </w:rPr>
+        <w:t>的实现完全是依靠操作系统内部的互斥锁，因为需要进行用户态到内核态的切换，所以同步操作是一个无差别的重量级操作，性能也很低。但在</w:t>
+      </w:r>
+      <w:r>
+        <w:rPr>
+          <w:rFonts w:hint="eastAsia"/>
+        </w:rPr>
+        <w:t xml:space="preserve"> Java 6 </w:t>
+      </w:r>
+      <w:r>
+        <w:rPr>
+          <w:rFonts w:hint="eastAsia"/>
+        </w:rPr>
+        <w:t>的时候，</w:t>
+      </w:r>
+      <w:r>
+        <w:rPr>
+          <w:rFonts w:hint="eastAsia"/>
+        </w:rPr>
+        <w:t xml:space="preserve">Java </w:t>
+      </w:r>
+      <w:r>
+        <w:rPr>
+          <w:rFonts w:hint="eastAsia"/>
+        </w:rPr>
+        <w:t>虚拟机</w:t>
+      </w:r>
+      <w:r>
+        <w:rPr>
+          <w:rFonts w:hint="eastAsia"/>
+        </w:rPr>
+        <w:t xml:space="preserve"> </w:t>
+      </w:r>
+      <w:r>
+        <w:rPr>
+          <w:rFonts w:hint="eastAsia"/>
+        </w:rPr>
+        <w:t>对此进行了大刀阔斧地改进，提供了三种不同的</w:t>
+      </w:r>
+      <w:r>
+        <w:rPr>
+          <w:rFonts w:hint="eastAsia"/>
+        </w:rPr>
+        <w:t xml:space="preserve"> monitor </w:t>
+      </w:r>
+      <w:r>
+        <w:rPr>
+          <w:rFonts w:hint="eastAsia"/>
+        </w:rPr>
+        <w:t>实现，也就是常说的三种不同的锁：偏</w:t>
+      </w:r>
+      <w:r>
+        <w:rPr>
+          <w:rFonts w:hint="eastAsia"/>
+        </w:rPr>
+        <w:lastRenderedPageBreak/>
+        <w:t>向锁（</w:t>
+      </w:r>
+      <w:r>
+        <w:rPr>
+          <w:rFonts w:hint="eastAsia"/>
+        </w:rPr>
+        <w:t>Biased Locking</w:t>
+      </w:r>
+      <w:r>
+        <w:rPr>
+          <w:rFonts w:hint="eastAsia"/>
+        </w:rPr>
+        <w:t>）、轻量级锁和重量级锁，大大改进了其性能。</w:t>
+      </w:r>
+    </w:p>
+    <w:p>
+      <w:pPr>
+        <w:pStyle w:val="3"/>
+      </w:pPr>
+      <w:bookmarkStart w:id="35" w:name="_Toc118282199"/>
+      <w:r>
+        <w:rPr>
+          <w:rFonts w:hint="eastAsia"/>
+        </w:rPr>
+        <w:t>5</w:t>
+      </w:r>
+      <w:r>
+        <w:t xml:space="preserve">.4.2 </w:t>
+      </w:r>
+      <w:r>
+        <w:rPr>
+          <w:rFonts w:hint="eastAsia"/>
+        </w:rPr>
+        <w:t>与</w:t>
+      </w:r>
+      <w:r>
+        <w:rPr>
+          <w:rFonts w:hint="eastAsia"/>
+        </w:rPr>
+        <w:t>v</w:t>
+      </w:r>
+      <w:r>
+        <w:t>olatile</w:t>
+      </w:r>
+      <w:r>
+        <w:rPr>
+          <w:rFonts w:hint="eastAsia"/>
+        </w:rPr>
+        <w:t>的区别</w:t>
+      </w:r>
+      <w:bookmarkEnd w:id="35"/>
+    </w:p>
+    <w:p>
+      <w:pPr>
+        <w:pStyle w:val="aa"/>
+        <w:numPr>
+          <w:ilvl w:val="0"/>
+          <w:numId w:val="11"/>
+        </w:numPr>
+        <w:ind w:firstLineChars="0"/>
+      </w:pPr>
+      <w:r>
+        <w:rPr>
+          <w:rFonts w:hint="eastAsia"/>
+        </w:rPr>
+        <w:t>volatile</w:t>
+      </w:r>
+      <w:r>
+        <w:rPr>
+          <w:rFonts w:hint="eastAsia"/>
+        </w:rPr>
+        <w:t>是变量修饰符；</w:t>
+      </w:r>
+      <w:r>
+        <w:rPr>
+          <w:rFonts w:hint="eastAsia"/>
+        </w:rPr>
+        <w:t xml:space="preserve">synchronized </w:t>
+      </w:r>
+      <w:r>
+        <w:rPr>
+          <w:rFonts w:hint="eastAsia"/>
+        </w:rPr>
+        <w:t>是修饰类、方法、代码段。</w:t>
+      </w:r>
+    </w:p>
+    <w:p>
+      <w:pPr>
+        <w:pStyle w:val="aa"/>
+        <w:numPr>
+          <w:ilvl w:val="0"/>
+          <w:numId w:val="11"/>
+        </w:numPr>
+        <w:ind w:firstLineChars="0"/>
+      </w:pPr>
+      <w:r>
+        <w:rPr>
+          <w:rFonts w:hint="eastAsia"/>
+        </w:rPr>
+        <w:t>volatile</w:t>
+      </w:r>
+      <w:r>
+        <w:rPr>
+          <w:rFonts w:hint="eastAsia"/>
+        </w:rPr>
+        <w:t>仅能实现变量的修改可见性，不能保证原子性；而</w:t>
+      </w:r>
+      <w:r>
+        <w:rPr>
+          <w:rFonts w:hint="eastAsia"/>
+        </w:rPr>
+        <w:t xml:space="preserve"> synchronized </w:t>
+      </w:r>
+      <w:r>
+        <w:rPr>
+          <w:rFonts w:hint="eastAsia"/>
+        </w:rPr>
+        <w:t>则可以保证变量的修改可见性和原子性。</w:t>
+      </w:r>
+    </w:p>
+    <w:p>
+      <w:pPr>
+        <w:pStyle w:val="aa"/>
+        <w:numPr>
+          <w:ilvl w:val="0"/>
+          <w:numId w:val="11"/>
+        </w:numPr>
+        <w:ind w:firstLineChars="0"/>
+      </w:pPr>
+      <w:r>
+        <w:rPr>
+          <w:rFonts w:hint="eastAsia"/>
+        </w:rPr>
+        <w:t>volatile</w:t>
+      </w:r>
+      <w:r>
+        <w:rPr>
+          <w:rFonts w:hint="eastAsia"/>
+        </w:rPr>
+        <w:t>不会造成线程的阻塞；</w:t>
+      </w:r>
+      <w:r>
+        <w:rPr>
+          <w:rFonts w:hint="eastAsia"/>
+        </w:rPr>
+        <w:t xml:space="preserve">synchronized </w:t>
+      </w:r>
+      <w:r>
+        <w:rPr>
+          <w:rFonts w:hint="eastAsia"/>
+        </w:rPr>
+        <w:t>可能会造成线程的阻塞。</w:t>
+      </w:r>
+    </w:p>
+    <w:p>
+      <w:pPr>
+        <w:pStyle w:val="3"/>
+      </w:pPr>
+      <w:bookmarkStart w:id="36" w:name="_Toc118282200"/>
+      <w:r>
+        <w:rPr>
+          <w:rFonts w:hint="eastAsia"/>
+        </w:rPr>
+        <w:t>5</w:t>
+      </w:r>
+      <w:r>
+        <w:t xml:space="preserve">.4.3 </w:t>
+      </w:r>
+      <w:r>
+        <w:rPr>
+          <w:rFonts w:hint="eastAsia"/>
+        </w:rPr>
+        <w:t>与</w:t>
+      </w:r>
+      <w:r>
+        <w:t>L</w:t>
+      </w:r>
+      <w:r>
+        <w:rPr>
+          <w:rFonts w:hint="eastAsia"/>
+        </w:rPr>
+        <w:t>ock</w:t>
+      </w:r>
+      <w:r>
+        <w:rPr>
+          <w:rFonts w:hint="eastAsia"/>
+        </w:rPr>
+        <w:t>的区别</w:t>
+      </w:r>
+      <w:bookmarkEnd w:id="36"/>
+    </w:p>
+    <w:p>
+      <w:pPr>
+        <w:pStyle w:val="aa"/>
+        <w:numPr>
+          <w:ilvl w:val="0"/>
+          <w:numId w:val="12"/>
+        </w:numPr>
+        <w:ind w:firstLineChars="0"/>
+      </w:pPr>
+      <w:r>
+        <w:rPr>
+          <w:rFonts w:hint="eastAsia"/>
+        </w:rPr>
+        <w:t>synchronized</w:t>
+      </w:r>
+      <w:r>
+        <w:rPr>
+          <w:rFonts w:hint="eastAsia"/>
+        </w:rPr>
+        <w:t>可以给类、方法、代码块加锁；而</w:t>
+      </w:r>
+      <w:r>
+        <w:rPr>
+          <w:rFonts w:hint="eastAsia"/>
+        </w:rPr>
+        <w:t>lock</w:t>
+      </w:r>
+      <w:r>
+        <w:rPr>
+          <w:rFonts w:hint="eastAsia"/>
+        </w:rPr>
+        <w:t>只能给代码块加锁。</w:t>
+      </w:r>
+    </w:p>
+    <w:p>
+      <w:pPr>
+        <w:pStyle w:val="aa"/>
+        <w:numPr>
+          <w:ilvl w:val="0"/>
+          <w:numId w:val="12"/>
+        </w:numPr>
+        <w:ind w:firstLineChars="0"/>
+      </w:pPr>
+      <w:r>
+        <w:rPr>
+          <w:rFonts w:hint="eastAsia"/>
+        </w:rPr>
+        <w:t>synchronized</w:t>
+      </w:r>
+      <w:r>
+        <w:rPr>
+          <w:rFonts w:hint="eastAsia"/>
+        </w:rPr>
+        <w:t>不需要手动获取锁和释放锁，使用简单，发生异常会自动释放锁，不会造成死锁；而</w:t>
+      </w:r>
+      <w:r>
+        <w:rPr>
+          <w:rFonts w:hint="eastAsia"/>
+        </w:rPr>
+        <w:t>lock</w:t>
+      </w:r>
+      <w:r>
+        <w:rPr>
+          <w:rFonts w:hint="eastAsia"/>
+        </w:rPr>
+        <w:t>需要自己加锁和释放锁，如果使用不当没有</w:t>
+      </w:r>
+      <w:r>
+        <w:rPr>
+          <w:rFonts w:hint="eastAsia"/>
+        </w:rPr>
+        <w:t>unLock()</w:t>
+      </w:r>
+      <w:r>
+        <w:rPr>
+          <w:rFonts w:hint="eastAsia"/>
+        </w:rPr>
+        <w:t>去释放锁就会造成死锁。</w:t>
+      </w:r>
+    </w:p>
+    <w:p>
+      <w:pPr>
+        <w:pStyle w:val="aa"/>
+        <w:numPr>
+          <w:ilvl w:val="0"/>
+          <w:numId w:val="12"/>
+        </w:numPr>
+        <w:ind w:firstLineChars="0"/>
+      </w:pPr>
+      <w:r>
+        <w:rPr>
+          <w:rFonts w:hint="eastAsia"/>
+        </w:rPr>
+        <w:t>通过</w:t>
+      </w:r>
+      <w:r>
+        <w:rPr>
+          <w:rFonts w:hint="eastAsia"/>
+        </w:rPr>
+        <w:t>Lock</w:t>
+      </w:r>
+      <w:r>
+        <w:rPr>
+          <w:rFonts w:hint="eastAsia"/>
+        </w:rPr>
+        <w:t>可以知道有没有成功获取锁，而</w:t>
+      </w:r>
+      <w:r>
+        <w:rPr>
+          <w:rFonts w:hint="eastAsia"/>
+        </w:rPr>
+        <w:t xml:space="preserve">synchronized </w:t>
+      </w:r>
+      <w:r>
+        <w:rPr>
+          <w:rFonts w:hint="eastAsia"/>
+        </w:rPr>
+        <w:t>却无法办到。</w:t>
+      </w:r>
+    </w:p>
+    <w:p>
+      <w:pPr>
+        <w:pStyle w:val="3"/>
+      </w:pPr>
+      <w:bookmarkStart w:id="37" w:name="_Toc118282201"/>
+      <w:r>
+        <w:rPr>
+          <w:rFonts w:hint="eastAsia"/>
+        </w:rPr>
+        <w:t>5</w:t>
+      </w:r>
+      <w:r>
+        <w:t xml:space="preserve">.4.4 </w:t>
+      </w:r>
+      <w:r>
+        <w:rPr>
+          <w:rFonts w:hint="eastAsia"/>
+        </w:rPr>
+        <w:t>与</w:t>
+      </w:r>
+      <w:r>
+        <w:t>ReentrantLock</w:t>
+      </w:r>
+      <w:r>
+        <w:rPr>
+          <w:rFonts w:hint="eastAsia"/>
+        </w:rPr>
+        <w:t>的区别</w:t>
+      </w:r>
+      <w:bookmarkEnd w:id="37"/>
+    </w:p>
+    <w:p>
+      <w:pPr>
+        <w:pStyle w:val="aa"/>
+        <w:numPr>
+          <w:ilvl w:val="0"/>
+          <w:numId w:val="13"/>
+        </w:numPr>
+        <w:ind w:firstLineChars="0"/>
+      </w:pPr>
+      <w:r>
+        <w:rPr>
+          <w:rFonts w:hint="eastAsia"/>
+        </w:rPr>
+        <w:t>公平锁。</w:t>
+      </w:r>
+    </w:p>
+    <w:p>
+      <w:pPr>
+        <w:pStyle w:val="aa"/>
+        <w:numPr>
+          <w:ilvl w:val="0"/>
+          <w:numId w:val="13"/>
+        </w:numPr>
+        <w:ind w:firstLineChars="0"/>
+      </w:pPr>
+      <w:r>
+        <w:rPr>
+          <w:rFonts w:hint="eastAsia"/>
+        </w:rPr>
+        <w:t>等待可中断。</w:t>
+      </w:r>
+    </w:p>
+    <w:p>
+      <w:pPr>
+        <w:pStyle w:val="aa"/>
+        <w:numPr>
+          <w:ilvl w:val="0"/>
+          <w:numId w:val="13"/>
+        </w:numPr>
+        <w:ind w:firstLineChars="0"/>
+      </w:pPr>
+      <w:r>
+        <w:rPr>
+          <w:rFonts w:hint="eastAsia"/>
+        </w:rPr>
+        <w:t>绑定多个</w:t>
+      </w:r>
+      <w:r>
+        <w:rPr>
+          <w:rFonts w:hint="eastAsia"/>
+        </w:rPr>
+        <w:t>Condition</w:t>
+      </w:r>
+      <w:r>
+        <w:rPr>
+          <w:rFonts w:hint="eastAsia"/>
+        </w:rPr>
+        <w:t>对象，使用起来更灵活。</w:t>
+      </w:r>
+    </w:p>
+    <w:p>
+      <w:pPr>
+        <w:pStyle w:val="3"/>
+      </w:pPr>
+      <w:bookmarkStart w:id="38" w:name="_Toc118282202"/>
+      <w:r>
+        <w:rPr>
+          <w:rFonts w:hint="eastAsia"/>
+        </w:rPr>
+        <w:t>5</w:t>
+      </w:r>
+      <w:r>
+        <w:t>.4.5</w:t>
+      </w:r>
+      <w:r>
+        <w:t xml:space="preserve"> CAS</w:t>
+      </w:r>
+      <w:bookmarkEnd w:id="38"/>
+    </w:p>
+    <w:p>
+      <w:pPr>
+        <w:pStyle w:val="aa"/>
+        <w:numPr>
+          <w:ilvl w:val="0"/>
+          <w:numId w:val="14"/>
+        </w:numPr>
+        <w:ind w:firstLineChars="0"/>
+      </w:pPr>
+      <w:r>
+        <w:rPr>
+          <w:rFonts w:hint="eastAsia"/>
+        </w:rPr>
+        <w:t>定义</w:t>
+      </w:r>
+    </w:p>
+    <w:p>
+      <w:pPr>
+        <w:ind w:left="420" w:firstLine="420"/>
+      </w:pPr>
+      <w:r>
+        <w:rPr>
+          <w:rFonts w:hint="eastAsia"/>
+        </w:rPr>
+        <w:t>Compare And Swap</w:t>
+      </w:r>
+      <w:r>
+        <w:rPr>
+          <w:rFonts w:hint="eastAsia"/>
+        </w:rPr>
+        <w:t>，即比较并交换，是一种解决并发操作的乐观锁</w:t>
+      </w:r>
+      <w:r>
+        <w:rPr>
+          <w:rFonts w:hint="eastAsia"/>
+        </w:rPr>
+        <w:t>。</w:t>
+      </w:r>
+      <w:r>
+        <w:rPr>
+          <w:rFonts w:hint="eastAsia"/>
+        </w:rPr>
+        <w:t>synchronized</w:t>
+      </w:r>
+      <w:r>
+        <w:rPr>
+          <w:rFonts w:hint="eastAsia"/>
+        </w:rPr>
+        <w:t>锁住的代码块：同一时刻只能由一个线程访问，属于悲观锁</w:t>
+      </w:r>
+      <w:r>
+        <w:rPr>
+          <w:rFonts w:hint="eastAsia"/>
+        </w:rPr>
+        <w:t>。</w:t>
+      </w:r>
+    </w:p>
+    <w:p>
+      <w:pPr>
+        <w:pStyle w:val="aa"/>
+        <w:numPr>
+          <w:ilvl w:val="0"/>
+          <w:numId w:val="14"/>
+        </w:numPr>
+        <w:ind w:firstLineChars="0"/>
+      </w:pPr>
+      <w:r>
+        <w:rPr>
+          <w:rFonts w:hint="eastAsia"/>
+        </w:rPr>
+        <w:t>典型应用：</w:t>
+      </w:r>
+      <w:r>
+        <w:rPr>
+          <w:rFonts w:hint="eastAsia"/>
+        </w:rPr>
+        <w:t>Ato</w:t>
+      </w:r>
+      <w:r>
+        <w:t>micInteger</w:t>
+      </w:r>
+    </w:p>
+    <w:p>
+      <w:pPr>
         <w:pStyle w:val="1"/>
       </w:pPr>
-      <w:bookmarkStart w:id="22" w:name="_Toc117881913"/>
-      <w:r>
-        <w:rPr>
-          <w:rFonts w:hint="eastAsia"/>
-        </w:rPr>
+      <w:bookmarkStart w:id="39" w:name="_Toc118282203"/>
+      <w:r>
+        <w:rPr>
+          <w:rFonts w:hint="eastAsia"/>
+        </w:rPr>
+        <w:lastRenderedPageBreak/>
         <w:t>六、</w:t>
       </w:r>
       <w:r>
@@ -5497,13 +8069,13 @@
       <w:r>
         <w:t>O</w:t>
       </w:r>
-      <w:bookmarkEnd w:id="22"/>
+      <w:bookmarkEnd w:id="39"/>
     </w:p>
     <w:p>
       <w:pPr>
         <w:pStyle w:val="2"/>
       </w:pPr>
-      <w:bookmarkStart w:id="23" w:name="_Toc117881914"/>
+      <w:bookmarkStart w:id="40" w:name="_Toc118282204"/>
       <w:r>
         <w:rPr>
           <w:rFonts w:hint="eastAsia"/>
@@ -5513,13 +8085,219 @@
       <w:r>
         <w:t>.1</w:t>
       </w:r>
-      <w:bookmarkEnd w:id="23"/>
+      <w:bookmarkEnd w:id="40"/>
+      <w:r>
+        <w:t xml:space="preserve"> </w:t>
+      </w:r>
+    </w:p>
+    <w:p>
+      <w:pPr>
+        <w:pStyle w:val="2"/>
+      </w:pPr>
+      <w:bookmarkStart w:id="41" w:name="_Toc118282205"/>
+      <w:r>
+        <w:rPr>
+          <w:rFonts w:hint="eastAsia"/>
+        </w:rPr>
+        <w:t>6</w:t>
+      </w:r>
+      <w:r>
+        <w:t>.2 NIO</w:t>
+      </w:r>
+      <w:bookmarkEnd w:id="41"/>
+    </w:p>
+    <w:p>
+      <w:pPr>
+        <w:pStyle w:val="3"/>
+      </w:pPr>
+      <w:bookmarkStart w:id="42" w:name="_Toc118282206"/>
+      <w:r>
+        <w:rPr>
+          <w:noProof/>
+        </w:rPr>
+        <w:drawing>
+          <wp:anchor distT="0" distB="0" distL="114300" distR="114300" simplePos="0" relativeHeight="251664384" behindDoc="0" locked="0" layoutInCell="1" allowOverlap="1" wp14:anchorId="529D77D5" wp14:editId="7E07A252">
+            <wp:simplePos x="0" y="0"/>
+            <wp:positionH relativeFrom="margin">
+              <wp:align>center</wp:align>
+            </wp:positionH>
+            <wp:positionV relativeFrom="paragraph">
+              <wp:posOffset>387292</wp:posOffset>
+            </wp:positionV>
+            <wp:extent cx="3775075" cy="3020060"/>
+            <wp:effectExtent l="0" t="0" r="0" b="8890"/>
+            <wp:wrapTopAndBottom/>
+            <wp:docPr id="7" name="图片 7"/>
+            <wp:cNvGraphicFramePr>
+              <a:graphicFrameLocks xmlns:a="http://schemas.openxmlformats.org/drawingml/2006/main" noChangeAspect="1"/>
+            </wp:cNvGraphicFramePr>
+            <a:graphic xmlns:a="http://schemas.openxmlformats.org/drawingml/2006/main">
+              <a:graphicData uri="http://schemas.openxmlformats.org/drawingml/2006/picture">
+                <pic:pic xmlns:pic="http://schemas.openxmlformats.org/drawingml/2006/picture">
+                  <pic:nvPicPr>
+                    <pic:cNvPr id="0" name="Picture 3"/>
+                    <pic:cNvPicPr>
+                      <a:picLocks noChangeAspect="1" noChangeArrowheads="1"/>
+                    </pic:cNvPicPr>
+                  </pic:nvPicPr>
+                  <pic:blipFill>
+                    <a:blip r:embed="rId14">
+                      <a:extLst>
+                        <a:ext uri="{28A0092B-C50C-407E-A947-70E740481C1C}">
+                          <a14:useLocalDpi xmlns:a14="http://schemas.microsoft.com/office/drawing/2010/main" val="0"/>
+                        </a:ext>
+                      </a:extLst>
+                    </a:blip>
+                    <a:srcRect/>
+                    <a:stretch>
+                      <a:fillRect/>
+                    </a:stretch>
+                  </pic:blipFill>
+                  <pic:spPr bwMode="auto">
+                    <a:xfrm>
+                      <a:off x="0" y="0"/>
+                      <a:ext cx="3775075" cy="3020060"/>
+                    </a:xfrm>
+                    <a:prstGeom prst="rect">
+                      <a:avLst/>
+                    </a:prstGeom>
+                    <a:noFill/>
+                    <a:ln>
+                      <a:noFill/>
+                    </a:ln>
+                  </pic:spPr>
+                </pic:pic>
+              </a:graphicData>
+            </a:graphic>
+            <wp14:sizeRelH relativeFrom="page">
+              <wp14:pctWidth>0</wp14:pctWidth>
+            </wp14:sizeRelH>
+            <wp14:sizeRelV relativeFrom="page">
+              <wp14:pctHeight>0</wp14:pctHeight>
+            </wp14:sizeRelV>
+          </wp:anchor>
+        </w:drawing>
+      </w:r>
+      <w:r>
+        <w:rPr>
+          <w:rFonts w:hint="eastAsia"/>
+        </w:rPr>
+        <w:t>6</w:t>
+      </w:r>
+      <w:r>
+        <w:t>.2.1</w:t>
+      </w:r>
+      <w:r>
+        <w:t xml:space="preserve"> </w:t>
+      </w:r>
+      <w:r>
+        <w:rPr>
+          <w:rFonts w:hint="eastAsia"/>
+        </w:rPr>
+        <w:t>新特性</w:t>
+      </w:r>
+      <w:bookmarkEnd w:id="42"/>
+    </w:p>
+    <w:p>
+      <w:pPr>
+        <w:pStyle w:val="3"/>
+      </w:pPr>
+      <w:bookmarkStart w:id="43" w:name="_Toc118282207"/>
+      <w:r>
+        <w:rPr>
+          <w:noProof/>
+        </w:rPr>
+        <w:drawing>
+          <wp:anchor distT="0" distB="0" distL="114300" distR="114300" simplePos="0" relativeHeight="251665408" behindDoc="0" locked="0" layoutInCell="1" allowOverlap="1" wp14:anchorId="5A6DCCFA" wp14:editId="34C9182B">
+            <wp:simplePos x="0" y="0"/>
+            <wp:positionH relativeFrom="column">
+              <wp:posOffset>117244</wp:posOffset>
+            </wp:positionH>
+            <wp:positionV relativeFrom="paragraph">
+              <wp:posOffset>3458499</wp:posOffset>
+            </wp:positionV>
+            <wp:extent cx="5274310" cy="3342640"/>
+            <wp:effectExtent l="0" t="0" r="2540" b="0"/>
+            <wp:wrapTopAndBottom/>
+            <wp:docPr id="8" name="图片 8"/>
+            <wp:cNvGraphicFramePr>
+              <a:graphicFrameLocks xmlns:a="http://schemas.openxmlformats.org/drawingml/2006/main" noChangeAspect="1"/>
+            </wp:cNvGraphicFramePr>
+            <a:graphic xmlns:a="http://schemas.openxmlformats.org/drawingml/2006/main">
+              <a:graphicData uri="http://schemas.openxmlformats.org/drawingml/2006/picture">
+                <pic:pic xmlns:pic="http://schemas.openxmlformats.org/drawingml/2006/picture">
+                  <pic:nvPicPr>
+                    <pic:cNvPr id="0" name="Picture 5"/>
+                    <pic:cNvPicPr>
+                      <a:picLocks noChangeAspect="1" noChangeArrowheads="1"/>
+                    </pic:cNvPicPr>
+                  </pic:nvPicPr>
+                  <pic:blipFill>
+                    <a:blip r:embed="rId15">
+                      <a:extLst>
+                        <a:ext uri="{28A0092B-C50C-407E-A947-70E740481C1C}">
+                          <a14:useLocalDpi xmlns:a14="http://schemas.microsoft.com/office/drawing/2010/main" val="0"/>
+                        </a:ext>
+                      </a:extLst>
+                    </a:blip>
+                    <a:srcRect/>
+                    <a:stretch>
+                      <a:fillRect/>
+                    </a:stretch>
+                  </pic:blipFill>
+                  <pic:spPr bwMode="auto">
+                    <a:xfrm>
+                      <a:off x="0" y="0"/>
+                      <a:ext cx="5274310" cy="3342640"/>
+                    </a:xfrm>
+                    <a:prstGeom prst="rect">
+                      <a:avLst/>
+                    </a:prstGeom>
+                    <a:noFill/>
+                    <a:ln>
+                      <a:noFill/>
+                    </a:ln>
+                  </pic:spPr>
+                </pic:pic>
+              </a:graphicData>
+            </a:graphic>
+            <wp14:sizeRelH relativeFrom="page">
+              <wp14:pctWidth>0</wp14:pctWidth>
+            </wp14:sizeRelH>
+            <wp14:sizeRelV relativeFrom="page">
+              <wp14:pctHeight>0</wp14:pctHeight>
+            </wp14:sizeRelV>
+          </wp:anchor>
+        </w:drawing>
+      </w:r>
+      <w:r>
+        <w:rPr>
+          <w:rFonts w:hint="eastAsia"/>
+        </w:rPr>
+        <w:t>6</w:t>
+      </w:r>
+      <w:r>
+        <w:t>.2.</w:t>
+      </w:r>
+      <w:r>
+        <w:t>2</w:t>
+      </w:r>
+      <w:r>
+        <w:t xml:space="preserve"> </w:t>
+      </w:r>
+      <w:r>
+        <w:rPr>
+          <w:rFonts w:hint="eastAsia"/>
+        </w:rPr>
+        <w:t>核心组件</w:t>
+      </w:r>
+      <w:bookmarkEnd w:id="43"/>
     </w:p>
     <w:p>
       <w:pPr>
         <w:pStyle w:val="1"/>
       </w:pPr>
-      <w:bookmarkStart w:id="24" w:name="_Toc117881915"/>
+      <w:bookmarkStart w:id="44" w:name="_Toc118282208"/>
       <w:r>
         <w:rPr>
           <w:rFonts w:hint="eastAsia"/>
@@ -5538,26 +8316,27 @@
         </w:rPr>
         <w:t>异常</w:t>
       </w:r>
-      <w:bookmarkEnd w:id="24"/>
+      <w:bookmarkEnd w:id="44"/>
     </w:p>
     <w:p>
       <w:pPr>
         <w:pStyle w:val="2"/>
       </w:pPr>
-      <w:bookmarkStart w:id="25" w:name="_Toc117881916"/>
-      <w:r>
+      <w:bookmarkStart w:id="45" w:name="_Toc118282209"/>
+      <w:r>
+        <w:lastRenderedPageBreak/>
         <w:t>7</w:t>
       </w:r>
       <w:r>
         <w:t>.1</w:t>
       </w:r>
-      <w:bookmarkEnd w:id="25"/>
+      <w:bookmarkEnd w:id="45"/>
     </w:p>
     <w:p>
       <w:pPr>
         <w:pStyle w:val="1"/>
       </w:pPr>
-      <w:bookmarkStart w:id="26" w:name="_Toc117881917"/>
+      <w:bookmarkStart w:id="46" w:name="_Toc118282210"/>
       <w:r>
         <w:rPr>
           <w:rFonts w:hint="eastAsia"/>
@@ -5576,26 +8355,26 @@
         </w:rPr>
         <w:t>泛型</w:t>
       </w:r>
-      <w:bookmarkEnd w:id="26"/>
+      <w:bookmarkEnd w:id="46"/>
     </w:p>
     <w:p>
       <w:pPr>
         <w:pStyle w:val="2"/>
       </w:pPr>
-      <w:bookmarkStart w:id="27" w:name="_Toc117881918"/>
+      <w:bookmarkStart w:id="47" w:name="_Toc118282211"/>
       <w:r>
         <w:t>8</w:t>
       </w:r>
       <w:r>
         <w:t>.1</w:t>
       </w:r>
-      <w:bookmarkEnd w:id="27"/>
+      <w:bookmarkEnd w:id="47"/>
     </w:p>
     <w:p>
       <w:pPr>
         <w:pStyle w:val="1"/>
       </w:pPr>
-      <w:bookmarkStart w:id="28" w:name="_Toc117881919"/>
+      <w:bookmarkStart w:id="48" w:name="_Toc118282212"/>
       <w:r>
         <w:rPr>
           <w:rFonts w:hint="eastAsia"/>
@@ -5614,26 +8393,26 @@
         </w:rPr>
         <w:t>反射</w:t>
       </w:r>
-      <w:bookmarkEnd w:id="28"/>
+      <w:bookmarkEnd w:id="48"/>
     </w:p>
     <w:p>
       <w:pPr>
         <w:pStyle w:val="2"/>
       </w:pPr>
-      <w:bookmarkStart w:id="29" w:name="_Toc117881920"/>
+      <w:bookmarkStart w:id="49" w:name="_Toc118282213"/>
       <w:r>
         <w:t>9</w:t>
       </w:r>
       <w:r>
         <w:t>.1</w:t>
       </w:r>
-      <w:bookmarkEnd w:id="29"/>
+      <w:bookmarkEnd w:id="49"/>
     </w:p>
     <w:p>
       <w:pPr>
         <w:pStyle w:val="1"/>
       </w:pPr>
-      <w:bookmarkStart w:id="30" w:name="_Toc117881921"/>
+      <w:bookmarkStart w:id="50" w:name="_Toc118282214"/>
       <w:r>
         <w:rPr>
           <w:rFonts w:hint="eastAsia"/>
@@ -5652,20 +8431,20 @@
         </w:rPr>
         <w:t>注解</w:t>
       </w:r>
-      <w:bookmarkEnd w:id="30"/>
+      <w:bookmarkEnd w:id="50"/>
     </w:p>
     <w:p>
       <w:pPr>
         <w:pStyle w:val="2"/>
       </w:pPr>
-      <w:bookmarkStart w:id="31" w:name="_Toc117881922"/>
+      <w:bookmarkStart w:id="51" w:name="_Toc118282215"/>
       <w:r>
         <w:t>10</w:t>
       </w:r>
       <w:r>
         <w:t>.1</w:t>
       </w:r>
-      <w:bookmarkEnd w:id="31"/>
+      <w:bookmarkEnd w:id="51"/>
     </w:p>
     <w:sectPr>
       <w:pgSz w:w="11906" w:h="16838"/>
@@ -5908,6 +8687,264 @@
     </w:lvl>
   </w:abstractNum>
   <w:abstractNum w:abstractNumId="2" w15:restartNumberingAfterBreak="0">
+    <w:nsid w:val="13347725"/>
+    <w:multiLevelType w:val="hybridMultilevel"/>
+    <w:tmpl w:val="6BEA4A62"/>
+    <w:lvl w:ilvl="0" w:tplc="0409000F">
+      <w:start w:val="1"/>
+      <w:numFmt w:val="decimal"/>
+      <w:lvlText w:val="%1."/>
+      <w:lvlJc w:val="left"/>
+      <w:pPr>
+        <w:ind w:left="840" w:hanging="420"/>
+      </w:pPr>
+    </w:lvl>
+    <w:lvl w:ilvl="1" w:tplc="04090019">
+      <w:start w:val="1"/>
+      <w:numFmt w:val="lowerLetter"/>
+      <w:lvlText w:val="%2)"/>
+      <w:lvlJc w:val="left"/>
+      <w:pPr>
+        <w:ind w:left="1260" w:hanging="420"/>
+      </w:pPr>
+    </w:lvl>
+    <w:lvl w:ilvl="2" w:tplc="0409001B" w:tentative="1">
+      <w:start w:val="1"/>
+      <w:numFmt w:val="lowerRoman"/>
+      <w:lvlText w:val="%3."/>
+      <w:lvlJc w:val="right"/>
+      <w:pPr>
+        <w:ind w:left="1680" w:hanging="420"/>
+      </w:pPr>
+    </w:lvl>
+    <w:lvl w:ilvl="3" w:tplc="0409000F" w:tentative="1">
+      <w:start w:val="1"/>
+      <w:numFmt w:val="decimal"/>
+      <w:lvlText w:val="%4."/>
+      <w:lvlJc w:val="left"/>
+      <w:pPr>
+        <w:ind w:left="2100" w:hanging="420"/>
+      </w:pPr>
+    </w:lvl>
+    <w:lvl w:ilvl="4" w:tplc="04090019" w:tentative="1">
+      <w:start w:val="1"/>
+      <w:numFmt w:val="lowerLetter"/>
+      <w:lvlText w:val="%5)"/>
+      <w:lvlJc w:val="left"/>
+      <w:pPr>
+        <w:ind w:left="2520" w:hanging="420"/>
+      </w:pPr>
+    </w:lvl>
+    <w:lvl w:ilvl="5" w:tplc="0409001B" w:tentative="1">
+      <w:start w:val="1"/>
+      <w:numFmt w:val="lowerRoman"/>
+      <w:lvlText w:val="%6."/>
+      <w:lvlJc w:val="right"/>
+      <w:pPr>
+        <w:ind w:left="2940" w:hanging="420"/>
+      </w:pPr>
+    </w:lvl>
+    <w:lvl w:ilvl="6" w:tplc="0409000F" w:tentative="1">
+      <w:start w:val="1"/>
+      <w:numFmt w:val="decimal"/>
+      <w:lvlText w:val="%7."/>
+      <w:lvlJc w:val="left"/>
+      <w:pPr>
+        <w:ind w:left="3360" w:hanging="420"/>
+      </w:pPr>
+    </w:lvl>
+    <w:lvl w:ilvl="7" w:tplc="04090019" w:tentative="1">
+      <w:start w:val="1"/>
+      <w:numFmt w:val="lowerLetter"/>
+      <w:lvlText w:val="%8)"/>
+      <w:lvlJc w:val="left"/>
+      <w:pPr>
+        <w:ind w:left="3780" w:hanging="420"/>
+      </w:pPr>
+    </w:lvl>
+    <w:lvl w:ilvl="8" w:tplc="0409001B" w:tentative="1">
+      <w:start w:val="1"/>
+      <w:numFmt w:val="lowerRoman"/>
+      <w:lvlText w:val="%9."/>
+      <w:lvlJc w:val="right"/>
+      <w:pPr>
+        <w:ind w:left="4200" w:hanging="420"/>
+      </w:pPr>
+    </w:lvl>
+  </w:abstractNum>
+  <w:abstractNum w:abstractNumId="3" w15:restartNumberingAfterBreak="0">
+    <w:nsid w:val="15C441FE"/>
+    <w:multiLevelType w:val="hybridMultilevel"/>
+    <w:tmpl w:val="E8A6B984"/>
+    <w:lvl w:ilvl="0" w:tplc="0409000F">
+      <w:start w:val="1"/>
+      <w:numFmt w:val="decimal"/>
+      <w:lvlText w:val="%1."/>
+      <w:lvlJc w:val="left"/>
+      <w:pPr>
+        <w:ind w:left="845" w:hanging="420"/>
+      </w:pPr>
+    </w:lvl>
+    <w:lvl w:ilvl="1" w:tplc="04090019" w:tentative="1">
+      <w:start w:val="1"/>
+      <w:numFmt w:val="lowerLetter"/>
+      <w:lvlText w:val="%2)"/>
+      <w:lvlJc w:val="left"/>
+      <w:pPr>
+        <w:ind w:left="1265" w:hanging="420"/>
+      </w:pPr>
+    </w:lvl>
+    <w:lvl w:ilvl="2" w:tplc="0409001B" w:tentative="1">
+      <w:start w:val="1"/>
+      <w:numFmt w:val="lowerRoman"/>
+      <w:lvlText w:val="%3."/>
+      <w:lvlJc w:val="right"/>
+      <w:pPr>
+        <w:ind w:left="1685" w:hanging="420"/>
+      </w:pPr>
+    </w:lvl>
+    <w:lvl w:ilvl="3" w:tplc="0409000F" w:tentative="1">
+      <w:start w:val="1"/>
+      <w:numFmt w:val="decimal"/>
+      <w:lvlText w:val="%4."/>
+      <w:lvlJc w:val="left"/>
+      <w:pPr>
+        <w:ind w:left="2105" w:hanging="420"/>
+      </w:pPr>
+    </w:lvl>
+    <w:lvl w:ilvl="4" w:tplc="04090019" w:tentative="1">
+      <w:start w:val="1"/>
+      <w:numFmt w:val="lowerLetter"/>
+      <w:lvlText w:val="%5)"/>
+      <w:lvlJc w:val="left"/>
+      <w:pPr>
+        <w:ind w:left="2525" w:hanging="420"/>
+      </w:pPr>
+    </w:lvl>
+    <w:lvl w:ilvl="5" w:tplc="0409001B" w:tentative="1">
+      <w:start w:val="1"/>
+      <w:numFmt w:val="lowerRoman"/>
+      <w:lvlText w:val="%6."/>
+      <w:lvlJc w:val="right"/>
+      <w:pPr>
+        <w:ind w:left="2945" w:hanging="420"/>
+      </w:pPr>
+    </w:lvl>
+    <w:lvl w:ilvl="6" w:tplc="0409000F" w:tentative="1">
+      <w:start w:val="1"/>
+      <w:numFmt w:val="decimal"/>
+      <w:lvlText w:val="%7."/>
+      <w:lvlJc w:val="left"/>
+      <w:pPr>
+        <w:ind w:left="3365" w:hanging="420"/>
+      </w:pPr>
+    </w:lvl>
+    <w:lvl w:ilvl="7" w:tplc="04090019" w:tentative="1">
+      <w:start w:val="1"/>
+      <w:numFmt w:val="lowerLetter"/>
+      <w:lvlText w:val="%8)"/>
+      <w:lvlJc w:val="left"/>
+      <w:pPr>
+        <w:ind w:left="3785" w:hanging="420"/>
+      </w:pPr>
+    </w:lvl>
+    <w:lvl w:ilvl="8" w:tplc="0409001B" w:tentative="1">
+      <w:start w:val="1"/>
+      <w:numFmt w:val="lowerRoman"/>
+      <w:lvlText w:val="%9."/>
+      <w:lvlJc w:val="right"/>
+      <w:pPr>
+        <w:ind w:left="4205" w:hanging="420"/>
+      </w:pPr>
+    </w:lvl>
+  </w:abstractNum>
+  <w:abstractNum w:abstractNumId="4" w15:restartNumberingAfterBreak="0">
+    <w:nsid w:val="1B430B77"/>
+    <w:multiLevelType w:val="hybridMultilevel"/>
+    <w:tmpl w:val="EE20D282"/>
+    <w:lvl w:ilvl="0" w:tplc="0409000F">
+      <w:start w:val="1"/>
+      <w:numFmt w:val="decimal"/>
+      <w:lvlText w:val="%1."/>
+      <w:lvlJc w:val="left"/>
+      <w:pPr>
+        <w:ind w:left="845" w:hanging="420"/>
+      </w:pPr>
+    </w:lvl>
+    <w:lvl w:ilvl="1" w:tplc="04090019" w:tentative="1">
+      <w:start w:val="1"/>
+      <w:numFmt w:val="lowerLetter"/>
+      <w:lvlText w:val="%2)"/>
+      <w:lvlJc w:val="left"/>
+      <w:pPr>
+        <w:ind w:left="1265" w:hanging="420"/>
+      </w:pPr>
+    </w:lvl>
+    <w:lvl w:ilvl="2" w:tplc="0409001B" w:tentative="1">
+      <w:start w:val="1"/>
+      <w:numFmt w:val="lowerRoman"/>
+      <w:lvlText w:val="%3."/>
+      <w:lvlJc w:val="right"/>
+      <w:pPr>
+        <w:ind w:left="1685" w:hanging="420"/>
+      </w:pPr>
+    </w:lvl>
+    <w:lvl w:ilvl="3" w:tplc="0409000F" w:tentative="1">
+      <w:start w:val="1"/>
+      <w:numFmt w:val="decimal"/>
+      <w:lvlText w:val="%4."/>
+      <w:lvlJc w:val="left"/>
+      <w:pPr>
+        <w:ind w:left="2105" w:hanging="420"/>
+      </w:pPr>
+    </w:lvl>
+    <w:lvl w:ilvl="4" w:tplc="04090019" w:tentative="1">
+      <w:start w:val="1"/>
+      <w:numFmt w:val="lowerLetter"/>
+      <w:lvlText w:val="%5)"/>
+      <w:lvlJc w:val="left"/>
+      <w:pPr>
+        <w:ind w:left="2525" w:hanging="420"/>
+      </w:pPr>
+    </w:lvl>
+    <w:lvl w:ilvl="5" w:tplc="0409001B" w:tentative="1">
+      <w:start w:val="1"/>
+      <w:numFmt w:val="lowerRoman"/>
+      <w:lvlText w:val="%6."/>
+      <w:lvlJc w:val="right"/>
+      <w:pPr>
+        <w:ind w:left="2945" w:hanging="420"/>
+      </w:pPr>
+    </w:lvl>
+    <w:lvl w:ilvl="6" w:tplc="0409000F" w:tentative="1">
+      <w:start w:val="1"/>
+      <w:numFmt w:val="decimal"/>
+      <w:lvlText w:val="%7."/>
+      <w:lvlJc w:val="left"/>
+      <w:pPr>
+        <w:ind w:left="3365" w:hanging="420"/>
+      </w:pPr>
+    </w:lvl>
+    <w:lvl w:ilvl="7" w:tplc="04090019" w:tentative="1">
+      <w:start w:val="1"/>
+      <w:numFmt w:val="lowerLetter"/>
+      <w:lvlText w:val="%8)"/>
+      <w:lvlJc w:val="left"/>
+      <w:pPr>
+        <w:ind w:left="3785" w:hanging="420"/>
+      </w:pPr>
+    </w:lvl>
+    <w:lvl w:ilvl="8" w:tplc="0409001B" w:tentative="1">
+      <w:start w:val="1"/>
+      <w:numFmt w:val="lowerRoman"/>
+      <w:lvlText w:val="%9."/>
+      <w:lvlJc w:val="right"/>
+      <w:pPr>
+        <w:ind w:left="4205" w:hanging="420"/>
+      </w:pPr>
+    </w:lvl>
+  </w:abstractNum>
+  <w:abstractNum w:abstractNumId="5" w15:restartNumberingAfterBreak="0">
     <w:nsid w:val="22431A02"/>
     <w:multiLevelType w:val="hybridMultilevel"/>
     <w:tmpl w:val="F232E754"/>
@@ -5993,7 +9030,7 @@
       </w:pPr>
     </w:lvl>
   </w:abstractNum>
-  <w:abstractNum w:abstractNumId="3" w15:restartNumberingAfterBreak="0">
+  <w:abstractNum w:abstractNumId="6" w15:restartNumberingAfterBreak="0">
     <w:nsid w:val="38696131"/>
     <w:multiLevelType w:val="hybridMultilevel"/>
     <w:tmpl w:val="C72EAB60"/>
@@ -6082,7 +9119,7 @@
       </w:pPr>
     </w:lvl>
   </w:abstractNum>
-  <w:abstractNum w:abstractNumId="4" w15:restartNumberingAfterBreak="0">
+  <w:abstractNum w:abstractNumId="7" w15:restartNumberingAfterBreak="0">
     <w:nsid w:val="3D261215"/>
     <w:multiLevelType w:val="hybridMultilevel"/>
     <w:tmpl w:val="58E47F26"/>
@@ -6171,7 +9208,7 @@
       </w:pPr>
     </w:lvl>
   </w:abstractNum>
-  <w:abstractNum w:abstractNumId="5" w15:restartNumberingAfterBreak="0">
+  <w:abstractNum w:abstractNumId="8" w15:restartNumberingAfterBreak="0">
     <w:nsid w:val="3FB24E49"/>
     <w:multiLevelType w:val="hybridMultilevel"/>
     <w:tmpl w:val="4B3C8A1E"/>
@@ -6257,7 +9294,7 @@
       </w:pPr>
     </w:lvl>
   </w:abstractNum>
-  <w:abstractNum w:abstractNumId="6" w15:restartNumberingAfterBreak="0">
+  <w:abstractNum w:abstractNumId="9" w15:restartNumberingAfterBreak="0">
     <w:nsid w:val="587725B3"/>
     <w:multiLevelType w:val="hybridMultilevel"/>
     <w:tmpl w:val="FFE81E9A"/>
@@ -6343,7 +9380,7 @@
       </w:pPr>
     </w:lvl>
   </w:abstractNum>
-  <w:abstractNum w:abstractNumId="7" w15:restartNumberingAfterBreak="0">
+  <w:abstractNum w:abstractNumId="10" w15:restartNumberingAfterBreak="0">
     <w:nsid w:val="616B0CB4"/>
     <w:multiLevelType w:val="hybridMultilevel"/>
     <w:tmpl w:val="129A0CD8"/>
@@ -6432,7 +9469,93 @@
       </w:pPr>
     </w:lvl>
   </w:abstractNum>
-  <w:abstractNum w:abstractNumId="8" w15:restartNumberingAfterBreak="0">
+  <w:abstractNum w:abstractNumId="11" w15:restartNumberingAfterBreak="0">
+    <w:nsid w:val="647F354E"/>
+    <w:multiLevelType w:val="hybridMultilevel"/>
+    <w:tmpl w:val="3CEE0276"/>
+    <w:lvl w:ilvl="0" w:tplc="0409000F">
+      <w:start w:val="1"/>
+      <w:numFmt w:val="decimal"/>
+      <w:lvlText w:val="%1."/>
+      <w:lvlJc w:val="left"/>
+      <w:pPr>
+        <w:ind w:left="845" w:hanging="420"/>
+      </w:pPr>
+    </w:lvl>
+    <w:lvl w:ilvl="1" w:tplc="04090019" w:tentative="1">
+      <w:start w:val="1"/>
+      <w:numFmt w:val="lowerLetter"/>
+      <w:lvlText w:val="%2)"/>
+      <w:lvlJc w:val="left"/>
+      <w:pPr>
+        <w:ind w:left="1265" w:hanging="420"/>
+      </w:pPr>
+    </w:lvl>
+    <w:lvl w:ilvl="2" w:tplc="0409001B" w:tentative="1">
+      <w:start w:val="1"/>
+      <w:numFmt w:val="lowerRoman"/>
+      <w:lvlText w:val="%3."/>
+      <w:lvlJc w:val="right"/>
+      <w:pPr>
+        <w:ind w:left="1685" w:hanging="420"/>
+      </w:pPr>
+    </w:lvl>
+    <w:lvl w:ilvl="3" w:tplc="0409000F" w:tentative="1">
+      <w:start w:val="1"/>
+      <w:numFmt w:val="decimal"/>
+      <w:lvlText w:val="%4."/>
+      <w:lvlJc w:val="left"/>
+      <w:pPr>
+        <w:ind w:left="2105" w:hanging="420"/>
+      </w:pPr>
+    </w:lvl>
+    <w:lvl w:ilvl="4" w:tplc="04090019" w:tentative="1">
+      <w:start w:val="1"/>
+      <w:numFmt w:val="lowerLetter"/>
+      <w:lvlText w:val="%5)"/>
+      <w:lvlJc w:val="left"/>
+      <w:pPr>
+        <w:ind w:left="2525" w:hanging="420"/>
+      </w:pPr>
+    </w:lvl>
+    <w:lvl w:ilvl="5" w:tplc="0409001B" w:tentative="1">
+      <w:start w:val="1"/>
+      <w:numFmt w:val="lowerRoman"/>
+      <w:lvlText w:val="%6."/>
+      <w:lvlJc w:val="right"/>
+      <w:pPr>
+        <w:ind w:left="2945" w:hanging="420"/>
+      </w:pPr>
+    </w:lvl>
+    <w:lvl w:ilvl="6" w:tplc="0409000F" w:tentative="1">
+      <w:start w:val="1"/>
+      <w:numFmt w:val="decimal"/>
+      <w:lvlText w:val="%7."/>
+      <w:lvlJc w:val="left"/>
+      <w:pPr>
+        <w:ind w:left="3365" w:hanging="420"/>
+      </w:pPr>
+    </w:lvl>
+    <w:lvl w:ilvl="7" w:tplc="04090019" w:tentative="1">
+      <w:start w:val="1"/>
+      <w:numFmt w:val="lowerLetter"/>
+      <w:lvlText w:val="%8)"/>
+      <w:lvlJc w:val="left"/>
+      <w:pPr>
+        <w:ind w:left="3785" w:hanging="420"/>
+      </w:pPr>
+    </w:lvl>
+    <w:lvl w:ilvl="8" w:tplc="0409001B" w:tentative="1">
+      <w:start w:val="1"/>
+      <w:numFmt w:val="lowerRoman"/>
+      <w:lvlText w:val="%9."/>
+      <w:lvlJc w:val="right"/>
+      <w:pPr>
+        <w:ind w:left="4205" w:hanging="420"/>
+      </w:pPr>
+    </w:lvl>
+  </w:abstractNum>
+  <w:abstractNum w:abstractNumId="12" w15:restartNumberingAfterBreak="0">
     <w:nsid w:val="67E34336"/>
     <w:multiLevelType w:val="hybridMultilevel"/>
     <w:tmpl w:val="6EC61A24"/>
@@ -6521,7 +9644,7 @@
       </w:pPr>
     </w:lvl>
   </w:abstractNum>
-  <w:abstractNum w:abstractNumId="9" w15:restartNumberingAfterBreak="0">
+  <w:abstractNum w:abstractNumId="13" w15:restartNumberingAfterBreak="0">
     <w:nsid w:val="6C5E25C8"/>
     <w:multiLevelType w:val="hybridMultilevel"/>
     <w:tmpl w:val="2A78C846"/>
@@ -6607,35 +9730,139 @@
       </w:pPr>
     </w:lvl>
   </w:abstractNum>
+  <w:abstractNum w:abstractNumId="14" w15:restartNumberingAfterBreak="0">
+    <w:nsid w:val="769C207B"/>
+    <w:multiLevelType w:val="hybridMultilevel"/>
+    <w:tmpl w:val="84D8D154"/>
+    <w:lvl w:ilvl="0" w:tplc="7E9473A2">
+      <w:start w:val="1"/>
+      <w:numFmt w:val="decimal"/>
+      <w:lvlText w:val="%1."/>
+      <w:lvlJc w:val="left"/>
+      <w:pPr>
+        <w:ind w:left="840" w:hanging="420"/>
+      </w:pPr>
+      <w:rPr>
+        <w:rFonts w:hint="eastAsia"/>
+      </w:rPr>
+    </w:lvl>
+    <w:lvl w:ilvl="1" w:tplc="04090019" w:tentative="1">
+      <w:start w:val="1"/>
+      <w:numFmt w:val="lowerLetter"/>
+      <w:lvlText w:val="%2)"/>
+      <w:lvlJc w:val="left"/>
+      <w:pPr>
+        <w:ind w:left="840" w:hanging="420"/>
+      </w:pPr>
+    </w:lvl>
+    <w:lvl w:ilvl="2" w:tplc="0409001B" w:tentative="1">
+      <w:start w:val="1"/>
+      <w:numFmt w:val="lowerRoman"/>
+      <w:lvlText w:val="%3."/>
+      <w:lvlJc w:val="right"/>
+      <w:pPr>
+        <w:ind w:left="1260" w:hanging="420"/>
+      </w:pPr>
+    </w:lvl>
+    <w:lvl w:ilvl="3" w:tplc="0409000F" w:tentative="1">
+      <w:start w:val="1"/>
+      <w:numFmt w:val="decimal"/>
+      <w:lvlText w:val="%4."/>
+      <w:lvlJc w:val="left"/>
+      <w:pPr>
+        <w:ind w:left="1680" w:hanging="420"/>
+      </w:pPr>
+    </w:lvl>
+    <w:lvl w:ilvl="4" w:tplc="04090019" w:tentative="1">
+      <w:start w:val="1"/>
+      <w:numFmt w:val="lowerLetter"/>
+      <w:lvlText w:val="%5)"/>
+      <w:lvlJc w:val="left"/>
+      <w:pPr>
+        <w:ind w:left="2100" w:hanging="420"/>
+      </w:pPr>
+    </w:lvl>
+    <w:lvl w:ilvl="5" w:tplc="0409001B" w:tentative="1">
+      <w:start w:val="1"/>
+      <w:numFmt w:val="lowerRoman"/>
+      <w:lvlText w:val="%6."/>
+      <w:lvlJc w:val="right"/>
+      <w:pPr>
+        <w:ind w:left="2520" w:hanging="420"/>
+      </w:pPr>
+    </w:lvl>
+    <w:lvl w:ilvl="6" w:tplc="0409000F" w:tentative="1">
+      <w:start w:val="1"/>
+      <w:numFmt w:val="decimal"/>
+      <w:lvlText w:val="%7."/>
+      <w:lvlJc w:val="left"/>
+      <w:pPr>
+        <w:ind w:left="2940" w:hanging="420"/>
+      </w:pPr>
+    </w:lvl>
+    <w:lvl w:ilvl="7" w:tplc="04090019" w:tentative="1">
+      <w:start w:val="1"/>
+      <w:numFmt w:val="lowerLetter"/>
+      <w:lvlText w:val="%8)"/>
+      <w:lvlJc w:val="left"/>
+      <w:pPr>
+        <w:ind w:left="3360" w:hanging="420"/>
+      </w:pPr>
+    </w:lvl>
+    <w:lvl w:ilvl="8" w:tplc="0409001B" w:tentative="1">
+      <w:start w:val="1"/>
+      <w:numFmt w:val="lowerRoman"/>
+      <w:lvlText w:val="%9."/>
+      <w:lvlJc w:val="right"/>
+      <w:pPr>
+        <w:ind w:left="3780" w:hanging="420"/>
+      </w:pPr>
+    </w:lvl>
+  </w:abstractNum>
   <w:num w:numId="1" w16cid:durableId="478621940">
-    <w:abstractNumId w:val="8"/>
+    <w:abstractNumId w:val="12"/>
   </w:num>
   <w:num w:numId="2" w16cid:durableId="226115643">
     <w:abstractNumId w:val="1"/>
   </w:num>
   <w:num w:numId="3" w16cid:durableId="2011902915">
-    <w:abstractNumId w:val="7"/>
+    <w:abstractNumId w:val="10"/>
   </w:num>
   <w:num w:numId="4" w16cid:durableId="1969508234">
     <w:abstractNumId w:val="0"/>
   </w:num>
   <w:num w:numId="5" w16cid:durableId="87121001">
+    <w:abstractNumId w:val="6"/>
+  </w:num>
+  <w:num w:numId="6" w16cid:durableId="18288672">
+    <w:abstractNumId w:val="7"/>
+  </w:num>
+  <w:num w:numId="7" w16cid:durableId="1255868217">
+    <w:abstractNumId w:val="9"/>
+  </w:num>
+  <w:num w:numId="8" w16cid:durableId="352458480">
+    <w:abstractNumId w:val="5"/>
+  </w:num>
+  <w:num w:numId="9" w16cid:durableId="2109353047">
+    <w:abstractNumId w:val="8"/>
+  </w:num>
+  <w:num w:numId="10" w16cid:durableId="1147433974">
+    <w:abstractNumId w:val="13"/>
+  </w:num>
+  <w:num w:numId="11" w16cid:durableId="1068189857">
     <w:abstractNumId w:val="3"/>
   </w:num>
-  <w:num w:numId="6" w16cid:durableId="18288672">
+  <w:num w:numId="12" w16cid:durableId="1806775062">
     <w:abstractNumId w:val="4"/>
   </w:num>
-  <w:num w:numId="7" w16cid:durableId="1255868217">
-    <w:abstractNumId w:val="6"/>
+  <w:num w:numId="13" w16cid:durableId="11272487">
+    <w:abstractNumId w:val="11"/>
   </w:num>
-  <w:num w:numId="8" w16cid:durableId="352458480">
+  <w:num w:numId="14" w16cid:durableId="1918053535">
     <w:abstractNumId w:val="2"/>
   </w:num>
-  <w:num w:numId="9" w16cid:durableId="2109353047">
-    <w:abstractNumId w:val="5"/>
-  </w:num>
-  <w:num w:numId="10" w16cid:durableId="1147433974">
-    <w:abstractNumId w:val="9"/>
+  <w:num w:numId="15" w16cid:durableId="1087116198">
+    <w:abstractNumId w:val="14"/>
   </w:num>
 </w:numbering>
 </file>

--- a/ModernGuide(I).docx
+++ b/ModernGuide(I).docx
@@ -4102,6 +4102,9 @@
         <w:t>.1</w:t>
       </w:r>
       <w:bookmarkEnd w:id="3"/>
+      <w:r>
+        <w:t xml:space="preserve"> </w:t>
+      </w:r>
     </w:p>
     <w:p>
       <w:pPr>
